--- a/keys.docx
+++ b/keys.docx
@@ -170,7 +170,7 @@
                 <w:sz w:val="28"/>
                 <w:shd w:fill="auto" w:val="clear"/>
               </w:rPr>
-              <w:t xml:space="preserve">Ключ 1</w:t>
+              <w:t xml:space="preserve">МВД России</w:t>
             </w:r>
           </w:p>
         </w:tc>
@@ -210,18 +210,7 @@
                 <w:sz w:val="28"/>
                 <w:shd w:fill="auto" w:val="clear"/>
               </w:rPr>
-              <w:t xml:space="preserve"> </w:t>
-            </w:r>
-            <w:r>
-              <w:rPr>
-                <w:rFonts w:ascii="Times New Roman" w:hAnsi="Times New Roman" w:cs="Times New Roman" w:eastAsia="Times New Roman"/>
-                <w:color w:val="auto"/>
-                <w:spacing w:val="0"/>
-                <w:position w:val="0"/>
-                <w:sz w:val="28"/>
-                <w:shd w:fill="auto" w:val="clear"/>
-              </w:rPr>
-              <w:t xml:space="preserve">Михаил</w:t>
+              <w:t xml:space="preserve">hthth</w:t>
             </w:r>
           </w:p>
         </w:tc>
@@ -299,7 +288,7 @@
                 <w:sz w:val="28"/>
                 <w:shd w:fill="auto" w:val="clear"/>
               </w:rPr>
-              <w:t xml:space="preserve">Ключ2</w:t>
+              <w:t xml:space="preserve">ergerg</w:t>
             </w:r>
           </w:p>
         </w:tc>
@@ -339,7 +328,7 @@
                 <w:sz w:val="28"/>
                 <w:shd w:fill="auto" w:val="clear"/>
               </w:rPr>
-              <w:t xml:space="preserve">Главное</w:t>
+              <w:t xml:space="preserve">МВД России</w:t>
             </w:r>
           </w:p>
         </w:tc>

--- a/keys.docx
+++ b/keys.docx
@@ -288,7 +288,7 @@
                 <w:sz w:val="28"/>
                 <w:shd w:fill="auto" w:val="clear"/>
               </w:rPr>
-              <w:t xml:space="preserve">ergerg</w:t>
+              <w:t xml:space="preserve">DWFEFEF</w:t>
             </w:r>
           </w:p>
         </w:tc>

--- a/keys.docx
+++ b/keys.docx
@@ -170,7 +170,7 @@
                 <w:sz w:val="28"/>
                 <w:shd w:fill="auto" w:val="clear"/>
               </w:rPr>
-              <w:t xml:space="preserve">МВД России</w:t>
+              <w:t xml:space="preserve">FEFEFFE</w:t>
             </w:r>
           </w:p>
         </w:tc>
@@ -196,15 +196,14 @@
               <w:ind w:right="0" w:left="0" w:firstLine="0"/>
               <w:jc w:val="left"/>
               <w:rPr>
-                <w:color w:val="auto"/>
-                <w:spacing w:val="0"/>
-                <w:position w:val="0"/>
-              </w:rPr>
-            </w:pPr>
-            <w:r>
-              <w:rPr>
-                <w:rFonts w:ascii="Times New Roman" w:hAnsi="Times New Roman" w:cs="Times New Roman" w:eastAsia="Times New Roman"/>
-                <w:color w:val="auto"/>
+                <w:spacing w:val="0"/>
+                <w:position w:val="0"/>
+              </w:rPr>
+            </w:pPr>
+            <w:r>
+              <w:rPr>
+                <w:rFonts w:ascii="Times New Roman" w:hAnsi="Times New Roman" w:cs="Times New Roman" w:eastAsia="Times New Roman"/>
+                <w:color w:val="FF0000"/>
                 <w:spacing w:val="0"/>
                 <w:position w:val="0"/>
                 <w:sz w:val="28"/>
@@ -277,18 +276,19 @@
                 <w:color w:val="auto"/>
                 <w:spacing w:val="0"/>
                 <w:position w:val="0"/>
-              </w:rPr>
-            </w:pPr>
-            <w:r>
-              <w:rPr>
-                <w:rFonts w:ascii="Times New Roman" w:hAnsi="Times New Roman" w:cs="Times New Roman" w:eastAsia="Times New Roman"/>
-                <w:color w:val="auto"/>
-                <w:spacing w:val="0"/>
-                <w:position w:val="0"/>
-                <w:sz w:val="28"/>
-                <w:shd w:fill="auto" w:val="clear"/>
-              </w:rPr>
-              <w:t xml:space="preserve">DWFEFEF</w:t>
+                <w:shd w:fill="auto" w:val="clear"/>
+              </w:rPr>
+            </w:pPr>
+            <w:r>
+              <w:rPr>
+                <w:rFonts w:ascii="Times New Roman" w:hAnsi="Times New Roman" w:cs="Times New Roman" w:eastAsia="Times New Roman"/>
+                <w:color w:val="auto"/>
+                <w:spacing w:val="0"/>
+                <w:position w:val="0"/>
+                <w:sz w:val="28"/>
+                <w:shd w:fill="auto" w:val="clear"/>
+              </w:rPr>
+              <w:t xml:space="preserve">МВД России</w:t>
             </w:r>
           </w:p>
         </w:tc>
@@ -314,21 +314,32 @@
               <w:ind w:right="0" w:left="0" w:firstLine="0"/>
               <w:jc w:val="left"/>
               <w:rPr>
-                <w:color w:val="auto"/>
-                <w:spacing w:val="0"/>
-                <w:position w:val="0"/>
-              </w:rPr>
-            </w:pPr>
-            <w:r>
-              <w:rPr>
-                <w:rFonts w:ascii="Times New Roman" w:hAnsi="Times New Roman" w:cs="Times New Roman" w:eastAsia="Times New Roman"/>
-                <w:color w:val="auto"/>
-                <w:spacing w:val="0"/>
-                <w:position w:val="0"/>
-                <w:sz w:val="28"/>
-                <w:shd w:fill="auto" w:val="clear"/>
-              </w:rPr>
-              <w:t xml:space="preserve">МВД России</w:t>
+                <w:color w:val="FF0000"/>
+                <w:spacing w:val="0"/>
+                <w:position w:val="0"/>
+              </w:rPr>
+            </w:pPr>
+            <w:r>
+              <w:rPr>
+                <w:rFonts w:ascii="Times New Roman" w:hAnsi="Times New Roman" w:cs="Times New Roman" w:eastAsia="Times New Roman"/>
+                <w:color w:val="FF0000"/>
+                <w:spacing w:val="0"/>
+                <w:position w:val="0"/>
+                <w:sz w:val="28"/>
+                <w:shd w:fill="auto" w:val="clear"/>
+              </w:rPr>
+              <w:t xml:space="preserve">Да это значение ключа </w:t>
+            </w:r>
+            <w:r>
+              <w:rPr>
+                <w:rFonts w:ascii="Times New Roman" w:hAnsi="Times New Roman" w:cs="Times New Roman" w:eastAsia="Times New Roman"/>
+                <w:color w:val="FF0000"/>
+                <w:spacing w:val="0"/>
+                <w:position w:val="0"/>
+                <w:sz w:val="28"/>
+                <w:shd w:fill="auto" w:val="clear"/>
+              </w:rPr>
+              <w:t xml:space="preserve">Да это значение ключа Да это значение ключа</w:t>
             </w:r>
           </w:p>
         </w:tc>

--- a/keys.docx
+++ b/keys.docx
@@ -170,7 +170,7 @@
                 <w:sz w:val="28"/>
                 <w:shd w:fill="auto" w:val="clear"/>
               </w:rPr>
-              <w:t xml:space="preserve">FEFEFFE</w:t>
+              <w:t xml:space="preserve">Модели</w:t>
             </w:r>
           </w:p>
         </w:tc>
@@ -276,7 +276,6 @@
                 <w:color w:val="auto"/>
                 <w:spacing w:val="0"/>
                 <w:position w:val="0"/>
-                <w:shd w:fill="auto" w:val="clear"/>
               </w:rPr>
             </w:pPr>
             <w:r>
@@ -314,32 +313,20 @@
               <w:ind w:right="0" w:left="0" w:firstLine="0"/>
               <w:jc w:val="left"/>
               <w:rPr>
+                <w:spacing w:val="0"/>
+                <w:position w:val="0"/>
+              </w:rPr>
+            </w:pPr>
+            <w:r>
+              <w:rPr>
+                <w:rFonts w:ascii="Times New Roman" w:hAnsi="Times New Roman" w:cs="Times New Roman" w:eastAsia="Times New Roman"/>
                 <w:color w:val="FF0000"/>
                 <w:spacing w:val="0"/>
                 <w:position w:val="0"/>
-              </w:rPr>
-            </w:pPr>
-            <w:r>
-              <w:rPr>
-                <w:rFonts w:ascii="Times New Roman" w:hAnsi="Times New Roman" w:cs="Times New Roman" w:eastAsia="Times New Roman"/>
-                <w:color w:val="FF0000"/>
-                <w:spacing w:val="0"/>
-                <w:position w:val="0"/>
-                <w:sz w:val="28"/>
-                <w:shd w:fill="auto" w:val="clear"/>
-              </w:rPr>
-              <w:t xml:space="preserve">Да это значение ключа </w:t>
-            </w:r>
-            <w:r>
-              <w:rPr>
-                <w:rFonts w:ascii="Times New Roman" w:hAnsi="Times New Roman" w:cs="Times New Roman" w:eastAsia="Times New Roman"/>
-                <w:color w:val="FF0000"/>
-                <w:spacing w:val="0"/>
-                <w:position w:val="0"/>
-                <w:sz w:val="28"/>
-                <w:shd w:fill="auto" w:val="clear"/>
-              </w:rPr>
-              <w:t xml:space="preserve">Да это значение ключа Да это значение ключа</w:t>
+                <w:sz w:val="28"/>
+                <w:shd w:fill="auto" w:val="clear"/>
+              </w:rPr>
+              <w:t xml:space="preserve">Да это значение ключа Да это значение ключа Да это значение ключа</w:t>
             </w:r>
           </w:p>
         </w:tc>

--- a/keys.docx
+++ b/keys.docx
@@ -287,7 +287,7 @@
                 <w:sz w:val="28"/>
                 <w:shd w:fill="auto" w:val="clear"/>
               </w:rPr>
-              <w:t xml:space="preserve">МВД России</w:t>
+              <w:t xml:space="preserve">Заявление</w:t>
             </w:r>
           </w:p>
         </w:tc>

--- a/keys.docx
+++ b/keys.docx
@@ -287,7 +287,7 @@
                 <w:sz w:val="28"/>
                 <w:shd w:fill="auto" w:val="clear"/>
               </w:rPr>
-              <w:t xml:space="preserve">Заявление</w:t>
+              <w:t xml:space="preserve">Михаил</w:t>
             </w:r>
           </w:p>
         </w:tc>

--- a/keys.docx
+++ b/keys.docx
@@ -170,7 +170,7 @@
                 <w:sz w:val="28"/>
                 <w:shd w:fill="auto" w:val="clear"/>
               </w:rPr>
-              <w:t xml:space="preserve">Модели</w:t>
+              <w:t xml:space="preserve">Михаил</w:t>
             </w:r>
           </w:p>
         </w:tc>
@@ -287,7 +287,7 @@
                 <w:sz w:val="28"/>
                 <w:shd w:fill="auto" w:val="clear"/>
               </w:rPr>
-              <w:t xml:space="preserve">Михаил</w:t>
+              <w:t xml:space="preserve">Заявление</w:t>
             </w:r>
           </w:p>
         </w:tc>

--- a/keys.docx
+++ b/keys.docx
@@ -170,7 +170,7 @@
                 <w:sz w:val="28"/>
                 <w:shd w:fill="auto" w:val="clear"/>
               </w:rPr>
-              <w:t xml:space="preserve">Михаил</w:t>
+              <w:t xml:space="preserve">Схема</w:t>
             </w:r>
           </w:p>
         </w:tc>
@@ -287,7 +287,7 @@
                 <w:sz w:val="28"/>
                 <w:shd w:fill="auto" w:val="clear"/>
               </w:rPr>
-              <w:t xml:space="preserve">Заявление</w:t>
+              <w:t xml:space="preserve">Модели</w:t>
             </w:r>
           </w:p>
         </w:tc>

--- a/keys.docx
+++ b/keys.docx
@@ -327,6 +327,249 @@
                 <w:shd w:fill="auto" w:val="clear"/>
               </w:rPr>
               <w:t xml:space="preserve">Да это значение ключа Да это значение ключа Да это значение ключа</w:t>
+            </w:r>
+          </w:p>
+        </w:tc>
+        <w:tc>
+          <w:tcPr>
+            <w:tcW w:w="3040" w:type="dxa"/>
+            <w:tcBorders>
+              <w:top w:val="single" w:color="000000" w:sz="4"/>
+              <w:left w:val="single" w:color="000000" w:sz="4"/>
+              <w:bottom w:val="single" w:color="000000" w:sz="4"/>
+              <w:right w:val="single" w:color="000000" w:sz="4"/>
+            </w:tcBorders>
+            <w:shd w:color="000000" w:fill="ffffff" w:val="clear"/>
+            <w:tcMar>
+              <w:left w:w="108" w:type="dxa"/>
+              <w:right w:w="108" w:type="dxa"/>
+            </w:tcMar>
+            <w:vAlign w:val="top"/>
+          </w:tcPr>
+          <w:p>
+            <w:pPr>
+              <w:spacing w:before="0" w:after="0" w:line="240"/>
+              <w:ind w:right="0" w:left="0" w:firstLine="0"/>
+              <w:jc w:val="left"/>
+              <w:rPr>
+                <w:rFonts w:ascii="Calibri" w:hAnsi="Calibri" w:cs="Calibri" w:eastAsia="Calibri"/>
+                <w:color w:val="auto"/>
+                <w:spacing w:val="0"/>
+                <w:position w:val="0"/>
+                <w:sz w:val="22"/>
+                <w:shd w:fill="auto" w:val="clear"/>
+              </w:rPr>
+            </w:pPr>
+          </w:p>
+        </w:tc>
+      </w:tr>
+      <w:tr>
+        <w:trPr>
+          <w:trHeight w:val="300" w:hRule="auto"/>
+          <w:jc w:val="left"/>
+        </w:trPr>
+        <w:tc>
+          <w:tcPr>
+            <w:tcW w:w="3127" w:type="dxa"/>
+            <w:tcBorders>
+              <w:top w:val="single" w:color="000000" w:sz="4"/>
+              <w:left w:val="single" w:color="000000" w:sz="4"/>
+              <w:bottom w:val="single" w:color="000000" w:sz="4"/>
+              <w:right w:val="single" w:color="000000" w:sz="4"/>
+            </w:tcBorders>
+            <w:shd w:color="000000" w:fill="ffffff" w:val="clear"/>
+            <w:tcMar>
+              <w:left w:w="108" w:type="dxa"/>
+              <w:right w:w="108" w:type="dxa"/>
+            </w:tcMar>
+            <w:vAlign w:val="top"/>
+          </w:tcPr>
+          <w:p>
+            <w:pPr>
+              <w:spacing w:before="0" w:after="0" w:line="240"/>
+              <w:ind w:right="0" w:left="0" w:firstLine="0"/>
+              <w:jc w:val="center"/>
+              <w:rPr>
+                <w:color w:val="auto"/>
+                <w:spacing w:val="0"/>
+                <w:position w:val="0"/>
+                <w:shd w:fill="auto" w:val="clear"/>
+              </w:rPr>
+            </w:pPr>
+            <w:r>
+              <w:rPr>
+                <w:rFonts w:ascii="Times New Roman" w:hAnsi="Times New Roman" w:cs="Times New Roman" w:eastAsia="Times New Roman"/>
+                <w:color w:val="auto"/>
+                <w:spacing w:val="0"/>
+                <w:position w:val="0"/>
+                <w:sz w:val="28"/>
+                <w:shd w:fill="auto" w:val="clear"/>
+              </w:rPr>
+              <w:t xml:space="preserve">Михаил</w:t>
+            </w:r>
+          </w:p>
+        </w:tc>
+        <w:tc>
+          <w:tcPr>
+            <w:tcW w:w="3102" w:type="dxa"/>
+            <w:tcBorders>
+              <w:top w:val="single" w:color="000000" w:sz="4"/>
+              <w:left w:val="single" w:color="000000" w:sz="4"/>
+              <w:bottom w:val="single" w:color="000000" w:sz="4"/>
+              <w:right w:val="single" w:color="000000" w:sz="4"/>
+            </w:tcBorders>
+            <w:shd w:color="000000" w:fill="ffffff" w:val="clear"/>
+            <w:tcMar>
+              <w:left w:w="108" w:type="dxa"/>
+              <w:right w:w="108" w:type="dxa"/>
+            </w:tcMar>
+            <w:vAlign w:val="top"/>
+          </w:tcPr>
+          <w:p>
+            <w:pPr>
+              <w:spacing w:before="0" w:after="0" w:line="240"/>
+              <w:ind w:right="0" w:left="0" w:firstLine="0"/>
+              <w:jc w:val="left"/>
+              <w:rPr>
+                <w:spacing w:val="0"/>
+                <w:position w:val="0"/>
+                <w:shd w:fill="auto" w:val="clear"/>
+              </w:rPr>
+            </w:pPr>
+            <w:r>
+              <w:rPr>
+                <w:rFonts w:ascii="Times New Roman" w:hAnsi="Times New Roman" w:cs="Times New Roman" w:eastAsia="Times New Roman"/>
+                <w:color w:val="FF0000"/>
+                <w:spacing w:val="0"/>
+                <w:position w:val="0"/>
+                <w:sz w:val="28"/>
+                <w:shd w:fill="auto" w:val="clear"/>
+              </w:rPr>
+              <w:t xml:space="preserve">ммм михаил</w:t>
+            </w:r>
+          </w:p>
+        </w:tc>
+        <w:tc>
+          <w:tcPr>
+            <w:tcW w:w="3040" w:type="dxa"/>
+            <w:tcBorders>
+              <w:top w:val="single" w:color="000000" w:sz="4"/>
+              <w:left w:val="single" w:color="000000" w:sz="4"/>
+              <w:bottom w:val="single" w:color="000000" w:sz="4"/>
+              <w:right w:val="single" w:color="000000" w:sz="4"/>
+            </w:tcBorders>
+            <w:shd w:color="000000" w:fill="ffffff" w:val="clear"/>
+            <w:tcMar>
+              <w:left w:w="108" w:type="dxa"/>
+              <w:right w:w="108" w:type="dxa"/>
+            </w:tcMar>
+            <w:vAlign w:val="top"/>
+          </w:tcPr>
+          <w:p>
+            <w:pPr>
+              <w:spacing w:before="0" w:after="0" w:line="240"/>
+              <w:ind w:right="0" w:left="0" w:firstLine="0"/>
+              <w:jc w:val="left"/>
+              <w:rPr>
+                <w:rFonts w:ascii="Calibri" w:hAnsi="Calibri" w:cs="Calibri" w:eastAsia="Calibri"/>
+                <w:color w:val="auto"/>
+                <w:spacing w:val="0"/>
+                <w:position w:val="0"/>
+                <w:sz w:val="22"/>
+                <w:shd w:fill="auto" w:val="clear"/>
+              </w:rPr>
+            </w:pPr>
+          </w:p>
+        </w:tc>
+      </w:tr>
+      <w:tr>
+        <w:trPr>
+          <w:trHeight w:val="300" w:hRule="auto"/>
+          <w:jc w:val="left"/>
+        </w:trPr>
+        <w:tc>
+          <w:tcPr>
+            <w:tcW w:w="3127" w:type="dxa"/>
+            <w:tcBorders>
+              <w:top w:val="single" w:color="000000" w:sz="4"/>
+              <w:left w:val="single" w:color="000000" w:sz="4"/>
+              <w:bottom w:val="single" w:color="000000" w:sz="4"/>
+              <w:right w:val="single" w:color="000000" w:sz="4"/>
+            </w:tcBorders>
+            <w:shd w:color="000000" w:fill="ffffff" w:val="clear"/>
+            <w:tcMar>
+              <w:left w:w="108" w:type="dxa"/>
+              <w:right w:w="108" w:type="dxa"/>
+            </w:tcMar>
+            <w:vAlign w:val="top"/>
+          </w:tcPr>
+          <w:p>
+            <w:pPr>
+              <w:spacing w:before="0" w:after="0" w:line="240"/>
+              <w:ind w:right="0" w:left="0" w:firstLine="0"/>
+              <w:jc w:val="center"/>
+              <w:rPr>
+                <w:rFonts w:ascii="Times New Roman" w:hAnsi="Times New Roman" w:cs="Times New Roman" w:eastAsia="Times New Roman"/>
+                <w:color w:val="auto"/>
+                <w:spacing w:val="0"/>
+                <w:position w:val="0"/>
+                <w:sz w:val="28"/>
+                <w:shd w:fill="auto" w:val="clear"/>
+              </w:rPr>
+            </w:pPr>
+            <w:r>
+              <w:rPr>
+                <w:rFonts w:ascii="Times New Roman" w:hAnsi="Times New Roman" w:cs="Times New Roman" w:eastAsia="Times New Roman"/>
+                <w:color w:val="auto"/>
+                <w:spacing w:val="0"/>
+                <w:position w:val="0"/>
+                <w:sz w:val="28"/>
+                <w:shd w:fill="auto" w:val="clear"/>
+              </w:rPr>
+              <w:t xml:space="preserve">Заявление</w:t>
+            </w:r>
+          </w:p>
+        </w:tc>
+        <w:tc>
+          <w:tcPr>
+            <w:tcW w:w="3102" w:type="dxa"/>
+            <w:tcBorders>
+              <w:top w:val="single" w:color="000000" w:sz="4"/>
+              <w:left w:val="single" w:color="000000" w:sz="4"/>
+              <w:bottom w:val="single" w:color="000000" w:sz="4"/>
+              <w:right w:val="single" w:color="000000" w:sz="4"/>
+            </w:tcBorders>
+            <w:shd w:color="000000" w:fill="ffffff" w:val="clear"/>
+            <w:tcMar>
+              <w:left w:w="108" w:type="dxa"/>
+              <w:right w:w="108" w:type="dxa"/>
+            </w:tcMar>
+            <w:vAlign w:val="top"/>
+          </w:tcPr>
+          <w:p>
+            <w:pPr>
+              <w:spacing w:before="0" w:after="0" w:line="240"/>
+              <w:ind w:right="0" w:left="0" w:firstLine="0"/>
+              <w:jc w:val="left"/>
+              <w:rPr>
+                <w:rFonts w:ascii="Times New Roman" w:hAnsi="Times New Roman" w:cs="Times New Roman" w:eastAsia="Times New Roman"/>
+                <w:color w:val="FF0000"/>
+                <w:spacing w:val="0"/>
+                <w:position w:val="0"/>
+                <w:sz w:val="28"/>
+                <w:shd w:fill="auto" w:val="clear"/>
+              </w:rPr>
+            </w:pPr>
+            <w:r>
+              <w:rPr>
+                <w:rFonts w:ascii="Times New Roman" w:hAnsi="Times New Roman" w:cs="Times New Roman" w:eastAsia="Times New Roman"/>
+                <w:color w:val="FF0000"/>
+                <w:spacing w:val="0"/>
+                <w:position w:val="0"/>
+                <w:sz w:val="28"/>
+                <w:shd w:fill="auto" w:val="clear"/>
+              </w:rPr>
+              <w:t xml:space="preserve">Мда заявление</w:t>
             </w:r>
           </w:p>
         </w:tc>

--- a/keys.docx
+++ b/keys.docx
@@ -167,7 +167,7 @@
                 <w:color w:val="auto"/>
                 <w:spacing w:val="0"/>
                 <w:position w:val="0"/>
-                <w:sz w:val="28"/>
+                <w:sz w:val="24"/>
                 <w:shd w:fill="auto" w:val="clear"/>
               </w:rPr>
               <w:t xml:space="preserve">Схема</w:t>
@@ -206,10 +206,245 @@
                 <w:color w:val="FF0000"/>
                 <w:spacing w:val="0"/>
                 <w:position w:val="0"/>
-                <w:sz w:val="28"/>
+                <w:sz w:val="24"/>
                 <w:shd w:fill="auto" w:val="clear"/>
               </w:rPr>
               <w:t xml:space="preserve">hthth</w:t>
+            </w:r>
+          </w:p>
+        </w:tc>
+        <w:tc>
+          <w:tcPr>
+            <w:tcW w:w="3040" w:type="dxa"/>
+            <w:tcBorders>
+              <w:top w:val="single" w:color="000000" w:sz="4"/>
+              <w:left w:val="single" w:color="000000" w:sz="4"/>
+              <w:bottom w:val="single" w:color="000000" w:sz="4"/>
+              <w:right w:val="single" w:color="000000" w:sz="4"/>
+            </w:tcBorders>
+            <w:shd w:color="000000" w:fill="ffffff" w:val="clear"/>
+            <w:tcMar>
+              <w:left w:w="108" w:type="dxa"/>
+              <w:right w:w="108" w:type="dxa"/>
+            </w:tcMar>
+            <w:vAlign w:val="top"/>
+          </w:tcPr>
+          <w:p>
+            <w:pPr>
+              <w:spacing w:before="0" w:after="0" w:line="240"/>
+              <w:ind w:right="0" w:left="0" w:firstLine="0"/>
+              <w:jc w:val="left"/>
+              <w:rPr>
+                <w:rFonts w:ascii="Calibri" w:hAnsi="Calibri" w:cs="Calibri" w:eastAsia="Calibri"/>
+                <w:color w:val="auto"/>
+                <w:spacing w:val="0"/>
+                <w:position w:val="0"/>
+                <w:sz w:val="22"/>
+                <w:shd w:fill="auto" w:val="clear"/>
+              </w:rPr>
+            </w:pPr>
+          </w:p>
+        </w:tc>
+      </w:tr>
+      <w:tr>
+        <w:trPr>
+          <w:trHeight w:val="270" w:hRule="auto"/>
+          <w:jc w:val="left"/>
+        </w:trPr>
+        <w:tc>
+          <w:tcPr>
+            <w:tcW w:w="3127" w:type="dxa"/>
+            <w:tcBorders>
+              <w:top w:val="single" w:color="000000" w:sz="4"/>
+              <w:left w:val="single" w:color="000000" w:sz="4"/>
+              <w:bottom w:val="single" w:color="000000" w:sz="4"/>
+              <w:right w:val="single" w:color="000000" w:sz="4"/>
+            </w:tcBorders>
+            <w:shd w:color="000000" w:fill="ffffff" w:val="clear"/>
+            <w:tcMar>
+              <w:left w:w="108" w:type="dxa"/>
+              <w:right w:w="108" w:type="dxa"/>
+            </w:tcMar>
+            <w:vAlign w:val="top"/>
+          </w:tcPr>
+          <w:p>
+            <w:pPr>
+              <w:spacing w:before="0" w:after="0" w:line="240"/>
+              <w:ind w:right="0" w:left="0" w:firstLine="0"/>
+              <w:jc w:val="center"/>
+              <w:rPr>
+                <w:color w:val="auto"/>
+                <w:spacing w:val="0"/>
+                <w:position w:val="0"/>
+              </w:rPr>
+            </w:pPr>
+            <w:r>
+              <w:rPr>
+                <w:rFonts w:ascii="Times New Roman" w:hAnsi="Times New Roman" w:cs="Times New Roman" w:eastAsia="Times New Roman"/>
+                <w:color w:val="auto"/>
+                <w:spacing w:val="0"/>
+                <w:position w:val="0"/>
+                <w:sz w:val="24"/>
+                <w:shd w:fill="auto" w:val="clear"/>
+              </w:rPr>
+              <w:t xml:space="preserve">Модели</w:t>
+            </w:r>
+          </w:p>
+        </w:tc>
+        <w:tc>
+          <w:tcPr>
+            <w:tcW w:w="3102" w:type="dxa"/>
+            <w:tcBorders>
+              <w:top w:val="single" w:color="000000" w:sz="4"/>
+              <w:left w:val="single" w:color="000000" w:sz="4"/>
+              <w:bottom w:val="single" w:color="000000" w:sz="4"/>
+              <w:right w:val="single" w:color="000000" w:sz="4"/>
+            </w:tcBorders>
+            <w:shd w:color="000000" w:fill="ffffff" w:val="clear"/>
+            <w:tcMar>
+              <w:left w:w="108" w:type="dxa"/>
+              <w:right w:w="108" w:type="dxa"/>
+            </w:tcMar>
+            <w:vAlign w:val="top"/>
+          </w:tcPr>
+          <w:p>
+            <w:pPr>
+              <w:spacing w:before="0" w:after="0" w:line="240"/>
+              <w:ind w:right="0" w:left="0" w:firstLine="0"/>
+              <w:jc w:val="left"/>
+              <w:rPr>
+                <w:spacing w:val="0"/>
+                <w:position w:val="0"/>
+              </w:rPr>
+            </w:pPr>
+            <w:r>
+              <w:rPr>
+                <w:rFonts w:ascii="Times New Roman" w:hAnsi="Times New Roman" w:cs="Times New Roman" w:eastAsia="Times New Roman"/>
+                <w:b/>
+                <w:color w:val="FF0000"/>
+                <w:spacing w:val="0"/>
+                <w:position w:val="0"/>
+                <w:sz w:val="24"/>
+                <w:shd w:fill="auto" w:val="clear"/>
+              </w:rPr>
+              <w:t xml:space="preserve">Да это значение ключа rtg</w:t>
+            </w:r>
+          </w:p>
+        </w:tc>
+        <w:tc>
+          <w:tcPr>
+            <w:tcW w:w="3040" w:type="dxa"/>
+            <w:tcBorders>
+              <w:top w:val="single" w:color="000000" w:sz="4"/>
+              <w:left w:val="single" w:color="000000" w:sz="4"/>
+              <w:bottom w:val="single" w:color="000000" w:sz="4"/>
+              <w:right w:val="single" w:color="000000" w:sz="4"/>
+            </w:tcBorders>
+            <w:shd w:color="000000" w:fill="ffffff" w:val="clear"/>
+            <w:tcMar>
+              <w:left w:w="108" w:type="dxa"/>
+              <w:right w:w="108" w:type="dxa"/>
+            </w:tcMar>
+            <w:vAlign w:val="top"/>
+          </w:tcPr>
+          <w:p>
+            <w:pPr>
+              <w:spacing w:before="0" w:after="0" w:line="240"/>
+              <w:ind w:right="0" w:left="0" w:firstLine="0"/>
+              <w:jc w:val="left"/>
+              <w:rPr>
+                <w:rFonts w:ascii="Calibri" w:hAnsi="Calibri" w:cs="Calibri" w:eastAsia="Calibri"/>
+                <w:color w:val="auto"/>
+                <w:spacing w:val="0"/>
+                <w:position w:val="0"/>
+                <w:sz w:val="22"/>
+                <w:shd w:fill="auto" w:val="clear"/>
+              </w:rPr>
+            </w:pPr>
+          </w:p>
+        </w:tc>
+      </w:tr>
+      <w:tr>
+        <w:trPr>
+          <w:trHeight w:val="285" w:hRule="auto"/>
+          <w:jc w:val="left"/>
+        </w:trPr>
+        <w:tc>
+          <w:tcPr>
+            <w:tcW w:w="3127" w:type="dxa"/>
+            <w:tcBorders>
+              <w:top w:val="single" w:color="000000" w:sz="4"/>
+              <w:left w:val="single" w:color="000000" w:sz="4"/>
+              <w:bottom w:val="single" w:color="000000" w:sz="4"/>
+              <w:right w:val="single" w:color="000000" w:sz="4"/>
+            </w:tcBorders>
+            <w:shd w:color="000000" w:fill="ffffff" w:val="clear"/>
+            <w:tcMar>
+              <w:left w:w="108" w:type="dxa"/>
+              <w:right w:w="108" w:type="dxa"/>
+            </w:tcMar>
+            <w:vAlign w:val="top"/>
+          </w:tcPr>
+          <w:p>
+            <w:pPr>
+              <w:spacing w:before="0" w:after="0" w:line="240"/>
+              <w:ind w:right="0" w:left="0" w:firstLine="0"/>
+              <w:jc w:val="center"/>
+              <w:rPr>
+                <w:color w:val="auto"/>
+                <w:spacing w:val="0"/>
+                <w:position w:val="0"/>
+              </w:rPr>
+            </w:pPr>
+            <w:r>
+              <w:rPr>
+                <w:rFonts w:ascii="Times New Roman" w:hAnsi="Times New Roman" w:cs="Times New Roman" w:eastAsia="Times New Roman"/>
+                <w:color w:val="auto"/>
+                <w:spacing w:val="0"/>
+                <w:position w:val="0"/>
+                <w:sz w:val="24"/>
+                <w:shd w:fill="auto" w:val="clear"/>
+              </w:rPr>
+              <w:t xml:space="preserve">Михаил</w:t>
+            </w:r>
+          </w:p>
+        </w:tc>
+        <w:tc>
+          <w:tcPr>
+            <w:tcW w:w="3102" w:type="dxa"/>
+            <w:tcBorders>
+              <w:top w:val="single" w:color="000000" w:sz="4"/>
+              <w:left w:val="single" w:color="000000" w:sz="4"/>
+              <w:bottom w:val="single" w:color="000000" w:sz="4"/>
+              <w:right w:val="single" w:color="000000" w:sz="4"/>
+            </w:tcBorders>
+            <w:shd w:color="000000" w:fill="ffffff" w:val="clear"/>
+            <w:tcMar>
+              <w:left w:w="108" w:type="dxa"/>
+              <w:right w:w="108" w:type="dxa"/>
+            </w:tcMar>
+            <w:vAlign w:val="top"/>
+          </w:tcPr>
+          <w:p>
+            <w:pPr>
+              <w:spacing w:before="0" w:after="0" w:line="240"/>
+              <w:ind w:right="0" w:left="0" w:firstLine="0"/>
+              <w:jc w:val="left"/>
+              <w:rPr>
+                <w:spacing w:val="0"/>
+                <w:position w:val="0"/>
+              </w:rPr>
+            </w:pPr>
+            <w:r>
+              <w:rPr>
+                <w:rFonts w:ascii="Times New Roman" w:hAnsi="Times New Roman" w:cs="Times New Roman" w:eastAsia="Times New Roman"/>
+                <w:color w:val="FF0000"/>
+                <w:spacing w:val="0"/>
+                <w:position w:val="0"/>
+                <w:sz w:val="24"/>
+                <w:shd w:fill="auto" w:val="clear"/>
+              </w:rPr>
+              <w:t xml:space="preserve">ммм михаил</w:t>
             </w:r>
           </w:p>
         </w:tc>
@@ -284,10 +519,10 @@
                 <w:color w:val="auto"/>
                 <w:spacing w:val="0"/>
                 <w:position w:val="0"/>
-                <w:sz w:val="28"/>
-                <w:shd w:fill="auto" w:val="clear"/>
-              </w:rPr>
-              <w:t xml:space="preserve">Модели</w:t>
+                <w:sz w:val="24"/>
+                <w:shd w:fill="auto" w:val="clear"/>
+              </w:rPr>
+              <w:t xml:space="preserve">Заявление</w:t>
             </w:r>
           </w:p>
         </w:tc>
@@ -323,250 +558,7 @@
                 <w:color w:val="FF0000"/>
                 <w:spacing w:val="0"/>
                 <w:position w:val="0"/>
-                <w:sz w:val="28"/>
-                <w:shd w:fill="auto" w:val="clear"/>
-              </w:rPr>
-              <w:t xml:space="preserve">Да это значение ключа Да это значение ключа Да это значение ключа</w:t>
-            </w:r>
-          </w:p>
-        </w:tc>
-        <w:tc>
-          <w:tcPr>
-            <w:tcW w:w="3040" w:type="dxa"/>
-            <w:tcBorders>
-              <w:top w:val="single" w:color="000000" w:sz="4"/>
-              <w:left w:val="single" w:color="000000" w:sz="4"/>
-              <w:bottom w:val="single" w:color="000000" w:sz="4"/>
-              <w:right w:val="single" w:color="000000" w:sz="4"/>
-            </w:tcBorders>
-            <w:shd w:color="000000" w:fill="ffffff" w:val="clear"/>
-            <w:tcMar>
-              <w:left w:w="108" w:type="dxa"/>
-              <w:right w:w="108" w:type="dxa"/>
-            </w:tcMar>
-            <w:vAlign w:val="top"/>
-          </w:tcPr>
-          <w:p>
-            <w:pPr>
-              <w:spacing w:before="0" w:after="0" w:line="240"/>
-              <w:ind w:right="0" w:left="0" w:firstLine="0"/>
-              <w:jc w:val="left"/>
-              <w:rPr>
-                <w:rFonts w:ascii="Calibri" w:hAnsi="Calibri" w:cs="Calibri" w:eastAsia="Calibri"/>
-                <w:color w:val="auto"/>
-                <w:spacing w:val="0"/>
-                <w:position w:val="0"/>
-                <w:sz w:val="22"/>
-                <w:shd w:fill="auto" w:val="clear"/>
-              </w:rPr>
-            </w:pPr>
-          </w:p>
-        </w:tc>
-      </w:tr>
-      <w:tr>
-        <w:trPr>
-          <w:trHeight w:val="300" w:hRule="auto"/>
-          <w:jc w:val="left"/>
-        </w:trPr>
-        <w:tc>
-          <w:tcPr>
-            <w:tcW w:w="3127" w:type="dxa"/>
-            <w:tcBorders>
-              <w:top w:val="single" w:color="000000" w:sz="4"/>
-              <w:left w:val="single" w:color="000000" w:sz="4"/>
-              <w:bottom w:val="single" w:color="000000" w:sz="4"/>
-              <w:right w:val="single" w:color="000000" w:sz="4"/>
-            </w:tcBorders>
-            <w:shd w:color="000000" w:fill="ffffff" w:val="clear"/>
-            <w:tcMar>
-              <w:left w:w="108" w:type="dxa"/>
-              <w:right w:w="108" w:type="dxa"/>
-            </w:tcMar>
-            <w:vAlign w:val="top"/>
-          </w:tcPr>
-          <w:p>
-            <w:pPr>
-              <w:spacing w:before="0" w:after="0" w:line="240"/>
-              <w:ind w:right="0" w:left="0" w:firstLine="0"/>
-              <w:jc w:val="center"/>
-              <w:rPr>
-                <w:color w:val="auto"/>
-                <w:spacing w:val="0"/>
-                <w:position w:val="0"/>
-                <w:shd w:fill="auto" w:val="clear"/>
-              </w:rPr>
-            </w:pPr>
-            <w:r>
-              <w:rPr>
-                <w:rFonts w:ascii="Times New Roman" w:hAnsi="Times New Roman" w:cs="Times New Roman" w:eastAsia="Times New Roman"/>
-                <w:color w:val="auto"/>
-                <w:spacing w:val="0"/>
-                <w:position w:val="0"/>
-                <w:sz w:val="28"/>
-                <w:shd w:fill="auto" w:val="clear"/>
-              </w:rPr>
-              <w:t xml:space="preserve">Михаил</w:t>
-            </w:r>
-          </w:p>
-        </w:tc>
-        <w:tc>
-          <w:tcPr>
-            <w:tcW w:w="3102" w:type="dxa"/>
-            <w:tcBorders>
-              <w:top w:val="single" w:color="000000" w:sz="4"/>
-              <w:left w:val="single" w:color="000000" w:sz="4"/>
-              <w:bottom w:val="single" w:color="000000" w:sz="4"/>
-              <w:right w:val="single" w:color="000000" w:sz="4"/>
-            </w:tcBorders>
-            <w:shd w:color="000000" w:fill="ffffff" w:val="clear"/>
-            <w:tcMar>
-              <w:left w:w="108" w:type="dxa"/>
-              <w:right w:w="108" w:type="dxa"/>
-            </w:tcMar>
-            <w:vAlign w:val="top"/>
-          </w:tcPr>
-          <w:p>
-            <w:pPr>
-              <w:spacing w:before="0" w:after="0" w:line="240"/>
-              <w:ind w:right="0" w:left="0" w:firstLine="0"/>
-              <w:jc w:val="left"/>
-              <w:rPr>
-                <w:spacing w:val="0"/>
-                <w:position w:val="0"/>
-                <w:shd w:fill="auto" w:val="clear"/>
-              </w:rPr>
-            </w:pPr>
-            <w:r>
-              <w:rPr>
-                <w:rFonts w:ascii="Times New Roman" w:hAnsi="Times New Roman" w:cs="Times New Roman" w:eastAsia="Times New Roman"/>
-                <w:color w:val="FF0000"/>
-                <w:spacing w:val="0"/>
-                <w:position w:val="0"/>
-                <w:sz w:val="28"/>
-                <w:shd w:fill="auto" w:val="clear"/>
-              </w:rPr>
-              <w:t xml:space="preserve">ммм михаил</w:t>
-            </w:r>
-          </w:p>
-        </w:tc>
-        <w:tc>
-          <w:tcPr>
-            <w:tcW w:w="3040" w:type="dxa"/>
-            <w:tcBorders>
-              <w:top w:val="single" w:color="000000" w:sz="4"/>
-              <w:left w:val="single" w:color="000000" w:sz="4"/>
-              <w:bottom w:val="single" w:color="000000" w:sz="4"/>
-              <w:right w:val="single" w:color="000000" w:sz="4"/>
-            </w:tcBorders>
-            <w:shd w:color="000000" w:fill="ffffff" w:val="clear"/>
-            <w:tcMar>
-              <w:left w:w="108" w:type="dxa"/>
-              <w:right w:w="108" w:type="dxa"/>
-            </w:tcMar>
-            <w:vAlign w:val="top"/>
-          </w:tcPr>
-          <w:p>
-            <w:pPr>
-              <w:spacing w:before="0" w:after="0" w:line="240"/>
-              <w:ind w:right="0" w:left="0" w:firstLine="0"/>
-              <w:jc w:val="left"/>
-              <w:rPr>
-                <w:rFonts w:ascii="Calibri" w:hAnsi="Calibri" w:cs="Calibri" w:eastAsia="Calibri"/>
-                <w:color w:val="auto"/>
-                <w:spacing w:val="0"/>
-                <w:position w:val="0"/>
-                <w:sz w:val="22"/>
-                <w:shd w:fill="auto" w:val="clear"/>
-              </w:rPr>
-            </w:pPr>
-          </w:p>
-        </w:tc>
-      </w:tr>
-      <w:tr>
-        <w:trPr>
-          <w:trHeight w:val="300" w:hRule="auto"/>
-          <w:jc w:val="left"/>
-        </w:trPr>
-        <w:tc>
-          <w:tcPr>
-            <w:tcW w:w="3127" w:type="dxa"/>
-            <w:tcBorders>
-              <w:top w:val="single" w:color="000000" w:sz="4"/>
-              <w:left w:val="single" w:color="000000" w:sz="4"/>
-              <w:bottom w:val="single" w:color="000000" w:sz="4"/>
-              <w:right w:val="single" w:color="000000" w:sz="4"/>
-            </w:tcBorders>
-            <w:shd w:color="000000" w:fill="ffffff" w:val="clear"/>
-            <w:tcMar>
-              <w:left w:w="108" w:type="dxa"/>
-              <w:right w:w="108" w:type="dxa"/>
-            </w:tcMar>
-            <w:vAlign w:val="top"/>
-          </w:tcPr>
-          <w:p>
-            <w:pPr>
-              <w:spacing w:before="0" w:after="0" w:line="240"/>
-              <w:ind w:right="0" w:left="0" w:firstLine="0"/>
-              <w:jc w:val="center"/>
-              <w:rPr>
-                <w:rFonts w:ascii="Times New Roman" w:hAnsi="Times New Roman" w:cs="Times New Roman" w:eastAsia="Times New Roman"/>
-                <w:color w:val="auto"/>
-                <w:spacing w:val="0"/>
-                <w:position w:val="0"/>
-                <w:sz w:val="28"/>
-                <w:shd w:fill="auto" w:val="clear"/>
-              </w:rPr>
-            </w:pPr>
-            <w:r>
-              <w:rPr>
-                <w:rFonts w:ascii="Times New Roman" w:hAnsi="Times New Roman" w:cs="Times New Roman" w:eastAsia="Times New Roman"/>
-                <w:color w:val="auto"/>
-                <w:spacing w:val="0"/>
-                <w:position w:val="0"/>
-                <w:sz w:val="28"/>
-                <w:shd w:fill="auto" w:val="clear"/>
-              </w:rPr>
-              <w:t xml:space="preserve">Заявление</w:t>
-            </w:r>
-          </w:p>
-        </w:tc>
-        <w:tc>
-          <w:tcPr>
-            <w:tcW w:w="3102" w:type="dxa"/>
-            <w:tcBorders>
-              <w:top w:val="single" w:color="000000" w:sz="4"/>
-              <w:left w:val="single" w:color="000000" w:sz="4"/>
-              <w:bottom w:val="single" w:color="000000" w:sz="4"/>
-              <w:right w:val="single" w:color="000000" w:sz="4"/>
-            </w:tcBorders>
-            <w:shd w:color="000000" w:fill="ffffff" w:val="clear"/>
-            <w:tcMar>
-              <w:left w:w="108" w:type="dxa"/>
-              <w:right w:w="108" w:type="dxa"/>
-            </w:tcMar>
-            <w:vAlign w:val="top"/>
-          </w:tcPr>
-          <w:p>
-            <w:pPr>
-              <w:spacing w:before="0" w:after="0" w:line="240"/>
-              <w:ind w:right="0" w:left="0" w:firstLine="0"/>
-              <w:jc w:val="left"/>
-              <w:rPr>
-                <w:rFonts w:ascii="Times New Roman" w:hAnsi="Times New Roman" w:cs="Times New Roman" w:eastAsia="Times New Roman"/>
-                <w:color w:val="FF0000"/>
-                <w:spacing w:val="0"/>
-                <w:position w:val="0"/>
-                <w:sz w:val="28"/>
-                <w:shd w:fill="auto" w:val="clear"/>
-              </w:rPr>
-            </w:pPr>
-            <w:r>
-              <w:rPr>
-                <w:rFonts w:ascii="Times New Roman" w:hAnsi="Times New Roman" w:cs="Times New Roman" w:eastAsia="Times New Roman"/>
-                <w:color w:val="FF0000"/>
-                <w:spacing w:val="0"/>
-                <w:position w:val="0"/>
-                <w:sz w:val="28"/>
+                <w:sz w:val="24"/>
                 <w:shd w:fill="auto" w:val="clear"/>
               </w:rPr>
               <w:t xml:space="preserve">Мда заявление</w:t>

--- a/keys.docx
+++ b/keys.docx
@@ -483,7 +483,7 @@
       </w:tr>
       <w:tr>
         <w:trPr>
-          <w:trHeight w:val="300" w:hRule="auto"/>
+          <w:trHeight w:val="270" w:hRule="auto"/>
           <w:jc w:val="left"/>
         </w:trPr>
         <w:tc>
@@ -561,7 +561,18 @@
                 <w:sz w:val="24"/>
                 <w:shd w:fill="auto" w:val="clear"/>
               </w:rPr>
-              <w:t xml:space="preserve">Мда заявление</w:t>
+              <w:t xml:space="preserve">Мда заявление </w:t>
+            </w:r>
+            <w:r>
+              <w:rPr>
+                <w:rFonts w:ascii="Times New Roman" w:hAnsi="Times New Roman" w:cs="Times New Roman" w:eastAsia="Times New Roman"/>
+                <w:color w:val="FF0000"/>
+                <w:spacing w:val="0"/>
+                <w:position w:val="0"/>
+                <w:sz w:val="24"/>
+                <w:shd w:fill="auto" w:val="clear"/>
+              </w:rPr>
+              <w:t xml:space="preserve">Мда заявление Мда заявление Мда заявление</w:t>
             </w:r>
           </w:p>
         </w:tc>

--- a/keys.docx
+++ b/keys.docx
@@ -444,6 +444,129 @@
                 <w:sz w:val="24"/>
                 <w:shd w:fill="auto" w:val="clear"/>
               </w:rPr>
+              <w:t xml:space="preserve">ммм михаил </w:t>
+            </w:r>
+            <w:r>
+              <w:rPr>
+                <w:rFonts w:ascii="Times New Roman" w:hAnsi="Times New Roman" w:cs="Times New Roman" w:eastAsia="Times New Roman"/>
+                <w:color w:val="FF0000"/>
+                <w:spacing w:val="0"/>
+                <w:position w:val="0"/>
+                <w:sz w:val="24"/>
+                <w:shd w:fill="auto" w:val="clear"/>
+              </w:rPr>
+              <w:t xml:space="preserve">ммм михаил</w:t>
+            </w:r>
+          </w:p>
+        </w:tc>
+        <w:tc>
+          <w:tcPr>
+            <w:tcW w:w="3040" w:type="dxa"/>
+            <w:tcBorders>
+              <w:top w:val="single" w:color="000000" w:sz="4"/>
+              <w:left w:val="single" w:color="000000" w:sz="4"/>
+              <w:bottom w:val="single" w:color="000000" w:sz="4"/>
+              <w:right w:val="single" w:color="000000" w:sz="4"/>
+            </w:tcBorders>
+            <w:shd w:color="000000" w:fill="ffffff" w:val="clear"/>
+            <w:tcMar>
+              <w:left w:w="108" w:type="dxa"/>
+              <w:right w:w="108" w:type="dxa"/>
+            </w:tcMar>
+            <w:vAlign w:val="top"/>
+          </w:tcPr>
+          <w:p>
+            <w:pPr>
+              <w:spacing w:before="0" w:after="0" w:line="240"/>
+              <w:ind w:right="0" w:left="0" w:firstLine="0"/>
+              <w:jc w:val="left"/>
+              <w:rPr>
+                <w:rFonts w:ascii="Calibri" w:hAnsi="Calibri" w:cs="Calibri" w:eastAsia="Calibri"/>
+                <w:color w:val="auto"/>
+                <w:spacing w:val="0"/>
+                <w:position w:val="0"/>
+                <w:sz w:val="22"/>
+                <w:shd w:fill="auto" w:val="clear"/>
+              </w:rPr>
+            </w:pPr>
+          </w:p>
+        </w:tc>
+      </w:tr>
+      <w:tr>
+        <w:trPr>
+          <w:trHeight w:val="285" w:hRule="auto"/>
+          <w:jc w:val="left"/>
+        </w:trPr>
+        <w:tc>
+          <w:tcPr>
+            <w:tcW w:w="3127" w:type="dxa"/>
+            <w:tcBorders>
+              <w:top w:val="single" w:color="000000" w:sz="4"/>
+              <w:left w:val="single" w:color="000000" w:sz="4"/>
+              <w:bottom w:val="single" w:color="000000" w:sz="4"/>
+              <w:right w:val="single" w:color="000000" w:sz="4"/>
+            </w:tcBorders>
+            <w:shd w:color="000000" w:fill="ffffff" w:val="clear"/>
+            <w:tcMar>
+              <w:left w:w="108" w:type="dxa"/>
+              <w:right w:w="108" w:type="dxa"/>
+            </w:tcMar>
+            <w:vAlign w:val="top"/>
+          </w:tcPr>
+          <w:p>
+            <w:pPr>
+              <w:spacing w:before="0" w:after="0" w:line="240"/>
+              <w:ind w:right="0" w:left="0" w:firstLine="0"/>
+              <w:jc w:val="center"/>
+              <w:rPr>
+                <w:rFonts w:ascii="Times New Roman" w:hAnsi="Times New Roman" w:cs="Times New Roman" w:eastAsia="Times New Roman"/>
+                <w:color w:val="auto"/>
+                <w:spacing w:val="0"/>
+                <w:position w:val="0"/>
+                <w:sz w:val="24"/>
+                <w:shd w:fill="auto" w:val="clear"/>
+              </w:rPr>
+            </w:pPr>
+          </w:p>
+        </w:tc>
+        <w:tc>
+          <w:tcPr>
+            <w:tcW w:w="3102" w:type="dxa"/>
+            <w:tcBorders>
+              <w:top w:val="single" w:color="000000" w:sz="4"/>
+              <w:left w:val="single" w:color="000000" w:sz="4"/>
+              <w:bottom w:val="single" w:color="000000" w:sz="4"/>
+              <w:right w:val="single" w:color="000000" w:sz="4"/>
+            </w:tcBorders>
+            <w:shd w:color="000000" w:fill="ffffff" w:val="clear"/>
+            <w:tcMar>
+              <w:left w:w="108" w:type="dxa"/>
+              <w:right w:w="108" w:type="dxa"/>
+            </w:tcMar>
+            <w:vAlign w:val="top"/>
+          </w:tcPr>
+          <w:p>
+            <w:pPr>
+              <w:spacing w:before="0" w:after="0" w:line="240"/>
+              <w:ind w:right="0" w:left="0" w:firstLine="0"/>
+              <w:jc w:val="left"/>
+              <w:rPr>
+                <w:rFonts w:ascii="Times New Roman" w:hAnsi="Times New Roman" w:cs="Times New Roman" w:eastAsia="Times New Roman"/>
+                <w:color w:val="FF0000"/>
+                <w:spacing w:val="0"/>
+                <w:position w:val="0"/>
+                <w:sz w:val="24"/>
+              </w:rPr>
+            </w:pPr>
+            <w:r>
+              <w:rPr>
+                <w:rFonts w:ascii="Times New Roman" w:hAnsi="Times New Roman" w:cs="Times New Roman" w:eastAsia="Times New Roman"/>
+                <w:color w:val="FF0000"/>
+                <w:spacing w:val="0"/>
+                <w:position w:val="0"/>
+                <w:sz w:val="24"/>
+                <w:shd w:fill="auto" w:val="clear"/>
+              </w:rPr>
               <w:t xml:space="preserve">ммм михаил</w:t>
             </w:r>
           </w:p>
@@ -561,8 +684,114 @@
                 <w:sz w:val="24"/>
                 <w:shd w:fill="auto" w:val="clear"/>
               </w:rPr>
-              <w:t xml:space="preserve">Мда заявление </w:t>
-            </w:r>
+              <w:t xml:space="preserve">Мда заявление Мда заявление Мда заявление Мда заявление</w:t>
+            </w:r>
+          </w:p>
+        </w:tc>
+        <w:tc>
+          <w:tcPr>
+            <w:tcW w:w="3040" w:type="dxa"/>
+            <w:tcBorders>
+              <w:top w:val="single" w:color="000000" w:sz="4"/>
+              <w:left w:val="single" w:color="000000" w:sz="4"/>
+              <w:bottom w:val="single" w:color="000000" w:sz="4"/>
+              <w:right w:val="single" w:color="000000" w:sz="4"/>
+            </w:tcBorders>
+            <w:shd w:color="000000" w:fill="ffffff" w:val="clear"/>
+            <w:tcMar>
+              <w:left w:w="108" w:type="dxa"/>
+              <w:right w:w="108" w:type="dxa"/>
+            </w:tcMar>
+            <w:vAlign w:val="top"/>
+          </w:tcPr>
+          <w:p>
+            <w:pPr>
+              <w:spacing w:before="0" w:after="0" w:line="240"/>
+              <w:ind w:right="0" w:left="0" w:firstLine="0"/>
+              <w:jc w:val="left"/>
+              <w:rPr>
+                <w:rFonts w:ascii="Calibri" w:hAnsi="Calibri" w:cs="Calibri" w:eastAsia="Calibri"/>
+                <w:color w:val="auto"/>
+                <w:spacing w:val="0"/>
+                <w:position w:val="0"/>
+                <w:sz w:val="22"/>
+                <w:shd w:fill="auto" w:val="clear"/>
+              </w:rPr>
+            </w:pPr>
+          </w:p>
+        </w:tc>
+      </w:tr>
+      <w:tr>
+        <w:trPr>
+          <w:trHeight w:val="270" w:hRule="auto"/>
+          <w:jc w:val="left"/>
+        </w:trPr>
+        <w:tc>
+          <w:tcPr>
+            <w:tcW w:w="3127" w:type="dxa"/>
+            <w:tcBorders>
+              <w:top w:val="single" w:color="000000" w:sz="4"/>
+              <w:left w:val="single" w:color="000000" w:sz="4"/>
+              <w:bottom w:val="single" w:color="000000" w:sz="4"/>
+              <w:right w:val="single" w:color="000000" w:sz="4"/>
+            </w:tcBorders>
+            <w:shd w:color="000000" w:fill="ffffff" w:val="clear"/>
+            <w:tcMar>
+              <w:left w:w="108" w:type="dxa"/>
+              <w:right w:w="108" w:type="dxa"/>
+            </w:tcMar>
+            <w:vAlign w:val="top"/>
+          </w:tcPr>
+          <w:p>
+            <w:pPr>
+              <w:spacing w:before="0" w:after="0" w:line="240"/>
+              <w:ind w:right="0" w:left="0" w:firstLine="0"/>
+              <w:jc w:val="center"/>
+              <w:rPr>
+                <w:color w:val="auto"/>
+                <w:spacing w:val="0"/>
+                <w:position w:val="0"/>
+              </w:rPr>
+            </w:pPr>
+            <w:r>
+              <w:rPr>
+                <w:rFonts w:ascii="Times New Roman" w:hAnsi="Times New Roman" w:cs="Times New Roman" w:eastAsia="Times New Roman"/>
+                <w:color w:val="auto"/>
+                <w:spacing w:val="0"/>
+                <w:position w:val="0"/>
+                <w:sz w:val="24"/>
+                <w:shd w:fill="auto" w:val="clear"/>
+              </w:rPr>
+              <w:t xml:space="preserve">Документ</w:t>
+            </w:r>
+          </w:p>
+        </w:tc>
+        <w:tc>
+          <w:tcPr>
+            <w:tcW w:w="3102" w:type="dxa"/>
+            <w:tcBorders>
+              <w:top w:val="single" w:color="000000" w:sz="4"/>
+              <w:left w:val="single" w:color="000000" w:sz="4"/>
+              <w:bottom w:val="single" w:color="000000" w:sz="4"/>
+              <w:right w:val="single" w:color="000000" w:sz="4"/>
+            </w:tcBorders>
+            <w:shd w:color="000000" w:fill="ffffff" w:val="clear"/>
+            <w:tcMar>
+              <w:left w:w="108" w:type="dxa"/>
+              <w:right w:w="108" w:type="dxa"/>
+            </w:tcMar>
+            <w:vAlign w:val="top"/>
+          </w:tcPr>
+          <w:p>
+            <w:pPr>
+              <w:spacing w:before="0" w:after="0" w:line="240"/>
+              <w:ind w:right="0" w:left="0" w:firstLine="0"/>
+              <w:jc w:val="left"/>
+              <w:rPr>
+                <w:spacing w:val="0"/>
+                <w:position w:val="0"/>
+              </w:rPr>
+            </w:pPr>
             <w:r>
               <w:rPr>
                 <w:rFonts w:ascii="Times New Roman" w:hAnsi="Times New Roman" w:cs="Times New Roman" w:eastAsia="Times New Roman"/>
@@ -572,7 +801,7 @@
                 <w:sz w:val="24"/>
                 <w:shd w:fill="auto" w:val="clear"/>
               </w:rPr>
-              <w:t xml:space="preserve">Мда заявление Мда заявление Мда заявление</w:t>
+              <w:t xml:space="preserve">Документ</w:t>
             </w:r>
           </w:p>
         </w:tc>

--- a/keys.docx
+++ b/keys.docx
@@ -676,6 +676,270 @@
                 <w:shd w:fill="auto" w:val="clear"/>
               </w:rPr>
               <w:t xml:space="preserve">ключ другой ключ</w:t>
+            </w:r>
+          </w:p>
+        </w:tc>
+      </w:tr>
+      <w:tr>
+        <w:trPr>
+          <w:trHeight w:val="283" w:hRule="auto"/>
+          <w:jc w:val="left"/>
+        </w:trPr>
+        <w:tc>
+          <w:tcPr>
+            <w:tcW w:w="702" w:type="dxa"/>
+            <w:tcBorders>
+              <w:top w:val="single" w:color="000000" w:sz="4"/>
+              <w:left w:val="single" w:color="000000" w:sz="4"/>
+              <w:bottom w:val="single" w:color="000000" w:sz="4"/>
+              <w:right w:val="single" w:color="000000" w:sz="4"/>
+            </w:tcBorders>
+            <w:shd w:color="000000" w:fill="ffffff" w:val="clear"/>
+            <w:tcMar>
+              <w:left w:w="108" w:type="dxa"/>
+              <w:right w:w="108" w:type="dxa"/>
+            </w:tcMar>
+            <w:vAlign w:val="center"/>
+          </w:tcPr>
+          <w:p>
+            <w:pPr>
+              <w:spacing w:before="0" w:after="0" w:line="240"/>
+              <w:ind w:right="0" w:left="0" w:firstLine="0"/>
+              <w:jc w:val="center"/>
+              <w:rPr>
+                <w:color w:val="auto"/>
+                <w:spacing w:val="0"/>
+                <w:position w:val="0"/>
+                <w:shd w:fill="auto" w:val="clear"/>
+              </w:rPr>
+            </w:pPr>
+            <w:r>
+              <w:rPr>
+                <w:rFonts w:ascii="Times New Roman" w:hAnsi="Times New Roman" w:cs="Times New Roman" w:eastAsia="Times New Roman"/>
+                <w:color w:val="auto"/>
+                <w:spacing w:val="0"/>
+                <w:position w:val="0"/>
+                <w:sz w:val="24"/>
+                <w:shd w:fill="auto" w:val="clear"/>
+              </w:rPr>
+              <w:t xml:space="preserve">3</w:t>
+            </w:r>
+            <w:r>
+              <w:rPr>
+                <w:rFonts w:ascii="Times New Roman" w:hAnsi="Times New Roman" w:cs="Times New Roman" w:eastAsia="Times New Roman"/>
+                <w:color w:val="auto"/>
+                <w:spacing w:val="0"/>
+                <w:position w:val="0"/>
+                <w:sz w:val="24"/>
+                <w:shd w:fill="auto" w:val="clear"/>
+              </w:rPr>
+              <w:t xml:space="preserve">.</w:t>
+            </w:r>
+          </w:p>
+        </w:tc>
+        <w:tc>
+          <w:tcPr>
+            <w:tcW w:w="4269" w:type="dxa"/>
+            <w:tcBorders>
+              <w:top w:val="single" w:color="000000" w:sz="4"/>
+              <w:left w:val="single" w:color="000000" w:sz="4"/>
+              <w:bottom w:val="single" w:color="000000" w:sz="4"/>
+              <w:right w:val="single" w:color="000000" w:sz="4"/>
+            </w:tcBorders>
+            <w:shd w:color="000000" w:fill="ffffff" w:val="clear"/>
+            <w:tcMar>
+              <w:left w:w="108" w:type="dxa"/>
+              <w:right w:w="108" w:type="dxa"/>
+            </w:tcMar>
+            <w:vAlign w:val="center"/>
+          </w:tcPr>
+          <w:p>
+            <w:pPr>
+              <w:spacing w:before="0" w:after="0" w:line="240"/>
+              <w:ind w:right="0" w:left="0" w:firstLine="0"/>
+              <w:jc w:val="left"/>
+              <w:rPr>
+                <w:color w:val="auto"/>
+                <w:spacing w:val="0"/>
+                <w:position w:val="0"/>
+                <w:shd w:fill="auto" w:val="clear"/>
+              </w:rPr>
+            </w:pPr>
+            <w:r>
+              <w:rPr>
+                <w:rFonts w:ascii="Times New Roman" w:hAnsi="Times New Roman" w:cs="Times New Roman" w:eastAsia="Times New Roman"/>
+                <w:color w:val="auto"/>
+                <w:spacing w:val="0"/>
+                <w:position w:val="0"/>
+                <w:sz w:val="24"/>
+                <w:shd w:fill="auto" w:val="clear"/>
+              </w:rPr>
+              <w:t xml:space="preserve">Модели</w:t>
+            </w:r>
+          </w:p>
+        </w:tc>
+        <w:tc>
+          <w:tcPr>
+            <w:tcW w:w="4269" w:type="dxa"/>
+            <w:tcBorders>
+              <w:top w:val="single" w:color="000000" w:sz="4"/>
+              <w:left w:val="single" w:color="000000" w:sz="4"/>
+              <w:bottom w:val="single" w:color="000000" w:sz="4"/>
+              <w:right w:val="single" w:color="000000" w:sz="4"/>
+            </w:tcBorders>
+            <w:shd w:color="000000" w:fill="ffffff" w:val="clear"/>
+            <w:tcMar>
+              <w:left w:w="108" w:type="dxa"/>
+              <w:right w:w="108" w:type="dxa"/>
+            </w:tcMar>
+            <w:vAlign w:val="top"/>
+          </w:tcPr>
+          <w:p>
+            <w:pPr>
+              <w:spacing w:before="0" w:after="0" w:line="240"/>
+              <w:ind w:right="0" w:left="0" w:firstLine="0"/>
+              <w:jc w:val="left"/>
+              <w:rPr>
+                <w:color w:val="auto"/>
+                <w:spacing w:val="0"/>
+                <w:position w:val="0"/>
+                <w:shd w:fill="auto" w:val="clear"/>
+              </w:rPr>
+            </w:pPr>
+            <w:r>
+              <w:rPr>
+                <w:rFonts w:ascii="Times New Roman" w:hAnsi="Times New Roman" w:cs="Times New Roman" w:eastAsia="Times New Roman"/>
+                <w:color w:val="auto"/>
+                <w:spacing w:val="0"/>
+                <w:position w:val="0"/>
+                <w:sz w:val="24"/>
+                <w:shd w:fill="auto" w:val="clear"/>
+              </w:rPr>
+              <w:t xml:space="preserve">Ключ </w:t>
+            </w:r>
+          </w:p>
+        </w:tc>
+      </w:tr>
+      <w:tr>
+        <w:trPr>
+          <w:trHeight w:val="283" w:hRule="auto"/>
+          <w:jc w:val="left"/>
+        </w:trPr>
+        <w:tc>
+          <w:tcPr>
+            <w:tcW w:w="702" w:type="dxa"/>
+            <w:tcBorders>
+              <w:top w:val="single" w:color="000000" w:sz="4"/>
+              <w:left w:val="single" w:color="000000" w:sz="4"/>
+              <w:bottom w:val="single" w:color="000000" w:sz="4"/>
+              <w:right w:val="single" w:color="000000" w:sz="4"/>
+            </w:tcBorders>
+            <w:shd w:color="000000" w:fill="ffffff" w:val="clear"/>
+            <w:tcMar>
+              <w:left w:w="108" w:type="dxa"/>
+              <w:right w:w="108" w:type="dxa"/>
+            </w:tcMar>
+            <w:vAlign w:val="center"/>
+          </w:tcPr>
+          <w:p>
+            <w:pPr>
+              <w:spacing w:before="0" w:after="0" w:line="240"/>
+              <w:ind w:right="0" w:left="0" w:firstLine="0"/>
+              <w:jc w:val="center"/>
+              <w:rPr>
+                <w:rFonts w:ascii="Times New Roman" w:hAnsi="Times New Roman" w:cs="Times New Roman" w:eastAsia="Times New Roman"/>
+                <w:color w:val="auto"/>
+                <w:spacing w:val="0"/>
+                <w:position w:val="0"/>
+                <w:sz w:val="24"/>
+                <w:shd w:fill="auto" w:val="clear"/>
+              </w:rPr>
+            </w:pPr>
+          </w:p>
+        </w:tc>
+        <w:tc>
+          <w:tcPr>
+            <w:tcW w:w="4269" w:type="dxa"/>
+            <w:tcBorders>
+              <w:top w:val="single" w:color="000000" w:sz="4"/>
+              <w:left w:val="single" w:color="000000" w:sz="4"/>
+              <w:bottom w:val="single" w:color="000000" w:sz="4"/>
+              <w:right w:val="single" w:color="000000" w:sz="4"/>
+            </w:tcBorders>
+            <w:shd w:color="000000" w:fill="ffffff" w:val="clear"/>
+            <w:tcMar>
+              <w:left w:w="108" w:type="dxa"/>
+              <w:right w:w="108" w:type="dxa"/>
+            </w:tcMar>
+            <w:vAlign w:val="center"/>
+          </w:tcPr>
+          <w:p>
+            <w:pPr>
+              <w:spacing w:before="0" w:after="0" w:line="240"/>
+              <w:ind w:right="0" w:left="0" w:firstLine="0"/>
+              <w:jc w:val="left"/>
+              <w:rPr>
+                <w:rFonts w:ascii="Times New Roman" w:hAnsi="Times New Roman" w:cs="Times New Roman" w:eastAsia="Times New Roman"/>
+                <w:color w:val="auto"/>
+                <w:spacing w:val="0"/>
+                <w:position w:val="0"/>
+                <w:sz w:val="24"/>
+                <w:shd w:fill="auto" w:val="clear"/>
+              </w:rPr>
+            </w:pPr>
+            <w:r>
+              <w:rPr>
+                <w:rFonts w:ascii="Times New Roman" w:hAnsi="Times New Roman" w:cs="Times New Roman" w:eastAsia="Times New Roman"/>
+                <w:color w:val="auto"/>
+                <w:spacing w:val="0"/>
+                <w:position w:val="0"/>
+                <w:sz w:val="24"/>
+                <w:shd w:fill="auto" w:val="clear"/>
+              </w:rPr>
+              <w:t xml:space="preserve">случайных</w:t>
+            </w:r>
+          </w:p>
+        </w:tc>
+        <w:tc>
+          <w:tcPr>
+            <w:tcW w:w="4269" w:type="dxa"/>
+            <w:tcBorders>
+              <w:top w:val="single" w:color="000000" w:sz="4"/>
+              <w:left w:val="single" w:color="000000" w:sz="4"/>
+              <w:bottom w:val="single" w:color="000000" w:sz="4"/>
+              <w:right w:val="single" w:color="000000" w:sz="4"/>
+            </w:tcBorders>
+            <w:shd w:color="000000" w:fill="ffffff" w:val="clear"/>
+            <w:tcMar>
+              <w:left w:w="108" w:type="dxa"/>
+              <w:right w:w="108" w:type="dxa"/>
+            </w:tcMar>
+            <w:vAlign w:val="top"/>
+          </w:tcPr>
+          <w:p>
+            <w:pPr>
+              <w:spacing w:before="0" w:after="0" w:line="240"/>
+              <w:ind w:right="0" w:left="0" w:firstLine="0"/>
+              <w:jc w:val="left"/>
+              <w:rPr>
+                <w:rFonts w:ascii="Times New Roman" w:hAnsi="Times New Roman" w:cs="Times New Roman" w:eastAsia="Times New Roman"/>
+                <w:color w:val="auto"/>
+                <w:spacing w:val="0"/>
+                <w:position w:val="0"/>
+                <w:sz w:val="24"/>
+                <w:shd w:fill="auto" w:val="clear"/>
+              </w:rPr>
+            </w:pPr>
+            <w:r>
+              <w:rPr>
+                <w:rFonts w:ascii="Times New Roman" w:hAnsi="Times New Roman" w:cs="Times New Roman" w:eastAsia="Times New Roman"/>
+                <w:color w:val="auto"/>
+                <w:spacing w:val="0"/>
+                <w:position w:val="0"/>
+                <w:sz w:val="24"/>
+                <w:shd w:fill="auto" w:val="clear"/>
+              </w:rPr>
+              <w:t xml:space="preserve">зявление </w:t>
             </w:r>
           </w:p>
         </w:tc>

--- a/keys.docx
+++ b/keys.docx
@@ -940,6 +940,146 @@
                 <w:shd w:fill="auto" w:val="clear"/>
               </w:rPr>
               <w:t xml:space="preserve">зявление </w:t>
+            </w:r>
+          </w:p>
+        </w:tc>
+      </w:tr>
+      <w:tr>
+        <w:trPr>
+          <w:trHeight w:val="283" w:hRule="auto"/>
+          <w:jc w:val="left"/>
+        </w:trPr>
+        <w:tc>
+          <w:tcPr>
+            <w:tcW w:w="702" w:type="dxa"/>
+            <w:tcBorders>
+              <w:top w:val="single" w:color="000000" w:sz="4"/>
+              <w:left w:val="single" w:color="000000" w:sz="4"/>
+              <w:bottom w:val="single" w:color="000000" w:sz="4"/>
+              <w:right w:val="single" w:color="000000" w:sz="4"/>
+            </w:tcBorders>
+            <w:shd w:color="000000" w:fill="ffffff" w:val="clear"/>
+            <w:tcMar>
+              <w:left w:w="108" w:type="dxa"/>
+              <w:right w:w="108" w:type="dxa"/>
+            </w:tcMar>
+            <w:vAlign w:val="center"/>
+          </w:tcPr>
+          <w:p>
+            <w:pPr>
+              <w:spacing w:before="0" w:after="0" w:line="240"/>
+              <w:ind w:right="0" w:left="0" w:firstLine="0"/>
+              <w:jc w:val="center"/>
+              <w:rPr>
+                <w:color w:val="auto"/>
+                <w:spacing w:val="0"/>
+                <w:position w:val="0"/>
+                <w:shd w:fill="auto" w:val="clear"/>
+              </w:rPr>
+            </w:pPr>
+            <w:r>
+              <w:rPr>
+                <w:rFonts w:ascii="Times New Roman" w:hAnsi="Times New Roman" w:cs="Times New Roman" w:eastAsia="Times New Roman"/>
+                <w:color w:val="auto"/>
+                <w:spacing w:val="0"/>
+                <w:position w:val="0"/>
+                <w:sz w:val="24"/>
+                <w:shd w:fill="auto" w:val="clear"/>
+              </w:rPr>
+              <w:t xml:space="preserve">3</w:t>
+            </w:r>
+            <w:r>
+              <w:rPr>
+                <w:rFonts w:ascii="Times New Roman" w:hAnsi="Times New Roman" w:cs="Times New Roman" w:eastAsia="Times New Roman"/>
+                <w:color w:val="auto"/>
+                <w:spacing w:val="0"/>
+                <w:position w:val="0"/>
+                <w:sz w:val="24"/>
+                <w:shd w:fill="auto" w:val="clear"/>
+              </w:rPr>
+              <w:t xml:space="preserve">.</w:t>
+            </w:r>
+          </w:p>
+        </w:tc>
+        <w:tc>
+          <w:tcPr>
+            <w:tcW w:w="4269" w:type="dxa"/>
+            <w:tcBorders>
+              <w:top w:val="single" w:color="000000" w:sz="4"/>
+              <w:left w:val="single" w:color="000000" w:sz="4"/>
+              <w:bottom w:val="single" w:color="000000" w:sz="4"/>
+              <w:right w:val="single" w:color="000000" w:sz="4"/>
+            </w:tcBorders>
+            <w:shd w:color="000000" w:fill="ffffff" w:val="clear"/>
+            <w:tcMar>
+              <w:left w:w="108" w:type="dxa"/>
+              <w:right w:w="108" w:type="dxa"/>
+            </w:tcMar>
+            <w:vAlign w:val="center"/>
+          </w:tcPr>
+          <w:p>
+            <w:pPr>
+              <w:spacing w:before="0" w:after="0" w:line="240"/>
+              <w:ind w:right="0" w:left="0" w:firstLine="0"/>
+              <w:jc w:val="left"/>
+              <w:rPr>
+                <w:color w:val="auto"/>
+                <w:spacing w:val="0"/>
+                <w:position w:val="0"/>
+                <w:shd w:fill="auto" w:val="clear"/>
+              </w:rPr>
+            </w:pPr>
+            <w:r>
+              <w:rPr>
+                <w:rFonts w:ascii="Times New Roman" w:hAnsi="Times New Roman" w:cs="Times New Roman" w:eastAsia="Times New Roman"/>
+                <w:color w:val="auto"/>
+                <w:spacing w:val="0"/>
+                <w:position w:val="0"/>
+                <w:sz w:val="24"/>
+                <w:shd w:fill="auto" w:val="clear"/>
+              </w:rPr>
+              <w:t xml:space="preserve">Схема</w:t>
+            </w:r>
+          </w:p>
+        </w:tc>
+        <w:tc>
+          <w:tcPr>
+            <w:tcW w:w="4269" w:type="dxa"/>
+            <w:tcBorders>
+              <w:top w:val="single" w:color="000000" w:sz="4"/>
+              <w:left w:val="single" w:color="000000" w:sz="4"/>
+              <w:bottom w:val="single" w:color="000000" w:sz="4"/>
+              <w:right w:val="single" w:color="000000" w:sz="4"/>
+            </w:tcBorders>
+            <w:shd w:color="000000" w:fill="ffffff" w:val="clear"/>
+            <w:tcMar>
+              <w:left w:w="108" w:type="dxa"/>
+              <w:right w:w="108" w:type="dxa"/>
+            </w:tcMar>
+            <w:vAlign w:val="top"/>
+          </w:tcPr>
+          <w:p>
+            <w:pPr>
+              <w:spacing w:before="0" w:after="0" w:line="240"/>
+              <w:ind w:right="0" w:left="0" w:firstLine="0"/>
+              <w:jc w:val="left"/>
+              <w:rPr>
+                <w:color w:val="auto"/>
+                <w:spacing w:val="0"/>
+                <w:position w:val="0"/>
+                <w:shd w:fill="auto" w:val="clear"/>
+              </w:rPr>
+            </w:pPr>
+            <w:r>
+              <w:rPr>
+                <w:rFonts w:ascii="Times New Roman" w:hAnsi="Times New Roman" w:cs="Times New Roman" w:eastAsia="Times New Roman"/>
+                <w:color w:val="auto"/>
+                <w:spacing w:val="0"/>
+                <w:position w:val="0"/>
+                <w:sz w:val="24"/>
+                <w:shd w:fill="auto" w:val="clear"/>
+              </w:rPr>
+              <w:t xml:space="preserve">Одна строка схема</w:t>
             </w:r>
           </w:p>
         </w:tc>

--- a/keys.docx
+++ b/keys.docx
@@ -1084,7 +1084,270 @@
           </w:p>
         </w:tc>
       </w:tr>
+      <w:tr>
+        <w:trPr>
+          <w:trHeight w:val="283" w:hRule="auto"/>
+          <w:jc w:val="left"/>
+        </w:trPr>
+        <w:tc>
+          <w:tcPr>
+            <w:tcW w:w="702" w:type="dxa"/>
+            <w:tcBorders>
+              <w:top w:val="single" w:color="000000" w:sz="4"/>
+              <w:left w:val="single" w:color="000000" w:sz="4"/>
+              <w:bottom w:val="single" w:color="000000" w:sz="4"/>
+              <w:right w:val="single" w:color="000000" w:sz="4"/>
+            </w:tcBorders>
+            <w:shd w:color="000000" w:fill="ffffff" w:val="clear"/>
+            <w:tcMar>
+              <w:left w:w="108" w:type="dxa"/>
+              <w:right w:w="108" w:type="dxa"/>
+            </w:tcMar>
+            <w:vAlign w:val="center"/>
+          </w:tcPr>
+          <w:p>
+            <w:pPr>
+              <w:spacing w:before="0" w:after="0" w:line="240"/>
+              <w:ind w:right="0" w:left="0" w:firstLine="0"/>
+              <w:jc w:val="center"/>
+              <w:rPr>
+                <w:rFonts w:ascii="Times New Roman" w:hAnsi="Times New Roman" w:cs="Times New Roman" w:eastAsia="Times New Roman"/>
+                <w:color w:val="auto"/>
+                <w:spacing w:val="0"/>
+                <w:position w:val="0"/>
+                <w:sz w:val="24"/>
+                <w:shd w:fill="auto" w:val="clear"/>
+              </w:rPr>
+            </w:pPr>
+            <w:r>
+              <w:rPr>
+                <w:rFonts w:ascii="Times New Roman" w:hAnsi="Times New Roman" w:cs="Times New Roman" w:eastAsia="Times New Roman"/>
+                <w:color w:val="auto"/>
+                <w:spacing w:val="0"/>
+                <w:position w:val="0"/>
+                <w:sz w:val="24"/>
+                <w:shd w:fill="auto" w:val="clear"/>
+              </w:rPr>
+              <w:t xml:space="preserve">4 </w:t>
+            </w:r>
+          </w:p>
+        </w:tc>
+        <w:tc>
+          <w:tcPr>
+            <w:tcW w:w="4269" w:type="dxa"/>
+            <w:tcBorders>
+              <w:top w:val="single" w:color="000000" w:sz="4"/>
+              <w:left w:val="single" w:color="000000" w:sz="4"/>
+              <w:bottom w:val="single" w:color="000000" w:sz="4"/>
+              <w:right w:val="single" w:color="000000" w:sz="4"/>
+            </w:tcBorders>
+            <w:shd w:color="000000" w:fill="ffffff" w:val="clear"/>
+            <w:tcMar>
+              <w:left w:w="108" w:type="dxa"/>
+              <w:right w:w="108" w:type="dxa"/>
+            </w:tcMar>
+            <w:vAlign w:val="center"/>
+          </w:tcPr>
+          <w:p>
+            <w:pPr>
+              <w:spacing w:before="0" w:after="0" w:line="240"/>
+              <w:ind w:right="0" w:left="0" w:firstLine="0"/>
+              <w:jc w:val="left"/>
+              <w:rPr>
+                <w:rFonts w:ascii="Times New Roman" w:hAnsi="Times New Roman" w:cs="Times New Roman" w:eastAsia="Times New Roman"/>
+                <w:color w:val="auto"/>
+                <w:spacing w:val="0"/>
+                <w:position w:val="0"/>
+                <w:sz w:val="24"/>
+                <w:shd w:fill="auto" w:val="clear"/>
+              </w:rPr>
+            </w:pPr>
+            <w:r>
+              <w:rPr>
+                <w:rFonts w:ascii="Times New Roman" w:hAnsi="Times New Roman" w:cs="Times New Roman" w:eastAsia="Times New Roman"/>
+                <w:color w:val="auto"/>
+                <w:spacing w:val="0"/>
+                <w:position w:val="0"/>
+                <w:sz w:val="24"/>
+                <w:shd w:fill="auto" w:val="clear"/>
+              </w:rPr>
+              <w:t xml:space="preserve">Михаил</w:t>
+            </w:r>
+          </w:p>
+        </w:tc>
+        <w:tc>
+          <w:tcPr>
+            <w:tcW w:w="4269" w:type="dxa"/>
+            <w:tcBorders>
+              <w:top w:val="single" w:color="000000" w:sz="4"/>
+              <w:left w:val="single" w:color="000000" w:sz="4"/>
+              <w:bottom w:val="single" w:color="000000" w:sz="4"/>
+              <w:right w:val="single" w:color="000000" w:sz="4"/>
+            </w:tcBorders>
+            <w:shd w:color="000000" w:fill="ffffff" w:val="clear"/>
+            <w:tcMar>
+              <w:left w:w="108" w:type="dxa"/>
+              <w:right w:w="108" w:type="dxa"/>
+            </w:tcMar>
+            <w:vAlign w:val="top"/>
+          </w:tcPr>
+          <w:p>
+            <w:pPr>
+              <w:spacing w:before="0" w:after="0" w:line="240"/>
+              <w:ind w:right="0" w:left="0" w:firstLine="0"/>
+              <w:jc w:val="left"/>
+              <w:rPr>
+                <w:rFonts w:ascii="Times New Roman" w:hAnsi="Times New Roman" w:cs="Times New Roman" w:eastAsia="Times New Roman"/>
+                <w:color w:val="auto"/>
+                <w:spacing w:val="0"/>
+                <w:position w:val="0"/>
+                <w:sz w:val="24"/>
+                <w:shd w:fill="auto" w:val="clear"/>
+              </w:rPr>
+            </w:pPr>
+            <w:r>
+              <w:rPr>
+                <w:rFonts w:ascii="Times New Roman" w:hAnsi="Times New Roman" w:cs="Times New Roman" w:eastAsia="Times New Roman"/>
+                <w:color w:val="auto"/>
+                <w:spacing w:val="0"/>
+                <w:position w:val="0"/>
+                <w:sz w:val="24"/>
+                <w:shd w:fill="auto" w:val="clear"/>
+              </w:rPr>
+              <w:t xml:space="preserve">Михаил</w:t>
+            </w:r>
+          </w:p>
+        </w:tc>
+      </w:tr>
+      <w:tr>
+        <w:trPr>
+          <w:trHeight w:val="283" w:hRule="auto"/>
+          <w:jc w:val="left"/>
+        </w:trPr>
+        <w:tc>
+          <w:tcPr>
+            <w:tcW w:w="702" w:type="dxa"/>
+            <w:tcBorders>
+              <w:top w:val="single" w:color="000000" w:sz="4"/>
+              <w:left w:val="single" w:color="000000" w:sz="4"/>
+              <w:bottom w:val="single" w:color="000000" w:sz="4"/>
+              <w:right w:val="single" w:color="000000" w:sz="4"/>
+            </w:tcBorders>
+            <w:shd w:color="000000" w:fill="ffffff" w:val="clear"/>
+            <w:tcMar>
+              <w:left w:w="108" w:type="dxa"/>
+              <w:right w:w="108" w:type="dxa"/>
+            </w:tcMar>
+            <w:vAlign w:val="center"/>
+          </w:tcPr>
+          <w:p>
+            <w:pPr>
+              <w:spacing w:before="0" w:after="0" w:line="240"/>
+              <w:ind w:right="0" w:left="0" w:firstLine="0"/>
+              <w:jc w:val="center"/>
+              <w:rPr>
+                <w:rFonts w:ascii="Times New Roman" w:hAnsi="Times New Roman" w:cs="Times New Roman" w:eastAsia="Times New Roman"/>
+                <w:color w:val="auto"/>
+                <w:spacing w:val="0"/>
+                <w:position w:val="0"/>
+                <w:sz w:val="24"/>
+                <w:shd w:fill="auto" w:val="clear"/>
+              </w:rPr>
+            </w:pPr>
+          </w:p>
+        </w:tc>
+        <w:tc>
+          <w:tcPr>
+            <w:tcW w:w="4269" w:type="dxa"/>
+            <w:tcBorders>
+              <w:top w:val="single" w:color="000000" w:sz="4"/>
+              <w:left w:val="single" w:color="000000" w:sz="4"/>
+              <w:bottom w:val="single" w:color="000000" w:sz="4"/>
+              <w:right w:val="single" w:color="000000" w:sz="4"/>
+            </w:tcBorders>
+            <w:shd w:color="000000" w:fill="ffffff" w:val="clear"/>
+            <w:tcMar>
+              <w:left w:w="108" w:type="dxa"/>
+              <w:right w:w="108" w:type="dxa"/>
+            </w:tcMar>
+            <w:vAlign w:val="center"/>
+          </w:tcPr>
+          <w:p>
+            <w:pPr>
+              <w:spacing w:before="0" w:after="0" w:line="240"/>
+              <w:ind w:right="0" w:left="0" w:firstLine="0"/>
+              <w:jc w:val="left"/>
+              <w:rPr>
+                <w:rFonts w:ascii="Times New Roman" w:hAnsi="Times New Roman" w:cs="Times New Roman" w:eastAsia="Times New Roman"/>
+                <w:color w:val="auto"/>
+                <w:spacing w:val="0"/>
+                <w:position w:val="0"/>
+                <w:sz w:val="24"/>
+                <w:shd w:fill="auto" w:val="clear"/>
+              </w:rPr>
+            </w:pPr>
+          </w:p>
+        </w:tc>
+        <w:tc>
+          <w:tcPr>
+            <w:tcW w:w="4269" w:type="dxa"/>
+            <w:tcBorders>
+              <w:top w:val="single" w:color="000000" w:sz="4"/>
+              <w:left w:val="single" w:color="000000" w:sz="4"/>
+              <w:bottom w:val="single" w:color="000000" w:sz="4"/>
+              <w:right w:val="single" w:color="000000" w:sz="4"/>
+            </w:tcBorders>
+            <w:shd w:color="000000" w:fill="ffffff" w:val="clear"/>
+            <w:tcMar>
+              <w:left w:w="108" w:type="dxa"/>
+              <w:right w:w="108" w:type="dxa"/>
+            </w:tcMar>
+            <w:vAlign w:val="top"/>
+          </w:tcPr>
+          <w:p>
+            <w:pPr>
+              <w:spacing w:before="0" w:after="0" w:line="240"/>
+              <w:ind w:right="0" w:left="0" w:firstLine="0"/>
+              <w:jc w:val="left"/>
+              <w:rPr>
+                <w:rFonts w:ascii="Times New Roman" w:hAnsi="Times New Roman" w:cs="Times New Roman" w:eastAsia="Times New Roman"/>
+                <w:color w:val="auto"/>
+                <w:spacing w:val="0"/>
+                <w:position w:val="0"/>
+                <w:sz w:val="24"/>
+                <w:shd w:fill="auto" w:val="clear"/>
+              </w:rPr>
+            </w:pPr>
+            <w:r>
+              <w:rPr>
+                <w:rFonts w:ascii="Times New Roman" w:hAnsi="Times New Roman" w:cs="Times New Roman" w:eastAsia="Times New Roman"/>
+                <w:color w:val="auto"/>
+                <w:spacing w:val="0"/>
+                <w:position w:val="0"/>
+                <w:sz w:val="24"/>
+                <w:shd w:fill="auto" w:val="clear"/>
+              </w:rPr>
+              <w:t xml:space="preserve">михаил 2</w:t>
+            </w:r>
+          </w:p>
+        </w:tc>
+      </w:tr>
     </w:tbl>
+    <w:p>
+      <w:pPr>
+        <w:spacing w:before="0" w:after="200" w:line="276"/>
+        <w:ind w:right="0" w:left="0" w:firstLine="0"/>
+        <w:jc w:val="left"/>
+        <w:rPr>
+          <w:rFonts w:ascii="Calibri" w:hAnsi="Calibri" w:cs="Calibri" w:eastAsia="Calibri"/>
+          <w:color w:val="auto"/>
+          <w:spacing w:val="0"/>
+          <w:position w:val="0"/>
+          <w:sz w:val="22"/>
+          <w:shd w:fill="auto" w:val="clear"/>
+        </w:rPr>
+      </w:pPr>
+    </w:p>
     <w:p>
       <w:pPr>
         <w:spacing w:before="0" w:after="200" w:line="276"/>

--- a/keys.docx
+++ b/keys.docx
@@ -39,7 +39,6 @@
                 <w:color w:val="auto"/>
                 <w:spacing w:val="0"/>
                 <w:position w:val="0"/>
-                <w:shd w:fill="auto" w:val="clear"/>
               </w:rPr>
             </w:pPr>
             <w:r>
@@ -73,29 +72,7 @@
                 <w:sz w:val="24"/>
                 <w:shd w:fill="auto" w:val="clear"/>
               </w:rPr>
-              <w:t xml:space="preserve">з</w:t>
-            </w:r>
-            <w:r>
-              <w:rPr>
-                <w:rFonts w:ascii="Times New Roman" w:hAnsi="Times New Roman" w:cs="Times New Roman" w:eastAsia="Times New Roman"/>
-                <w:color w:val="auto"/>
-                <w:spacing w:val="0"/>
-                <w:position w:val="0"/>
-                <w:sz w:val="24"/>
-                <w:shd w:fill="auto" w:val="clear"/>
-              </w:rPr>
-              <w:t xml:space="preserve">/</w:t>
-            </w:r>
-            <w:r>
-              <w:rPr>
-                <w:rFonts w:ascii="Times New Roman" w:hAnsi="Times New Roman" w:cs="Times New Roman" w:eastAsia="Times New Roman"/>
-                <w:color w:val="auto"/>
-                <w:spacing w:val="0"/>
-                <w:position w:val="0"/>
-                <w:sz w:val="24"/>
-                <w:shd w:fill="auto" w:val="clear"/>
-              </w:rPr>
-              <w:t xml:space="preserve">п</w:t>
+              <w:t xml:space="preserve">з/п</w:t>
             </w:r>
           </w:p>
         </w:tc>
@@ -124,7 +101,6 @@
                 <w:color w:val="auto"/>
                 <w:spacing w:val="0"/>
                 <w:position w:val="0"/>
-                <w:shd w:fill="auto" w:val="clear"/>
               </w:rPr>
             </w:pPr>
             <w:r>
@@ -165,7 +141,6 @@
                 <w:color w:val="auto"/>
                 <w:spacing w:val="0"/>
                 <w:position w:val="0"/>
-                <w:shd w:fill="auto" w:val="clear"/>
               </w:rPr>
             </w:pPr>
             <w:r>
@@ -212,7 +187,6 @@
                 <w:color w:val="auto"/>
                 <w:spacing w:val="0"/>
                 <w:position w:val="0"/>
-                <w:shd w:fill="auto" w:val="clear"/>
               </w:rPr>
             </w:pPr>
             <w:r>
@@ -253,19 +227,18 @@
                 <w:color w:val="auto"/>
                 <w:spacing w:val="0"/>
                 <w:position w:val="0"/>
-                <w:shd w:fill="auto" w:val="clear"/>
-              </w:rPr>
-            </w:pPr>
-            <w:r>
-              <w:rPr>
-                <w:rFonts w:ascii="Times New Roman" w:hAnsi="Times New Roman" w:cs="Times New Roman" w:eastAsia="Times New Roman"/>
-                <w:color w:val="auto"/>
-                <w:spacing w:val="0"/>
-                <w:position w:val="0"/>
-                <w:sz w:val="24"/>
-                <w:shd w:fill="auto" w:val="clear"/>
-              </w:rPr>
-              <w:t xml:space="preserve">Заявка, директор, древесина</w:t>
+              </w:rPr>
+            </w:pPr>
+            <w:r>
+              <w:rPr>
+                <w:rFonts w:ascii="Times New Roman" w:hAnsi="Times New Roman" w:cs="Times New Roman" w:eastAsia="Times New Roman"/>
+                <w:color w:val="auto"/>
+                <w:spacing w:val="0"/>
+                <w:position w:val="0"/>
+                <w:sz w:val="24"/>
+                <w:shd w:fill="auto" w:val="clear"/>
+              </w:rPr>
+              <w:t xml:space="preserve">директор</w:t>
             </w:r>
           </w:p>
         </w:tc>
@@ -294,7 +267,6 @@
                 <w:color w:val="auto"/>
                 <w:spacing w:val="0"/>
                 <w:position w:val="0"/>
-                <w:shd w:fill="auto" w:val="clear"/>
               </w:rPr>
             </w:pPr>
             <w:r>
@@ -370,23 +342,14 @@
               <w:ind w:right="0" w:left="0" w:firstLine="0"/>
               <w:jc w:val="left"/>
               <w:rPr>
-                <w:color w:val="auto"/>
-                <w:spacing w:val="0"/>
-                <w:position w:val="0"/>
-                <w:shd w:fill="auto" w:val="clear"/>
-              </w:rPr>
-            </w:pPr>
-            <w:r>
-              <w:rPr>
-                <w:rFonts w:ascii="Times New Roman" w:hAnsi="Times New Roman" w:cs="Times New Roman" w:eastAsia="Times New Roman"/>
-                <w:color w:val="auto"/>
-                <w:spacing w:val="0"/>
-                <w:position w:val="0"/>
-                <w:sz w:val="24"/>
-                <w:shd w:fill="auto" w:val="clear"/>
-              </w:rPr>
-              <w:t xml:space="preserve">Заявка2, директор2, древесина2</w:t>
-            </w:r>
+                <w:rFonts w:ascii="Calibri" w:hAnsi="Calibri" w:cs="Calibri" w:eastAsia="Calibri"/>
+                <w:color w:val="auto"/>
+                <w:spacing w:val="0"/>
+                <w:position w:val="0"/>
+                <w:sz w:val="22"/>
+                <w:shd w:fill="auto" w:val="clear"/>
+              </w:rPr>
+            </w:pPr>
           </w:p>
         </w:tc>
         <w:tc>
@@ -414,7 +377,6 @@
                 <w:color w:val="auto"/>
                 <w:spacing w:val="0"/>
                 <w:position w:val="0"/>
-                <w:shd w:fill="auto" w:val="clear"/>
               </w:rPr>
             </w:pPr>
             <w:r>
@@ -461,7 +423,6 @@
                 <w:color w:val="auto"/>
                 <w:spacing w:val="0"/>
                 <w:position w:val="0"/>
-                <w:shd w:fill="auto" w:val="clear"/>
               </w:rPr>
             </w:pPr>
             <w:r>
@@ -502,7 +463,6 @@
                 <w:color w:val="auto"/>
                 <w:spacing w:val="0"/>
                 <w:position w:val="0"/>
-                <w:shd w:fill="auto" w:val="clear"/>
               </w:rPr>
             </w:pPr>
             <w:r>
@@ -543,7 +503,6 @@
                 <w:color w:val="auto"/>
                 <w:spacing w:val="0"/>
                 <w:position w:val="0"/>
-                <w:shd w:fill="auto" w:val="clear"/>
               </w:rPr>
             </w:pPr>
             <w:r>
@@ -562,7 +521,7 @@
       </w:tr>
       <w:tr>
         <w:trPr>
-          <w:trHeight w:val="328" w:hRule="auto"/>
+          <w:trHeight w:val="343" w:hRule="auto"/>
           <w:jc w:val="left"/>
         </w:trPr>
         <w:tc>
@@ -622,7 +581,6 @@
                 <w:color w:val="auto"/>
                 <w:spacing w:val="0"/>
                 <w:position w:val="0"/>
-                <w:shd w:fill="auto" w:val="clear"/>
               </w:rPr>
             </w:pPr>
             <w:r>
@@ -663,7 +621,6 @@
                 <w:color w:val="auto"/>
                 <w:spacing w:val="0"/>
                 <w:position w:val="0"/>
-                <w:shd w:fill="auto" w:val="clear"/>
               </w:rPr>
             </w:pPr>
             <w:r>
@@ -710,59 +667,46 @@
                 <w:color w:val="auto"/>
                 <w:spacing w:val="0"/>
                 <w:position w:val="0"/>
-                <w:shd w:fill="auto" w:val="clear"/>
-              </w:rPr>
-            </w:pPr>
-            <w:r>
-              <w:rPr>
-                <w:rFonts w:ascii="Times New Roman" w:hAnsi="Times New Roman" w:cs="Times New Roman" w:eastAsia="Times New Roman"/>
-                <w:color w:val="auto"/>
-                <w:spacing w:val="0"/>
-                <w:position w:val="0"/>
-                <w:sz w:val="24"/>
-                <w:shd w:fill="auto" w:val="clear"/>
-              </w:rPr>
-              <w:t xml:space="preserve">3</w:t>
-            </w:r>
-            <w:r>
-              <w:rPr>
-                <w:rFonts w:ascii="Times New Roman" w:hAnsi="Times New Roman" w:cs="Times New Roman" w:eastAsia="Times New Roman"/>
-                <w:color w:val="auto"/>
-                <w:spacing w:val="0"/>
-                <w:position w:val="0"/>
-                <w:sz w:val="24"/>
-                <w:shd w:fill="auto" w:val="clear"/>
-              </w:rPr>
-              <w:t xml:space="preserve">.</w:t>
-            </w:r>
-          </w:p>
-        </w:tc>
-        <w:tc>
-          <w:tcPr>
-            <w:tcW w:w="4269" w:type="dxa"/>
-            <w:tcBorders>
-              <w:top w:val="single" w:color="000000" w:sz="4"/>
-              <w:left w:val="single" w:color="000000" w:sz="4"/>
-              <w:bottom w:val="single" w:color="000000" w:sz="4"/>
-              <w:right w:val="single" w:color="000000" w:sz="4"/>
-            </w:tcBorders>
-            <w:shd w:color="000000" w:fill="ffffff" w:val="clear"/>
-            <w:tcMar>
-              <w:left w:w="108" w:type="dxa"/>
-              <w:right w:w="108" w:type="dxa"/>
-            </w:tcMar>
-            <w:vAlign w:val="center"/>
-          </w:tcPr>
-          <w:p>
-            <w:pPr>
-              <w:spacing w:before="0" w:after="0" w:line="240"/>
-              <w:ind w:right="0" w:left="0" w:firstLine="0"/>
-              <w:jc w:val="left"/>
-              <w:rPr>
-                <w:color w:val="auto"/>
-                <w:spacing w:val="0"/>
-                <w:position w:val="0"/>
-                <w:shd w:fill="auto" w:val="clear"/>
+              </w:rPr>
+            </w:pPr>
+            <w:r>
+              <w:rPr>
+                <w:rFonts w:ascii="Times New Roman" w:hAnsi="Times New Roman" w:cs="Times New Roman" w:eastAsia="Times New Roman"/>
+                <w:color w:val="auto"/>
+                <w:spacing w:val="0"/>
+                <w:position w:val="0"/>
+                <w:sz w:val="24"/>
+                <w:shd w:fill="auto" w:val="clear"/>
+              </w:rPr>
+              <w:t xml:space="preserve">3.</w:t>
+            </w:r>
+          </w:p>
+        </w:tc>
+        <w:tc>
+          <w:tcPr>
+            <w:tcW w:w="4269" w:type="dxa"/>
+            <w:tcBorders>
+              <w:top w:val="single" w:color="000000" w:sz="4"/>
+              <w:left w:val="single" w:color="000000" w:sz="4"/>
+              <w:bottom w:val="single" w:color="000000" w:sz="4"/>
+              <w:right w:val="single" w:color="000000" w:sz="4"/>
+            </w:tcBorders>
+            <w:shd w:color="000000" w:fill="ffffff" w:val="clear"/>
+            <w:tcMar>
+              <w:left w:w="108" w:type="dxa"/>
+              <w:right w:w="108" w:type="dxa"/>
+            </w:tcMar>
+            <w:vAlign w:val="center"/>
+          </w:tcPr>
+          <w:p>
+            <w:pPr>
+              <w:spacing w:before="0" w:after="0" w:line="240"/>
+              <w:ind w:right="0" w:left="0" w:firstLine="0"/>
+              <w:jc w:val="left"/>
+              <w:rPr>
+                <w:color w:val="auto"/>
+                <w:spacing w:val="0"/>
+                <w:position w:val="0"/>
               </w:rPr>
             </w:pPr>
             <w:r>
@@ -803,7 +747,6 @@
                 <w:color w:val="auto"/>
                 <w:spacing w:val="0"/>
                 <w:position w:val="0"/>
-                <w:shd w:fill="auto" w:val="clear"/>
               </w:rPr>
             </w:pPr>
             <w:r>
@@ -847,44 +790,41 @@
               <w:ind w:right="0" w:left="0" w:firstLine="0"/>
               <w:jc w:val="center"/>
               <w:rPr>
-                <w:rFonts w:ascii="Times New Roman" w:hAnsi="Times New Roman" w:cs="Times New Roman" w:eastAsia="Times New Roman"/>
-                <w:color w:val="auto"/>
-                <w:spacing w:val="0"/>
-                <w:position w:val="0"/>
-                <w:sz w:val="24"/>
-                <w:shd w:fill="auto" w:val="clear"/>
-              </w:rPr>
-            </w:pPr>
-          </w:p>
-        </w:tc>
-        <w:tc>
-          <w:tcPr>
-            <w:tcW w:w="4269" w:type="dxa"/>
-            <w:tcBorders>
-              <w:top w:val="single" w:color="000000" w:sz="4"/>
-              <w:left w:val="single" w:color="000000" w:sz="4"/>
-              <w:bottom w:val="single" w:color="000000" w:sz="4"/>
-              <w:right w:val="single" w:color="000000" w:sz="4"/>
-            </w:tcBorders>
-            <w:shd w:color="000000" w:fill="ffffff" w:val="clear"/>
-            <w:tcMar>
-              <w:left w:w="108" w:type="dxa"/>
-              <w:right w:w="108" w:type="dxa"/>
-            </w:tcMar>
-            <w:vAlign w:val="center"/>
-          </w:tcPr>
-          <w:p>
-            <w:pPr>
-              <w:spacing w:before="0" w:after="0" w:line="240"/>
-              <w:ind w:right="0" w:left="0" w:firstLine="0"/>
-              <w:jc w:val="left"/>
-              <w:rPr>
-                <w:rFonts w:ascii="Times New Roman" w:hAnsi="Times New Roman" w:cs="Times New Roman" w:eastAsia="Times New Roman"/>
-                <w:color w:val="auto"/>
-                <w:spacing w:val="0"/>
-                <w:position w:val="0"/>
-                <w:sz w:val="24"/>
-                <w:shd w:fill="auto" w:val="clear"/>
+                <w:rFonts w:ascii="Calibri" w:hAnsi="Calibri" w:cs="Calibri" w:eastAsia="Calibri"/>
+                <w:color w:val="auto"/>
+                <w:spacing w:val="0"/>
+                <w:position w:val="0"/>
+                <w:sz w:val="22"/>
+                <w:shd w:fill="auto" w:val="clear"/>
+              </w:rPr>
+            </w:pPr>
+          </w:p>
+        </w:tc>
+        <w:tc>
+          <w:tcPr>
+            <w:tcW w:w="4269" w:type="dxa"/>
+            <w:tcBorders>
+              <w:top w:val="single" w:color="000000" w:sz="4"/>
+              <w:left w:val="single" w:color="000000" w:sz="4"/>
+              <w:bottom w:val="single" w:color="000000" w:sz="4"/>
+              <w:right w:val="single" w:color="000000" w:sz="4"/>
+            </w:tcBorders>
+            <w:shd w:color="000000" w:fill="ffffff" w:val="clear"/>
+            <w:tcMar>
+              <w:left w:w="108" w:type="dxa"/>
+              <w:right w:w="108" w:type="dxa"/>
+            </w:tcMar>
+            <w:vAlign w:val="center"/>
+          </w:tcPr>
+          <w:p>
+            <w:pPr>
+              <w:spacing w:before="0" w:after="0" w:line="240"/>
+              <w:ind w:right="0" w:left="0" w:firstLine="0"/>
+              <w:jc w:val="left"/>
+              <w:rPr>
+                <w:color w:val="auto"/>
+                <w:spacing w:val="0"/>
+                <w:position w:val="0"/>
               </w:rPr>
             </w:pPr>
             <w:r>
@@ -922,12 +862,9 @@
               <w:ind w:right="0" w:left="0" w:firstLine="0"/>
               <w:jc w:val="left"/>
               <w:rPr>
-                <w:rFonts w:ascii="Times New Roman" w:hAnsi="Times New Roman" w:cs="Times New Roman" w:eastAsia="Times New Roman"/>
-                <w:color w:val="auto"/>
-                <w:spacing w:val="0"/>
-                <w:position w:val="0"/>
-                <w:sz w:val="24"/>
-                <w:shd w:fill="auto" w:val="clear"/>
+                <w:color w:val="auto"/>
+                <w:spacing w:val="0"/>
+                <w:position w:val="0"/>
               </w:rPr>
             </w:pPr>
             <w:r>
@@ -974,59 +911,46 @@
                 <w:color w:val="auto"/>
                 <w:spacing w:val="0"/>
                 <w:position w:val="0"/>
-                <w:shd w:fill="auto" w:val="clear"/>
-              </w:rPr>
-            </w:pPr>
-            <w:r>
-              <w:rPr>
-                <w:rFonts w:ascii="Times New Roman" w:hAnsi="Times New Roman" w:cs="Times New Roman" w:eastAsia="Times New Roman"/>
-                <w:color w:val="auto"/>
-                <w:spacing w:val="0"/>
-                <w:position w:val="0"/>
-                <w:sz w:val="24"/>
-                <w:shd w:fill="auto" w:val="clear"/>
-              </w:rPr>
-              <w:t xml:space="preserve">3</w:t>
-            </w:r>
-            <w:r>
-              <w:rPr>
-                <w:rFonts w:ascii="Times New Roman" w:hAnsi="Times New Roman" w:cs="Times New Roman" w:eastAsia="Times New Roman"/>
-                <w:color w:val="auto"/>
-                <w:spacing w:val="0"/>
-                <w:position w:val="0"/>
-                <w:sz w:val="24"/>
-                <w:shd w:fill="auto" w:val="clear"/>
-              </w:rPr>
-              <w:t xml:space="preserve">.</w:t>
-            </w:r>
-          </w:p>
-        </w:tc>
-        <w:tc>
-          <w:tcPr>
-            <w:tcW w:w="4269" w:type="dxa"/>
-            <w:tcBorders>
-              <w:top w:val="single" w:color="000000" w:sz="4"/>
-              <w:left w:val="single" w:color="000000" w:sz="4"/>
-              <w:bottom w:val="single" w:color="000000" w:sz="4"/>
-              <w:right w:val="single" w:color="000000" w:sz="4"/>
-            </w:tcBorders>
-            <w:shd w:color="000000" w:fill="ffffff" w:val="clear"/>
-            <w:tcMar>
-              <w:left w:w="108" w:type="dxa"/>
-              <w:right w:w="108" w:type="dxa"/>
-            </w:tcMar>
-            <w:vAlign w:val="center"/>
-          </w:tcPr>
-          <w:p>
-            <w:pPr>
-              <w:spacing w:before="0" w:after="0" w:line="240"/>
-              <w:ind w:right="0" w:left="0" w:firstLine="0"/>
-              <w:jc w:val="left"/>
-              <w:rPr>
-                <w:color w:val="auto"/>
-                <w:spacing w:val="0"/>
-                <w:position w:val="0"/>
-                <w:shd w:fill="auto" w:val="clear"/>
+              </w:rPr>
+            </w:pPr>
+            <w:r>
+              <w:rPr>
+                <w:rFonts w:ascii="Times New Roman" w:hAnsi="Times New Roman" w:cs="Times New Roman" w:eastAsia="Times New Roman"/>
+                <w:color w:val="auto"/>
+                <w:spacing w:val="0"/>
+                <w:position w:val="0"/>
+                <w:sz w:val="24"/>
+                <w:shd w:fill="auto" w:val="clear"/>
+              </w:rPr>
+              <w:t xml:space="preserve">3.</w:t>
+            </w:r>
+          </w:p>
+        </w:tc>
+        <w:tc>
+          <w:tcPr>
+            <w:tcW w:w="4269" w:type="dxa"/>
+            <w:tcBorders>
+              <w:top w:val="single" w:color="000000" w:sz="4"/>
+              <w:left w:val="single" w:color="000000" w:sz="4"/>
+              <w:bottom w:val="single" w:color="000000" w:sz="4"/>
+              <w:right w:val="single" w:color="000000" w:sz="4"/>
+            </w:tcBorders>
+            <w:shd w:color="000000" w:fill="ffffff" w:val="clear"/>
+            <w:tcMar>
+              <w:left w:w="108" w:type="dxa"/>
+              <w:right w:w="108" w:type="dxa"/>
+            </w:tcMar>
+            <w:vAlign w:val="center"/>
+          </w:tcPr>
+          <w:p>
+            <w:pPr>
+              <w:spacing w:before="0" w:after="0" w:line="240"/>
+              <w:ind w:right="0" w:left="0" w:firstLine="0"/>
+              <w:jc w:val="left"/>
+              <w:rPr>
+                <w:color w:val="auto"/>
+                <w:spacing w:val="0"/>
+                <w:position w:val="0"/>
               </w:rPr>
             </w:pPr>
             <w:r>
@@ -1067,7 +991,6 @@
                 <w:color w:val="auto"/>
                 <w:spacing w:val="0"/>
                 <w:position w:val="0"/>
-                <w:shd w:fill="auto" w:val="clear"/>
               </w:rPr>
             </w:pPr>
             <w:r>
@@ -1111,12 +1034,9 @@
               <w:ind w:right="0" w:left="0" w:firstLine="0"/>
               <w:jc w:val="center"/>
               <w:rPr>
-                <w:rFonts w:ascii="Times New Roman" w:hAnsi="Times New Roman" w:cs="Times New Roman" w:eastAsia="Times New Roman"/>
-                <w:color w:val="auto"/>
-                <w:spacing w:val="0"/>
-                <w:position w:val="0"/>
-                <w:sz w:val="24"/>
-                <w:shd w:fill="auto" w:val="clear"/>
+                <w:color w:val="auto"/>
+                <w:spacing w:val="0"/>
+                <w:position w:val="0"/>
               </w:rPr>
             </w:pPr>
             <w:r>
@@ -1154,12 +1074,9 @@
               <w:ind w:right="0" w:left="0" w:firstLine="0"/>
               <w:jc w:val="left"/>
               <w:rPr>
-                <w:rFonts w:ascii="Times New Roman" w:hAnsi="Times New Roman" w:cs="Times New Roman" w:eastAsia="Times New Roman"/>
-                <w:color w:val="auto"/>
-                <w:spacing w:val="0"/>
-                <w:position w:val="0"/>
-                <w:sz w:val="24"/>
-                <w:shd w:fill="auto" w:val="clear"/>
+                <w:color w:val="auto"/>
+                <w:spacing w:val="0"/>
+                <w:position w:val="0"/>
               </w:rPr>
             </w:pPr>
             <w:r>
@@ -1197,12 +1114,9 @@
               <w:ind w:right="0" w:left="0" w:firstLine="0"/>
               <w:jc w:val="left"/>
               <w:rPr>
-                <w:rFonts w:ascii="Times New Roman" w:hAnsi="Times New Roman" w:cs="Times New Roman" w:eastAsia="Times New Roman"/>
-                <w:color w:val="auto"/>
-                <w:spacing w:val="0"/>
-                <w:position w:val="0"/>
-                <w:sz w:val="24"/>
-                <w:shd w:fill="auto" w:val="clear"/>
+                <w:color w:val="auto"/>
+                <w:spacing w:val="0"/>
+                <w:position w:val="0"/>
               </w:rPr>
             </w:pPr>
             <w:r>
@@ -1246,43 +1160,43 @@
               <w:ind w:right="0" w:left="0" w:firstLine="0"/>
               <w:jc w:val="center"/>
               <w:rPr>
-                <w:rFonts w:ascii="Times New Roman" w:hAnsi="Times New Roman" w:cs="Times New Roman" w:eastAsia="Times New Roman"/>
-                <w:color w:val="auto"/>
-                <w:spacing w:val="0"/>
-                <w:position w:val="0"/>
-                <w:sz w:val="24"/>
-                <w:shd w:fill="auto" w:val="clear"/>
-              </w:rPr>
-            </w:pPr>
-          </w:p>
-        </w:tc>
-        <w:tc>
-          <w:tcPr>
-            <w:tcW w:w="4269" w:type="dxa"/>
-            <w:tcBorders>
-              <w:top w:val="single" w:color="000000" w:sz="4"/>
-              <w:left w:val="single" w:color="000000" w:sz="4"/>
-              <w:bottom w:val="single" w:color="000000" w:sz="4"/>
-              <w:right w:val="single" w:color="000000" w:sz="4"/>
-            </w:tcBorders>
-            <w:shd w:color="000000" w:fill="ffffff" w:val="clear"/>
-            <w:tcMar>
-              <w:left w:w="108" w:type="dxa"/>
-              <w:right w:w="108" w:type="dxa"/>
-            </w:tcMar>
-            <w:vAlign w:val="center"/>
-          </w:tcPr>
-          <w:p>
-            <w:pPr>
-              <w:spacing w:before="0" w:after="0" w:line="240"/>
-              <w:ind w:right="0" w:left="0" w:firstLine="0"/>
-              <w:jc w:val="left"/>
-              <w:rPr>
-                <w:rFonts w:ascii="Times New Roman" w:hAnsi="Times New Roman" w:cs="Times New Roman" w:eastAsia="Times New Roman"/>
-                <w:color w:val="auto"/>
-                <w:spacing w:val="0"/>
-                <w:position w:val="0"/>
-                <w:sz w:val="24"/>
+                <w:rFonts w:ascii="Calibri" w:hAnsi="Calibri" w:cs="Calibri" w:eastAsia="Calibri"/>
+                <w:color w:val="auto"/>
+                <w:spacing w:val="0"/>
+                <w:position w:val="0"/>
+                <w:sz w:val="22"/>
+                <w:shd w:fill="auto" w:val="clear"/>
+              </w:rPr>
+            </w:pPr>
+          </w:p>
+        </w:tc>
+        <w:tc>
+          <w:tcPr>
+            <w:tcW w:w="4269" w:type="dxa"/>
+            <w:tcBorders>
+              <w:top w:val="single" w:color="000000" w:sz="4"/>
+              <w:left w:val="single" w:color="000000" w:sz="4"/>
+              <w:bottom w:val="single" w:color="000000" w:sz="4"/>
+              <w:right w:val="single" w:color="000000" w:sz="4"/>
+            </w:tcBorders>
+            <w:shd w:color="000000" w:fill="ffffff" w:val="clear"/>
+            <w:tcMar>
+              <w:left w:w="108" w:type="dxa"/>
+              <w:right w:w="108" w:type="dxa"/>
+            </w:tcMar>
+            <w:vAlign w:val="center"/>
+          </w:tcPr>
+          <w:p>
+            <w:pPr>
+              <w:spacing w:before="0" w:after="0" w:line="240"/>
+              <w:ind w:right="0" w:left="0" w:firstLine="0"/>
+              <w:jc w:val="left"/>
+              <w:rPr>
+                <w:rFonts w:ascii="Calibri" w:hAnsi="Calibri" w:cs="Calibri" w:eastAsia="Calibri"/>
+                <w:color w:val="auto"/>
+                <w:spacing w:val="0"/>
+                <w:position w:val="0"/>
+                <w:sz w:val="22"/>
                 <w:shd w:fill="auto" w:val="clear"/>
               </w:rPr>
             </w:pPr>
@@ -1310,12 +1224,9 @@
               <w:ind w:right="0" w:left="0" w:firstLine="0"/>
               <w:jc w:val="left"/>
               <w:rPr>
-                <w:rFonts w:ascii="Times New Roman" w:hAnsi="Times New Roman" w:cs="Times New Roman" w:eastAsia="Times New Roman"/>
-                <w:color w:val="auto"/>
-                <w:spacing w:val="0"/>
-                <w:position w:val="0"/>
-                <w:sz w:val="24"/>
-                <w:shd w:fill="auto" w:val="clear"/>
+                <w:color w:val="auto"/>
+                <w:spacing w:val="0"/>
+                <w:position w:val="0"/>
               </w:rPr>
             </w:pPr>
             <w:r>

--- a/keys.docx
+++ b/keys.docx
@@ -1088,7 +1088,7 @@
                 <w:sz w:val="24"/>
                 <w:shd w:fill="auto" w:val="clear"/>
               </w:rPr>
-              <w:t xml:space="preserve">Михаил</w:t>
+              <w:t xml:space="preserve">Михоил</w:t>
             </w:r>
           </w:p>
         </w:tc>
@@ -1239,6 +1239,141 @@
                 <w:shd w:fill="auto" w:val="clear"/>
               </w:rPr>
               <w:t xml:space="preserve">михаил 2</w:t>
+            </w:r>
+          </w:p>
+        </w:tc>
+      </w:tr>
+      <w:tr>
+        <w:trPr>
+          <w:trHeight w:val="283" w:hRule="auto"/>
+          <w:jc w:val="left"/>
+        </w:trPr>
+        <w:tc>
+          <w:tcPr>
+            <w:tcW w:w="702" w:type="dxa"/>
+            <w:tcBorders>
+              <w:top w:val="single" w:color="000000" w:sz="4"/>
+              <w:left w:val="single" w:color="000000" w:sz="4"/>
+              <w:bottom w:val="single" w:color="000000" w:sz="4"/>
+              <w:right w:val="single" w:color="000000" w:sz="4"/>
+            </w:tcBorders>
+            <w:shd w:color="000000" w:fill="ffffff" w:val="clear"/>
+            <w:tcMar>
+              <w:left w:w="108" w:type="dxa"/>
+              <w:right w:w="108" w:type="dxa"/>
+            </w:tcMar>
+            <w:vAlign w:val="center"/>
+          </w:tcPr>
+          <w:p>
+            <w:pPr>
+              <w:spacing w:before="0" w:after="0" w:line="240"/>
+              <w:ind w:right="0" w:left="0" w:firstLine="0"/>
+              <w:jc w:val="center"/>
+              <w:rPr>
+                <w:rFonts w:ascii="Calibri" w:hAnsi="Calibri" w:cs="Calibri" w:eastAsia="Calibri"/>
+                <w:color w:val="auto"/>
+                <w:spacing w:val="0"/>
+                <w:position w:val="0"/>
+                <w:sz w:val="22"/>
+                <w:shd w:fill="auto" w:val="clear"/>
+              </w:rPr>
+            </w:pPr>
+            <w:r>
+              <w:rPr>
+                <w:rFonts w:ascii="Calibri" w:hAnsi="Calibri" w:cs="Calibri" w:eastAsia="Calibri"/>
+                <w:color w:val="auto"/>
+                <w:spacing w:val="0"/>
+                <w:position w:val="0"/>
+                <w:sz w:val="22"/>
+                <w:shd w:fill="auto" w:val="clear"/>
+              </w:rPr>
+              <w:t xml:space="preserve">5</w:t>
+            </w:r>
+          </w:p>
+        </w:tc>
+        <w:tc>
+          <w:tcPr>
+            <w:tcW w:w="4269" w:type="dxa"/>
+            <w:tcBorders>
+              <w:top w:val="single" w:color="000000" w:sz="4"/>
+              <w:left w:val="single" w:color="000000" w:sz="4"/>
+              <w:bottom w:val="single" w:color="000000" w:sz="4"/>
+              <w:right w:val="single" w:color="000000" w:sz="4"/>
+            </w:tcBorders>
+            <w:shd w:color="000000" w:fill="ffffff" w:val="clear"/>
+            <w:tcMar>
+              <w:left w:w="108" w:type="dxa"/>
+              <w:right w:w="108" w:type="dxa"/>
+            </w:tcMar>
+            <w:vAlign w:val="center"/>
+          </w:tcPr>
+          <w:p>
+            <w:pPr>
+              <w:spacing w:before="0" w:after="0" w:line="240"/>
+              <w:ind w:right="0" w:left="0" w:firstLine="0"/>
+              <w:jc w:val="left"/>
+              <w:rPr>
+                <w:rFonts w:ascii="Calibri" w:hAnsi="Calibri" w:cs="Calibri" w:eastAsia="Calibri"/>
+                <w:color w:val="auto"/>
+                <w:spacing w:val="0"/>
+                <w:position w:val="0"/>
+                <w:sz w:val="22"/>
+                <w:shd w:fill="auto" w:val="clear"/>
+              </w:rPr>
+            </w:pPr>
+            <w:r>
+              <w:rPr>
+                <w:rFonts w:ascii="Calibri" w:hAnsi="Calibri" w:cs="Calibri" w:eastAsia="Calibri"/>
+                <w:color w:val="auto"/>
+                <w:spacing w:val="0"/>
+                <w:position w:val="0"/>
+                <w:sz w:val="22"/>
+                <w:shd w:fill="auto" w:val="clear"/>
+              </w:rPr>
+              <w:t xml:space="preserve">достижения</w:t>
+            </w:r>
+          </w:p>
+        </w:tc>
+        <w:tc>
+          <w:tcPr>
+            <w:tcW w:w="4269" w:type="dxa"/>
+            <w:tcBorders>
+              <w:top w:val="single" w:color="000000" w:sz="4"/>
+              <w:left w:val="single" w:color="000000" w:sz="4"/>
+              <w:bottom w:val="single" w:color="000000" w:sz="4"/>
+              <w:right w:val="single" w:color="000000" w:sz="4"/>
+            </w:tcBorders>
+            <w:shd w:color="000000" w:fill="ffffff" w:val="clear"/>
+            <w:tcMar>
+              <w:left w:w="108" w:type="dxa"/>
+              <w:right w:w="108" w:type="dxa"/>
+            </w:tcMar>
+            <w:vAlign w:val="top"/>
+          </w:tcPr>
+          <w:p>
+            <w:pPr>
+              <w:spacing w:before="0" w:after="0" w:line="240"/>
+              <w:ind w:right="0" w:left="0" w:firstLine="0"/>
+              <w:jc w:val="left"/>
+              <w:rPr>
+                <w:rFonts w:ascii="Times New Roman" w:hAnsi="Times New Roman" w:cs="Times New Roman" w:eastAsia="Times New Roman"/>
+                <w:color w:val="auto"/>
+                <w:spacing w:val="0"/>
+                <w:position w:val="0"/>
+                <w:sz w:val="24"/>
+                <w:shd w:fill="auto" w:val="clear"/>
+              </w:rPr>
+            </w:pPr>
+            <w:r>
+              <w:rPr>
+                <w:rFonts w:ascii="Times New Roman" w:hAnsi="Times New Roman" w:cs="Times New Roman" w:eastAsia="Times New Roman"/>
+                <w:color w:val="auto"/>
+                <w:spacing w:val="0"/>
+                <w:position w:val="0"/>
+                <w:sz w:val="24"/>
+                <w:shd w:fill="auto" w:val="clear"/>
+              </w:rPr>
+              <w:t xml:space="preserve">Достижение2</w:t>
             </w:r>
           </w:p>
         </w:tc>

--- a/keys.docx
+++ b/keys.docx
@@ -238,7 +238,7 @@
                 <w:sz w:val="24"/>
                 <w:shd w:fill="auto" w:val="clear"/>
               </w:rPr>
-              <w:t xml:space="preserve">директор</w:t>
+              <w:t xml:space="preserve">директар</w:t>
             </w:r>
           </w:p>
         </w:tc>
@@ -1088,7 +1088,7 @@
                 <w:sz w:val="24"/>
                 <w:shd w:fill="auto" w:val="clear"/>
               </w:rPr>
-              <w:t xml:space="preserve">Михоил</w:t>
+              <w:t xml:space="preserve">Михеил</w:t>
             </w:r>
           </w:p>
         </w:tc>
@@ -1275,7 +1275,6 @@
                 <w:spacing w:val="0"/>
                 <w:position w:val="0"/>
                 <w:sz w:val="22"/>
-                <w:shd w:fill="auto" w:val="clear"/>
               </w:rPr>
             </w:pPr>
             <w:r>
@@ -1318,7 +1317,6 @@
                 <w:spacing w:val="0"/>
                 <w:position w:val="0"/>
                 <w:sz w:val="22"/>
-                <w:shd w:fill="auto" w:val="clear"/>
               </w:rPr>
             </w:pPr>
             <w:r>
@@ -1356,12 +1354,9 @@
               <w:ind w:right="0" w:left="0" w:firstLine="0"/>
               <w:jc w:val="left"/>
               <w:rPr>
-                <w:rFonts w:ascii="Times New Roman" w:hAnsi="Times New Roman" w:cs="Times New Roman" w:eastAsia="Times New Roman"/>
-                <w:color w:val="auto"/>
-                <w:spacing w:val="0"/>
-                <w:position w:val="0"/>
-                <w:sz w:val="24"/>
-                <w:shd w:fill="auto" w:val="clear"/>
+                <w:color w:val="auto"/>
+                <w:spacing w:val="0"/>
+                <w:position w:val="0"/>
               </w:rPr>
             </w:pPr>
             <w:r>
@@ -1374,6 +1369,516 @@
                 <w:shd w:fill="auto" w:val="clear"/>
               </w:rPr>
               <w:t xml:space="preserve">Достижение2</w:t>
+            </w:r>
+          </w:p>
+        </w:tc>
+      </w:tr>
+      <w:tr>
+        <w:trPr>
+          <w:trHeight w:val="343" w:hRule="auto"/>
+          <w:jc w:val="left"/>
+        </w:trPr>
+        <w:tc>
+          <w:tcPr>
+            <w:tcW w:w="702" w:type="dxa"/>
+            <w:tcBorders>
+              <w:top w:val="single" w:color="000000" w:sz="4"/>
+              <w:left w:val="single" w:color="000000" w:sz="4"/>
+              <w:bottom w:val="single" w:color="000000" w:sz="4"/>
+              <w:right w:val="single" w:color="000000" w:sz="4"/>
+            </w:tcBorders>
+            <w:shd w:color="000000" w:fill="ffffff" w:val="clear"/>
+            <w:tcMar>
+              <w:left w:w="108" w:type="dxa"/>
+              <w:right w:w="108" w:type="dxa"/>
+            </w:tcMar>
+            <w:vAlign w:val="center"/>
+          </w:tcPr>
+          <w:p>
+            <w:pPr>
+              <w:spacing w:before="0" w:after="0" w:line="240"/>
+              <w:ind w:right="0" w:left="0" w:firstLine="0"/>
+              <w:jc w:val="center"/>
+              <w:rPr>
+                <w:rFonts w:ascii="Calibri" w:hAnsi="Calibri" w:cs="Calibri" w:eastAsia="Calibri"/>
+                <w:color w:val="auto"/>
+                <w:spacing w:val="0"/>
+                <w:position w:val="0"/>
+                <w:sz w:val="22"/>
+              </w:rPr>
+            </w:pPr>
+            <w:r>
+              <w:rPr>
+                <w:rFonts w:ascii="Calibri" w:hAnsi="Calibri" w:cs="Calibri" w:eastAsia="Calibri"/>
+                <w:color w:val="auto"/>
+                <w:spacing w:val="0"/>
+                <w:position w:val="0"/>
+                <w:sz w:val="22"/>
+                <w:shd w:fill="auto" w:val="clear"/>
+              </w:rPr>
+              <w:t xml:space="preserve">6</w:t>
+            </w:r>
+          </w:p>
+        </w:tc>
+        <w:tc>
+          <w:tcPr>
+            <w:tcW w:w="4269" w:type="dxa"/>
+            <w:tcBorders>
+              <w:top w:val="single" w:color="000000" w:sz="4"/>
+              <w:left w:val="single" w:color="000000" w:sz="4"/>
+              <w:bottom w:val="single" w:color="000000" w:sz="4"/>
+              <w:right w:val="single" w:color="000000" w:sz="4"/>
+            </w:tcBorders>
+            <w:shd w:color="000000" w:fill="ffffff" w:val="clear"/>
+            <w:tcMar>
+              <w:left w:w="108" w:type="dxa"/>
+              <w:right w:w="108" w:type="dxa"/>
+            </w:tcMar>
+            <w:vAlign w:val="center"/>
+          </w:tcPr>
+          <w:p>
+            <w:pPr>
+              <w:spacing w:before="0" w:after="0" w:line="240"/>
+              <w:ind w:right="0" w:left="0" w:firstLine="0"/>
+              <w:jc w:val="left"/>
+              <w:rPr>
+                <w:rFonts w:ascii="Calibri" w:hAnsi="Calibri" w:cs="Calibri" w:eastAsia="Calibri"/>
+                <w:color w:val="auto"/>
+                <w:spacing w:val="0"/>
+                <w:position w:val="0"/>
+                <w:sz w:val="22"/>
+              </w:rPr>
+            </w:pPr>
+            <w:r>
+              <w:rPr>
+                <w:rFonts w:ascii="Calibri" w:hAnsi="Calibri" w:cs="Calibri" w:eastAsia="Calibri"/>
+                <w:color w:val="auto"/>
+                <w:spacing w:val="0"/>
+                <w:position w:val="0"/>
+                <w:sz w:val="22"/>
+                <w:shd w:fill="auto" w:val="clear"/>
+              </w:rPr>
+              <w:t xml:space="preserve">Увожаемый</w:t>
+            </w:r>
+          </w:p>
+        </w:tc>
+        <w:tc>
+          <w:tcPr>
+            <w:tcW w:w="4269" w:type="dxa"/>
+            <w:tcBorders>
+              <w:top w:val="single" w:color="000000" w:sz="4"/>
+              <w:left w:val="single" w:color="000000" w:sz="4"/>
+              <w:bottom w:val="single" w:color="000000" w:sz="4"/>
+              <w:right w:val="single" w:color="000000" w:sz="4"/>
+            </w:tcBorders>
+            <w:shd w:color="000000" w:fill="ffffff" w:val="clear"/>
+            <w:tcMar>
+              <w:left w:w="108" w:type="dxa"/>
+              <w:right w:w="108" w:type="dxa"/>
+            </w:tcMar>
+            <w:vAlign w:val="top"/>
+          </w:tcPr>
+          <w:p>
+            <w:pPr>
+              <w:spacing w:before="0" w:after="0" w:line="240"/>
+              <w:ind w:right="0" w:left="0" w:firstLine="0"/>
+              <w:jc w:val="left"/>
+              <w:rPr>
+                <w:color w:val="auto"/>
+                <w:spacing w:val="0"/>
+                <w:position w:val="0"/>
+              </w:rPr>
+            </w:pPr>
+            <w:r>
+              <w:rPr>
+                <w:rFonts w:ascii="Times New Roman" w:hAnsi="Times New Roman" w:cs="Times New Roman" w:eastAsia="Times New Roman"/>
+                <w:color w:val="auto"/>
+                <w:spacing w:val="0"/>
+                <w:position w:val="0"/>
+                <w:sz w:val="24"/>
+                <w:shd w:fill="auto" w:val="clear"/>
+              </w:rPr>
+              <w:t xml:space="preserve">123</w:t>
+            </w:r>
+          </w:p>
+        </w:tc>
+      </w:tr>
+      <w:tr>
+        <w:trPr>
+          <w:trHeight w:val="283" w:hRule="auto"/>
+          <w:jc w:val="left"/>
+        </w:trPr>
+        <w:tc>
+          <w:tcPr>
+            <w:tcW w:w="702" w:type="dxa"/>
+            <w:tcBorders>
+              <w:top w:val="single" w:color="000000" w:sz="4"/>
+              <w:left w:val="single" w:color="000000" w:sz="4"/>
+              <w:bottom w:val="single" w:color="000000" w:sz="4"/>
+              <w:right w:val="single" w:color="000000" w:sz="4"/>
+            </w:tcBorders>
+            <w:shd w:color="000000" w:fill="ffffff" w:val="clear"/>
+            <w:tcMar>
+              <w:left w:w="108" w:type="dxa"/>
+              <w:right w:w="108" w:type="dxa"/>
+            </w:tcMar>
+            <w:vAlign w:val="center"/>
+          </w:tcPr>
+          <w:p>
+            <w:pPr>
+              <w:spacing w:before="0" w:after="0" w:line="240"/>
+              <w:ind w:right="0" w:left="0" w:firstLine="0"/>
+              <w:jc w:val="center"/>
+              <w:rPr>
+                <w:rFonts w:ascii="Calibri" w:hAnsi="Calibri" w:cs="Calibri" w:eastAsia="Calibri"/>
+                <w:color w:val="auto"/>
+                <w:spacing w:val="0"/>
+                <w:position w:val="0"/>
+                <w:sz w:val="22"/>
+                <w:shd w:fill="auto" w:val="clear"/>
+              </w:rPr>
+            </w:pPr>
+            <w:r>
+              <w:rPr>
+                <w:rFonts w:ascii="Calibri" w:hAnsi="Calibri" w:cs="Calibri" w:eastAsia="Calibri"/>
+                <w:color w:val="auto"/>
+                <w:spacing w:val="0"/>
+                <w:position w:val="0"/>
+                <w:sz w:val="22"/>
+                <w:shd w:fill="auto" w:val="clear"/>
+              </w:rPr>
+              <w:t xml:space="preserve">7</w:t>
+            </w:r>
+          </w:p>
+        </w:tc>
+        <w:tc>
+          <w:tcPr>
+            <w:tcW w:w="4269" w:type="dxa"/>
+            <w:tcBorders>
+              <w:top w:val="single" w:color="000000" w:sz="4"/>
+              <w:left w:val="single" w:color="000000" w:sz="4"/>
+              <w:bottom w:val="single" w:color="000000" w:sz="4"/>
+              <w:right w:val="single" w:color="000000" w:sz="4"/>
+            </w:tcBorders>
+            <w:shd w:color="000000" w:fill="ffffff" w:val="clear"/>
+            <w:tcMar>
+              <w:left w:w="108" w:type="dxa"/>
+              <w:right w:w="108" w:type="dxa"/>
+            </w:tcMar>
+            <w:vAlign w:val="center"/>
+          </w:tcPr>
+          <w:p>
+            <w:pPr>
+              <w:spacing w:before="0" w:after="0" w:line="240"/>
+              <w:ind w:right="0" w:left="0" w:firstLine="0"/>
+              <w:jc w:val="left"/>
+              <w:rPr>
+                <w:rFonts w:ascii="Calibri" w:hAnsi="Calibri" w:cs="Calibri" w:eastAsia="Calibri"/>
+                <w:color w:val="auto"/>
+                <w:spacing w:val="0"/>
+                <w:position w:val="0"/>
+                <w:sz w:val="22"/>
+                <w:shd w:fill="auto" w:val="clear"/>
+              </w:rPr>
+            </w:pPr>
+            <w:r>
+              <w:rPr>
+                <w:rFonts w:ascii="Calibri" w:hAnsi="Calibri" w:cs="Calibri" w:eastAsia="Calibri"/>
+                <w:color w:val="auto"/>
+                <w:spacing w:val="0"/>
+                <w:position w:val="0"/>
+                <w:sz w:val="22"/>
+                <w:shd w:fill="auto" w:val="clear"/>
+              </w:rPr>
+              <w:t xml:space="preserve">намеченных целей</w:t>
+            </w:r>
+          </w:p>
+        </w:tc>
+        <w:tc>
+          <w:tcPr>
+            <w:tcW w:w="4269" w:type="dxa"/>
+            <w:tcBorders>
+              <w:top w:val="single" w:color="000000" w:sz="4"/>
+              <w:left w:val="single" w:color="000000" w:sz="4"/>
+              <w:bottom w:val="single" w:color="000000" w:sz="4"/>
+              <w:right w:val="single" w:color="000000" w:sz="4"/>
+            </w:tcBorders>
+            <w:shd w:color="000000" w:fill="ffffff" w:val="clear"/>
+            <w:tcMar>
+              <w:left w:w="108" w:type="dxa"/>
+              <w:right w:w="108" w:type="dxa"/>
+            </w:tcMar>
+            <w:vAlign w:val="top"/>
+          </w:tcPr>
+          <w:p>
+            <w:pPr>
+              <w:spacing w:before="0" w:after="0" w:line="240"/>
+              <w:ind w:right="0" w:left="0" w:firstLine="0"/>
+              <w:jc w:val="left"/>
+              <w:rPr>
+                <w:color w:val="auto"/>
+                <w:spacing w:val="0"/>
+                <w:position w:val="0"/>
+              </w:rPr>
+            </w:pPr>
+            <w:r>
+              <w:rPr>
+                <w:rFonts w:ascii="Calibri" w:hAnsi="Calibri" w:cs="Calibri" w:eastAsia="Calibri"/>
+                <w:color w:val="auto"/>
+                <w:spacing w:val="0"/>
+                <w:position w:val="0"/>
+                <w:sz w:val="22"/>
+                <w:shd w:fill="auto" w:val="clear"/>
+              </w:rPr>
+              <w:t xml:space="preserve">Генеральный Желаем процветания целей</w:t>
+            </w:r>
+          </w:p>
+        </w:tc>
+      </w:tr>
+      <w:tr>
+        <w:trPr>
+          <w:trHeight w:val="283" w:hRule="auto"/>
+          <w:jc w:val="left"/>
+        </w:trPr>
+        <w:tc>
+          <w:tcPr>
+            <w:tcW w:w="702" w:type="dxa"/>
+            <w:tcBorders>
+              <w:top w:val="single" w:color="000000" w:sz="4"/>
+              <w:left w:val="single" w:color="000000" w:sz="4"/>
+              <w:bottom w:val="single" w:color="000000" w:sz="4"/>
+              <w:right w:val="single" w:color="000000" w:sz="4"/>
+            </w:tcBorders>
+            <w:shd w:color="000000" w:fill="ffffff" w:val="clear"/>
+            <w:tcMar>
+              <w:left w:w="108" w:type="dxa"/>
+              <w:right w:w="108" w:type="dxa"/>
+            </w:tcMar>
+            <w:vAlign w:val="center"/>
+          </w:tcPr>
+          <w:p>
+            <w:pPr>
+              <w:spacing w:before="0" w:after="0" w:line="240"/>
+              <w:ind w:right="0" w:left="0" w:firstLine="0"/>
+              <w:jc w:val="center"/>
+              <w:rPr>
+                <w:rFonts w:ascii="Calibri" w:hAnsi="Calibri" w:cs="Calibri" w:eastAsia="Calibri"/>
+                <w:color w:val="auto"/>
+                <w:spacing w:val="0"/>
+                <w:position w:val="0"/>
+                <w:sz w:val="22"/>
+                <w:shd w:fill="auto" w:val="clear"/>
+              </w:rPr>
+            </w:pPr>
+          </w:p>
+        </w:tc>
+        <w:tc>
+          <w:tcPr>
+            <w:tcW w:w="4269" w:type="dxa"/>
+            <w:tcBorders>
+              <w:top w:val="single" w:color="000000" w:sz="4"/>
+              <w:left w:val="single" w:color="000000" w:sz="4"/>
+              <w:bottom w:val="single" w:color="000000" w:sz="4"/>
+              <w:right w:val="single" w:color="000000" w:sz="4"/>
+            </w:tcBorders>
+            <w:shd w:color="000000" w:fill="ffffff" w:val="clear"/>
+            <w:tcMar>
+              <w:left w:w="108" w:type="dxa"/>
+              <w:right w:w="108" w:type="dxa"/>
+            </w:tcMar>
+            <w:vAlign w:val="center"/>
+          </w:tcPr>
+          <w:p>
+            <w:pPr>
+              <w:spacing w:before="0" w:after="0" w:line="240"/>
+              <w:ind w:right="0" w:left="0" w:firstLine="0"/>
+              <w:jc w:val="left"/>
+              <w:rPr>
+                <w:rFonts w:ascii="Calibri" w:hAnsi="Calibri" w:cs="Calibri" w:eastAsia="Calibri"/>
+                <w:color w:val="auto"/>
+                <w:spacing w:val="0"/>
+                <w:position w:val="0"/>
+                <w:sz w:val="22"/>
+                <w:shd w:fill="auto" w:val="clear"/>
+              </w:rPr>
+            </w:pPr>
+          </w:p>
+        </w:tc>
+        <w:tc>
+          <w:tcPr>
+            <w:tcW w:w="4269" w:type="dxa"/>
+            <w:tcBorders>
+              <w:top w:val="single" w:color="000000" w:sz="4"/>
+              <w:left w:val="single" w:color="000000" w:sz="4"/>
+              <w:bottom w:val="single" w:color="000000" w:sz="4"/>
+              <w:right w:val="single" w:color="000000" w:sz="4"/>
+            </w:tcBorders>
+            <w:shd w:color="000000" w:fill="ffffff" w:val="clear"/>
+            <w:tcMar>
+              <w:left w:w="108" w:type="dxa"/>
+              <w:right w:w="108" w:type="dxa"/>
+            </w:tcMar>
+            <w:vAlign w:val="top"/>
+          </w:tcPr>
+          <w:p>
+            <w:pPr>
+              <w:spacing w:before="0" w:after="0" w:line="240"/>
+              <w:ind w:right="0" w:left="0" w:firstLine="0"/>
+              <w:jc w:val="left"/>
+              <w:rPr>
+                <w:rFonts w:ascii="Calibri" w:hAnsi="Calibri" w:cs="Calibri" w:eastAsia="Calibri"/>
+                <w:color w:val="auto"/>
+                <w:spacing w:val="0"/>
+                <w:position w:val="0"/>
+                <w:sz w:val="22"/>
+                <w:shd w:fill="auto" w:val="clear"/>
+              </w:rPr>
+            </w:pPr>
+            <w:r>
+              <w:rPr>
+                <w:rFonts w:ascii="Calibri" w:hAnsi="Calibri" w:cs="Calibri" w:eastAsia="Calibri"/>
+                <w:color w:val="auto"/>
+                <w:spacing w:val="0"/>
+                <w:position w:val="0"/>
+                <w:sz w:val="22"/>
+                <w:shd w:fill="auto" w:val="clear"/>
+              </w:rPr>
+              <w:t xml:space="preserve">Генеральный Желаем процветания целей</w:t>
+            </w:r>
+          </w:p>
+        </w:tc>
+      </w:tr>
+      <w:tr>
+        <w:trPr>
+          <w:trHeight w:val="283" w:hRule="auto"/>
+          <w:jc w:val="left"/>
+        </w:trPr>
+        <w:tc>
+          <w:tcPr>
+            <w:tcW w:w="702" w:type="dxa"/>
+            <w:tcBorders>
+              <w:top w:val="single" w:color="000000" w:sz="4"/>
+              <w:left w:val="single" w:color="000000" w:sz="4"/>
+              <w:bottom w:val="single" w:color="000000" w:sz="4"/>
+              <w:right w:val="single" w:color="000000" w:sz="4"/>
+            </w:tcBorders>
+            <w:shd w:color="000000" w:fill="ffffff" w:val="clear"/>
+            <w:tcMar>
+              <w:left w:w="108" w:type="dxa"/>
+              <w:right w:w="108" w:type="dxa"/>
+            </w:tcMar>
+            <w:vAlign w:val="center"/>
+          </w:tcPr>
+          <w:p>
+            <w:pPr>
+              <w:spacing w:before="0" w:after="0" w:line="240"/>
+              <w:ind w:right="0" w:left="0" w:firstLine="0"/>
+              <w:jc w:val="center"/>
+              <w:rPr>
+                <w:rFonts w:ascii="Calibri" w:hAnsi="Calibri" w:cs="Calibri" w:eastAsia="Calibri"/>
+                <w:color w:val="auto"/>
+                <w:spacing w:val="0"/>
+                <w:position w:val="0"/>
+                <w:sz w:val="22"/>
+                <w:shd w:fill="auto" w:val="clear"/>
+              </w:rPr>
+            </w:pPr>
+            <w:r>
+              <w:rPr>
+                <w:rFonts w:ascii="Calibri" w:hAnsi="Calibri" w:cs="Calibri" w:eastAsia="Calibri"/>
+                <w:color w:val="auto"/>
+                <w:spacing w:val="0"/>
+                <w:position w:val="0"/>
+                <w:sz w:val="22"/>
+                <w:shd w:fill="auto" w:val="clear"/>
+              </w:rPr>
+              <w:t xml:space="preserve">8</w:t>
+            </w:r>
+          </w:p>
+        </w:tc>
+        <w:tc>
+          <w:tcPr>
+            <w:tcW w:w="4269" w:type="dxa"/>
+            <w:tcBorders>
+              <w:top w:val="single" w:color="000000" w:sz="4"/>
+              <w:left w:val="single" w:color="000000" w:sz="4"/>
+              <w:bottom w:val="single" w:color="000000" w:sz="4"/>
+              <w:right w:val="single" w:color="000000" w:sz="4"/>
+            </w:tcBorders>
+            <w:shd w:color="000000" w:fill="ffffff" w:val="clear"/>
+            <w:tcMar>
+              <w:left w:w="108" w:type="dxa"/>
+              <w:right w:w="108" w:type="dxa"/>
+            </w:tcMar>
+            <w:vAlign w:val="center"/>
+          </w:tcPr>
+          <w:p>
+            <w:pPr>
+              <w:spacing w:before="0" w:after="0" w:line="240"/>
+              <w:ind w:right="0" w:left="0" w:firstLine="0"/>
+              <w:jc w:val="left"/>
+              <w:rPr>
+                <w:rFonts w:ascii="Calibri" w:hAnsi="Calibri" w:cs="Calibri" w:eastAsia="Calibri"/>
+                <w:color w:val="auto"/>
+                <w:spacing w:val="0"/>
+                <w:position w:val="0"/>
+                <w:sz w:val="22"/>
+                <w:shd w:fill="auto" w:val="clear"/>
+              </w:rPr>
+            </w:pPr>
+            <w:r>
+              <w:rPr>
+                <w:rFonts w:ascii="Calibri" w:hAnsi="Calibri" w:cs="Calibri" w:eastAsia="Calibri"/>
+                <w:color w:val="auto"/>
+                <w:spacing w:val="0"/>
+                <w:position w:val="0"/>
+                <w:sz w:val="22"/>
+                <w:shd w:fill="auto" w:val="clear"/>
+              </w:rPr>
+              <w:t xml:space="preserve">Указанная вами информация</w:t>
+            </w:r>
+          </w:p>
+        </w:tc>
+        <w:tc>
+          <w:tcPr>
+            <w:tcW w:w="4269" w:type="dxa"/>
+            <w:tcBorders>
+              <w:top w:val="single" w:color="000000" w:sz="4"/>
+              <w:left w:val="single" w:color="000000" w:sz="4"/>
+              <w:bottom w:val="single" w:color="000000" w:sz="4"/>
+              <w:right w:val="single" w:color="000000" w:sz="4"/>
+            </w:tcBorders>
+            <w:shd w:color="000000" w:fill="ffffff" w:val="clear"/>
+            <w:tcMar>
+              <w:left w:w="108" w:type="dxa"/>
+              <w:right w:w="108" w:type="dxa"/>
+            </w:tcMar>
+            <w:vAlign w:val="top"/>
+          </w:tcPr>
+          <w:p>
+            <w:pPr>
+              <w:spacing w:before="0" w:after="0" w:line="240"/>
+              <w:ind w:right="0" w:left="0" w:firstLine="0"/>
+              <w:jc w:val="left"/>
+              <w:rPr>
+                <w:rFonts w:ascii="Calibri" w:hAnsi="Calibri" w:cs="Calibri" w:eastAsia="Calibri"/>
+                <w:color w:val="auto"/>
+                <w:spacing w:val="0"/>
+                <w:position w:val="0"/>
+                <w:sz w:val="22"/>
+                <w:shd w:fill="auto" w:val="clear"/>
+              </w:rPr>
+            </w:pPr>
+            <w:r>
+              <w:rPr>
+                <w:rFonts w:ascii="Calibri" w:hAnsi="Calibri" w:cs="Calibri" w:eastAsia="Calibri"/>
+                <w:color w:val="auto"/>
+                <w:spacing w:val="0"/>
+                <w:position w:val="0"/>
+                <w:sz w:val="22"/>
+                <w:shd w:fill="auto" w:val="clear"/>
+              </w:rPr>
+              <w:t xml:space="preserve">Указанная вами информация2</w:t>
             </w:r>
           </w:p>
         </w:tc>

--- a/keys.docx
+++ b/keys.docx
@@ -159,7 +159,7 @@
       </w:tr>
       <w:tr>
         <w:trPr>
-          <w:trHeight w:val="630" w:hRule="auto"/>
+          <w:trHeight w:val="1" w:hRule="atLeast"/>
           <w:jc w:val="left"/>
         </w:trPr>
         <w:tc>
@@ -184,30 +184,113 @@
               <w:ind w:right="0" w:left="0" w:firstLine="0"/>
               <w:jc w:val="center"/>
               <w:rPr>
-                <w:rFonts w:ascii="Segoe UI Symbol" w:hAnsi="Segoe UI Symbol" w:cs="Segoe UI Symbol" w:eastAsia="Segoe UI Symbol"/>
-                <w:color w:val="auto"/>
-                <w:spacing w:val="0"/>
-                <w:position w:val="0"/>
-                <w:sz w:val="24"/>
-                <w:shd w:fill="auto" w:val="clear"/>
-              </w:rPr>
-            </w:pPr>
-            <w:r>
-              <w:rPr>
-                <w:rFonts w:ascii="Segoe UI Symbol" w:hAnsi="Segoe UI Symbol" w:cs="Segoe UI Symbol" w:eastAsia="Segoe UI Symbol"/>
-                <w:color w:val="auto"/>
-                <w:spacing w:val="0"/>
-                <w:position w:val="0"/>
-                <w:sz w:val="24"/>
-                <w:shd w:fill="auto" w:val="clear"/>
-              </w:rPr>
-              <w:t xml:space="preserve">1</w:t>
-            </w:r>
-          </w:p>
-        </w:tc>
-        <w:tc>
-          <w:tcPr>
-            <w:tcW w:w="4269" w:type="dxa"/>
+                <w:color w:val="auto"/>
+                <w:spacing w:val="0"/>
+                <w:position w:val="0"/>
+              </w:rPr>
+            </w:pPr>
+            <w:r>
+              <w:rPr>
+                <w:rFonts w:ascii="Times New Roman" w:hAnsi="Times New Roman" w:cs="Times New Roman" w:eastAsia="Times New Roman"/>
+                <w:color w:val="auto"/>
+                <w:spacing w:val="0"/>
+                <w:position w:val="0"/>
+                <w:sz w:val="24"/>
+                <w:shd w:fill="auto" w:val="clear"/>
+              </w:rPr>
+              <w:t xml:space="preserve">1.</w:t>
+            </w:r>
+          </w:p>
+        </w:tc>
+        <w:tc>
+          <w:tcPr>
+            <w:tcW w:w="4269" w:type="dxa"/>
+            <w:tcBorders>
+              <w:top w:val="single" w:color="000000" w:sz="4"/>
+              <w:left w:val="single" w:color="000000" w:sz="4"/>
+              <w:bottom w:val="single" w:color="000000" w:sz="4"/>
+              <w:right w:val="single" w:color="000000" w:sz="4"/>
+            </w:tcBorders>
+            <w:shd w:color="000000" w:fill="ffffff" w:val="clear"/>
+            <w:tcMar>
+              <w:left w:w="108" w:type="dxa"/>
+              <w:right w:w="108" w:type="dxa"/>
+            </w:tcMar>
+            <w:vAlign w:val="center"/>
+          </w:tcPr>
+          <w:p>
+            <w:pPr>
+              <w:spacing w:before="0" w:after="0" w:line="240"/>
+              <w:ind w:right="0" w:left="0" w:firstLine="0"/>
+              <w:jc w:val="left"/>
+              <w:rPr>
+                <w:color w:val="auto"/>
+                <w:spacing w:val="0"/>
+                <w:position w:val="0"/>
+              </w:rPr>
+            </w:pPr>
+            <w:r>
+              <w:rPr>
+                <w:rFonts w:ascii="Times New Roman" w:hAnsi="Times New Roman" w:cs="Times New Roman" w:eastAsia="Times New Roman"/>
+                <w:color w:val="auto"/>
+                <w:spacing w:val="0"/>
+                <w:position w:val="0"/>
+                <w:sz w:val="24"/>
+                <w:shd w:fill="auto" w:val="clear"/>
+              </w:rPr>
+              <w:t xml:space="preserve">Главный герой романа Петр Андреевич </w:t>
+            </w:r>
+          </w:p>
+        </w:tc>
+        <w:tc>
+          <w:tcPr>
+            <w:tcW w:w="4269" w:type="dxa"/>
+            <w:tcBorders>
+              <w:top w:val="single" w:color="000000" w:sz="4"/>
+              <w:left w:val="single" w:color="000000" w:sz="4"/>
+              <w:bottom w:val="single" w:color="000000" w:sz="4"/>
+              <w:right w:val="single" w:color="000000" w:sz="4"/>
+            </w:tcBorders>
+            <w:shd w:color="000000" w:fill="ffffff" w:val="clear"/>
+            <w:tcMar>
+              <w:left w:w="108" w:type="dxa"/>
+              <w:right w:w="108" w:type="dxa"/>
+            </w:tcMar>
+            <w:vAlign w:val="center"/>
+          </w:tcPr>
+          <w:p>
+            <w:pPr>
+              <w:spacing w:before="0" w:after="0" w:line="240"/>
+              <w:ind w:right="0" w:left="0" w:firstLine="0"/>
+              <w:jc w:val="left"/>
+              <w:rPr>
+                <w:color w:val="auto"/>
+                <w:spacing w:val="0"/>
+                <w:position w:val="0"/>
+              </w:rPr>
+            </w:pPr>
+            <w:r>
+              <w:rPr>
+                <w:rFonts w:ascii="Times New Roman" w:hAnsi="Times New Roman" w:cs="Times New Roman" w:eastAsia="Times New Roman"/>
+                <w:color w:val="auto"/>
+                <w:spacing w:val="0"/>
+                <w:position w:val="0"/>
+                <w:sz w:val="24"/>
+                <w:shd w:fill="auto" w:val="clear"/>
+              </w:rPr>
+              <w:t xml:space="preserve">Главный герой романа Петр Андреевич </w:t>
+            </w:r>
+          </w:p>
+        </w:tc>
+      </w:tr>
+      <w:tr>
+        <w:trPr>
+          <w:trHeight w:val="1" w:hRule="atLeast"/>
+          <w:jc w:val="left"/>
+        </w:trPr>
+        <w:tc>
+          <w:tcPr>
+            <w:tcW w:w="702" w:type="dxa"/>
             <w:tcBorders>
               <w:top w:val="single" w:color="000000" w:sz="4"/>
               <w:left w:val="single" w:color="000000" w:sz="4"/>
@@ -227,29 +310,116 @@
               <w:ind w:right="0" w:left="0" w:firstLine="0"/>
               <w:jc w:val="center"/>
               <w:rPr>
-                <w:rFonts w:ascii="Times New Roman" w:hAnsi="Times New Roman" w:cs="Times New Roman" w:eastAsia="Times New Roman"/>
-                <w:color w:val="auto"/>
-                <w:spacing w:val="0"/>
-                <w:position w:val="0"/>
-                <w:sz w:val="24"/>
-              </w:rPr>
-            </w:pPr>
-            <w:r>
-              <w:rPr>
-                <w:rFonts w:ascii="Times New Roman" w:hAnsi="Times New Roman" w:cs="Times New Roman" w:eastAsia="Times New Roman"/>
-                <w:color w:val="auto"/>
-                <w:spacing w:val="0"/>
-                <w:position w:val="0"/>
-                <w:sz w:val="24"/>
-                <w:shd w:fill="auto" w:val="clear"/>
-              </w:rPr>
-              <w:t xml:space="preserve">Главный герой романа Петр Андреевич </w:t>
-            </w:r>
-          </w:p>
-        </w:tc>
-        <w:tc>
-          <w:tcPr>
-            <w:tcW w:w="4269" w:type="dxa"/>
+                <w:rFonts w:ascii="Calibri" w:hAnsi="Calibri" w:cs="Calibri" w:eastAsia="Calibri"/>
+                <w:color w:val="auto"/>
+                <w:spacing w:val="0"/>
+                <w:position w:val="0"/>
+                <w:sz w:val="22"/>
+                <w:shd w:fill="auto" w:val="clear"/>
+              </w:rPr>
+            </w:pPr>
+          </w:p>
+        </w:tc>
+        <w:tc>
+          <w:tcPr>
+            <w:tcW w:w="4269" w:type="dxa"/>
+            <w:tcBorders>
+              <w:top w:val="single" w:color="000000" w:sz="4"/>
+              <w:left w:val="single" w:color="000000" w:sz="4"/>
+              <w:bottom w:val="single" w:color="000000" w:sz="4"/>
+              <w:right w:val="single" w:color="000000" w:sz="4"/>
+            </w:tcBorders>
+            <w:shd w:color="000000" w:fill="ffffff" w:val="clear"/>
+            <w:tcMar>
+              <w:left w:w="108" w:type="dxa"/>
+              <w:right w:w="108" w:type="dxa"/>
+            </w:tcMar>
+            <w:vAlign w:val="top"/>
+          </w:tcPr>
+          <w:p>
+            <w:pPr>
+              <w:spacing w:before="0" w:after="0" w:line="240"/>
+              <w:ind w:right="0" w:left="0" w:firstLine="0"/>
+              <w:jc w:val="left"/>
+              <w:rPr>
+                <w:color w:val="auto"/>
+                <w:spacing w:val="0"/>
+                <w:position w:val="0"/>
+              </w:rPr>
+            </w:pPr>
+            <w:r>
+              <w:rPr>
+                <w:rFonts w:ascii="Times New Roman" w:hAnsi="Times New Roman" w:cs="Times New Roman" w:eastAsia="Times New Roman"/>
+                <w:color w:val="auto"/>
+                <w:spacing w:val="0"/>
+                <w:position w:val="0"/>
+                <w:sz w:val="24"/>
+                <w:shd w:fill="auto" w:val="clear"/>
+              </w:rPr>
+              <w:t xml:space="preserve"> </w:t>
+            </w:r>
+            <w:r>
+              <w:rPr>
+                <w:rFonts w:ascii="Times New Roman" w:hAnsi="Times New Roman" w:cs="Times New Roman" w:eastAsia="Times New Roman"/>
+                <w:color w:val="auto"/>
+                <w:spacing w:val="0"/>
+                <w:position w:val="0"/>
+                <w:sz w:val="24"/>
+                <w:shd w:fill="auto" w:val="clear"/>
+              </w:rPr>
+              <w:t xml:space="preserve">мелкого помещика Отец Гринева</w:t>
+            </w:r>
+          </w:p>
+        </w:tc>
+        <w:tc>
+          <w:tcPr>
+            <w:tcW w:w="4269" w:type="dxa"/>
+            <w:tcBorders>
+              <w:top w:val="single" w:color="000000" w:sz="4"/>
+              <w:left w:val="single" w:color="000000" w:sz="4"/>
+              <w:bottom w:val="single" w:color="000000" w:sz="4"/>
+              <w:right w:val="single" w:color="000000" w:sz="4"/>
+            </w:tcBorders>
+            <w:shd w:color="000000" w:fill="ffffff" w:val="clear"/>
+            <w:tcMar>
+              <w:left w:w="108" w:type="dxa"/>
+              <w:right w:w="108" w:type="dxa"/>
+            </w:tcMar>
+            <w:vAlign w:val="center"/>
+          </w:tcPr>
+          <w:p>
+            <w:pPr>
+              <w:spacing w:before="0" w:after="0" w:line="240"/>
+              <w:ind w:right="0" w:left="0" w:firstLine="0"/>
+              <w:jc w:val="left"/>
+              <w:rPr>
+                <w:color w:val="auto"/>
+                <w:spacing w:val="0"/>
+                <w:position w:val="0"/>
+              </w:rPr>
+            </w:pPr>
+            <w:r>
+              <w:rPr>
+                <w:rFonts w:ascii="Times New Roman" w:hAnsi="Times New Roman" w:cs="Times New Roman" w:eastAsia="Times New Roman"/>
+                <w:color w:val="auto"/>
+                <w:spacing w:val="0"/>
+                <w:position w:val="0"/>
+                <w:sz w:val="24"/>
+                <w:shd w:fill="auto" w:val="clear"/>
+              </w:rPr>
+              <w:t xml:space="preserve">Гринев вспоминает. Родился он в семье </w:t>
+            </w:r>
+          </w:p>
+        </w:tc>
+      </w:tr>
+      <w:tr>
+        <w:trPr>
+          <w:trHeight w:val="1" w:hRule="atLeast"/>
+          <w:jc w:val="left"/>
+        </w:trPr>
+        <w:tc>
+          <w:tcPr>
+            <w:tcW w:w="702" w:type="dxa"/>
             <w:tcBorders>
               <w:top w:val="single" w:color="000000" w:sz="4"/>
               <w:left w:val="single" w:color="000000" w:sz="4"/>
@@ -269,34 +439,1277 @@
               <w:ind w:right="0" w:left="0" w:firstLine="0"/>
               <w:jc w:val="center"/>
               <w:rPr>
-                <w:rFonts w:ascii="Times New Roman" w:hAnsi="Times New Roman" w:cs="Times New Roman" w:eastAsia="Times New Roman"/>
-                <w:color w:val="auto"/>
-                <w:spacing w:val="0"/>
-                <w:position w:val="0"/>
-                <w:sz w:val="24"/>
-              </w:rPr>
-            </w:pPr>
-            <w:r>
-              <w:rPr>
-                <w:rFonts w:ascii="Times New Roman" w:hAnsi="Times New Roman" w:cs="Times New Roman" w:eastAsia="Times New Roman"/>
-                <w:color w:val="auto"/>
-                <w:spacing w:val="0"/>
-                <w:position w:val="0"/>
-                <w:sz w:val="24"/>
-                <w:shd w:fill="auto" w:val="clear"/>
-              </w:rPr>
-              <w:t xml:space="preserve">Главный герой романа Петр Андреевич </w:t>
-            </w:r>
-            <w:r>
-              <w:rPr>
-                <w:rFonts w:ascii="Times New Roman" w:hAnsi="Times New Roman" w:cs="Times New Roman" w:eastAsia="Times New Roman"/>
-                <w:color w:val="auto"/>
-                <w:spacing w:val="0"/>
-                <w:position w:val="0"/>
-                <w:sz w:val="24"/>
-                <w:shd w:fill="auto" w:val="clear"/>
-              </w:rPr>
-              <w:t xml:space="preserve">2</w:t>
+                <w:rFonts w:ascii="Calibri" w:hAnsi="Calibri" w:cs="Calibri" w:eastAsia="Calibri"/>
+                <w:color w:val="auto"/>
+                <w:spacing w:val="0"/>
+                <w:position w:val="0"/>
+                <w:sz w:val="22"/>
+                <w:shd w:fill="auto" w:val="clear"/>
+              </w:rPr>
+            </w:pPr>
+          </w:p>
+        </w:tc>
+        <w:tc>
+          <w:tcPr>
+            <w:tcW w:w="4269" w:type="dxa"/>
+            <w:tcBorders>
+              <w:top w:val="single" w:color="000000" w:sz="4"/>
+              <w:left w:val="single" w:color="000000" w:sz="4"/>
+              <w:bottom w:val="single" w:color="000000" w:sz="4"/>
+              <w:right w:val="single" w:color="000000" w:sz="4"/>
+            </w:tcBorders>
+            <w:shd w:color="000000" w:fill="ffffff" w:val="clear"/>
+            <w:tcMar>
+              <w:left w:w="108" w:type="dxa"/>
+              <w:right w:w="108" w:type="dxa"/>
+            </w:tcMar>
+            <w:vAlign w:val="top"/>
+          </w:tcPr>
+          <w:p>
+            <w:pPr>
+              <w:spacing w:before="0" w:after="0" w:line="240"/>
+              <w:ind w:right="0" w:left="0" w:firstLine="0"/>
+              <w:jc w:val="left"/>
+              <w:rPr>
+                <w:color w:val="auto"/>
+                <w:spacing w:val="0"/>
+                <w:position w:val="0"/>
+              </w:rPr>
+            </w:pPr>
+            <w:r>
+              <w:rPr>
+                <w:rFonts w:ascii="Times New Roman" w:hAnsi="Times New Roman" w:cs="Times New Roman" w:eastAsia="Times New Roman"/>
+                <w:color w:val="auto"/>
+                <w:spacing w:val="0"/>
+                <w:position w:val="0"/>
+                <w:sz w:val="24"/>
+                <w:shd w:fill="auto" w:val="clear"/>
+              </w:rPr>
+              <w:t xml:space="preserve"> </w:t>
+            </w:r>
+            <w:r>
+              <w:rPr>
+                <w:rFonts w:ascii="Times New Roman" w:hAnsi="Times New Roman" w:cs="Times New Roman" w:eastAsia="Times New Roman"/>
+                <w:color w:val="auto"/>
+                <w:spacing w:val="0"/>
+                <w:position w:val="0"/>
+                <w:sz w:val="24"/>
+                <w:shd w:fill="auto" w:val="clear"/>
+              </w:rPr>
+              <w:t xml:space="preserve">сына он приписал его сержантом к </w:t>
+            </w:r>
+          </w:p>
+        </w:tc>
+        <w:tc>
+          <w:tcPr>
+            <w:tcW w:w="4269" w:type="dxa"/>
+            <w:tcBorders>
+              <w:top w:val="single" w:color="000000" w:sz="4"/>
+              <w:left w:val="single" w:color="000000" w:sz="4"/>
+              <w:bottom w:val="single" w:color="000000" w:sz="4"/>
+              <w:right w:val="single" w:color="000000" w:sz="4"/>
+            </w:tcBorders>
+            <w:shd w:color="000000" w:fill="ffffff" w:val="clear"/>
+            <w:tcMar>
+              <w:left w:w="108" w:type="dxa"/>
+              <w:right w:w="108" w:type="dxa"/>
+            </w:tcMar>
+            <w:vAlign w:val="top"/>
+          </w:tcPr>
+          <w:p>
+            <w:pPr>
+              <w:spacing w:before="0" w:after="0" w:line="240"/>
+              <w:ind w:right="0" w:left="0" w:firstLine="0"/>
+              <w:jc w:val="left"/>
+              <w:rPr>
+                <w:color w:val="auto"/>
+                <w:spacing w:val="0"/>
+                <w:position w:val="0"/>
+              </w:rPr>
+            </w:pPr>
+            <w:r>
+              <w:rPr>
+                <w:rFonts w:ascii="Times New Roman" w:hAnsi="Times New Roman" w:cs="Times New Roman" w:eastAsia="Times New Roman"/>
+                <w:color w:val="auto"/>
+                <w:spacing w:val="0"/>
+                <w:position w:val="0"/>
+                <w:sz w:val="24"/>
+                <w:shd w:fill="auto" w:val="clear"/>
+              </w:rPr>
+              <w:t xml:space="preserve">мелкого помещика. Отец Гринева </w:t>
+            </w:r>
+            <w:r>
+              <w:rPr>
+                <w:rFonts w:ascii="Times New Roman" w:hAnsi="Times New Roman" w:cs="Times New Roman" w:eastAsia="Times New Roman"/>
+                <w:color w:val="auto"/>
+                <w:spacing w:val="0"/>
+                <w:position w:val="0"/>
+                <w:sz w:val="24"/>
+                <w:shd w:fill="auto" w:val="clear"/>
+              </w:rPr>
+              <w:t xml:space="preserve">–</w:t>
+            </w:r>
+            <w:r>
+              <w:rPr>
+                <w:rFonts w:ascii="Times New Roman" w:hAnsi="Times New Roman" w:cs="Times New Roman" w:eastAsia="Times New Roman"/>
+                <w:color w:val="auto"/>
+                <w:spacing w:val="0"/>
+                <w:position w:val="0"/>
+                <w:sz w:val="24"/>
+                <w:shd w:fill="auto" w:val="clear"/>
+              </w:rPr>
+              <w:t xml:space="preserve"> </w:t>
+            </w:r>
+          </w:p>
+        </w:tc>
+      </w:tr>
+      <w:tr>
+        <w:trPr>
+          <w:trHeight w:val="1" w:hRule="atLeast"/>
+          <w:jc w:val="left"/>
+        </w:trPr>
+        <w:tc>
+          <w:tcPr>
+            <w:tcW w:w="702" w:type="dxa"/>
+            <w:tcBorders>
+              <w:top w:val="single" w:color="000000" w:sz="4"/>
+              <w:left w:val="single" w:color="000000" w:sz="4"/>
+              <w:bottom w:val="single" w:color="000000" w:sz="4"/>
+              <w:right w:val="single" w:color="000000" w:sz="4"/>
+            </w:tcBorders>
+            <w:shd w:color="000000" w:fill="ffffff" w:val="clear"/>
+            <w:tcMar>
+              <w:left w:w="108" w:type="dxa"/>
+              <w:right w:w="108" w:type="dxa"/>
+            </w:tcMar>
+            <w:vAlign w:val="center"/>
+          </w:tcPr>
+          <w:p>
+            <w:pPr>
+              <w:spacing w:before="0" w:after="0" w:line="240"/>
+              <w:ind w:right="0" w:left="0" w:firstLine="0"/>
+              <w:jc w:val="center"/>
+              <w:rPr>
+                <w:rFonts w:ascii="Calibri" w:hAnsi="Calibri" w:cs="Calibri" w:eastAsia="Calibri"/>
+                <w:color w:val="auto"/>
+                <w:spacing w:val="0"/>
+                <w:position w:val="0"/>
+                <w:sz w:val="22"/>
+                <w:shd w:fill="auto" w:val="clear"/>
+              </w:rPr>
+            </w:pPr>
+          </w:p>
+        </w:tc>
+        <w:tc>
+          <w:tcPr>
+            <w:tcW w:w="4269" w:type="dxa"/>
+            <w:tcBorders>
+              <w:top w:val="single" w:color="000000" w:sz="4"/>
+              <w:left w:val="single" w:color="000000" w:sz="4"/>
+              <w:bottom w:val="single" w:color="000000" w:sz="4"/>
+              <w:right w:val="single" w:color="000000" w:sz="4"/>
+            </w:tcBorders>
+            <w:shd w:color="000000" w:fill="ffffff" w:val="clear"/>
+            <w:tcMar>
+              <w:left w:w="108" w:type="dxa"/>
+              <w:right w:w="108" w:type="dxa"/>
+            </w:tcMar>
+            <w:vAlign w:val="top"/>
+          </w:tcPr>
+          <w:p>
+            <w:pPr>
+              <w:spacing w:before="0" w:after="0" w:line="240"/>
+              <w:ind w:right="0" w:left="0" w:firstLine="0"/>
+              <w:jc w:val="left"/>
+              <w:rPr>
+                <w:rFonts w:ascii="Calibri" w:hAnsi="Calibri" w:cs="Calibri" w:eastAsia="Calibri"/>
+                <w:color w:val="auto"/>
+                <w:spacing w:val="0"/>
+                <w:position w:val="0"/>
+                <w:sz w:val="22"/>
+                <w:shd w:fill="auto" w:val="clear"/>
+              </w:rPr>
+            </w:pPr>
+          </w:p>
+        </w:tc>
+        <w:tc>
+          <w:tcPr>
+            <w:tcW w:w="4269" w:type="dxa"/>
+            <w:tcBorders>
+              <w:top w:val="single" w:color="000000" w:sz="4"/>
+              <w:left w:val="single" w:color="000000" w:sz="4"/>
+              <w:bottom w:val="single" w:color="000000" w:sz="4"/>
+              <w:right w:val="single" w:color="000000" w:sz="4"/>
+            </w:tcBorders>
+            <w:shd w:color="000000" w:fill="ffffff" w:val="clear"/>
+            <w:tcMar>
+              <w:left w:w="108" w:type="dxa"/>
+              <w:right w:w="108" w:type="dxa"/>
+            </w:tcMar>
+            <w:vAlign w:val="top"/>
+          </w:tcPr>
+          <w:p>
+            <w:pPr>
+              <w:spacing w:before="0" w:after="0" w:line="240"/>
+              <w:ind w:right="0" w:left="0" w:firstLine="0"/>
+              <w:jc w:val="left"/>
+              <w:rPr>
+                <w:color w:val="auto"/>
+                <w:spacing w:val="0"/>
+                <w:position w:val="0"/>
+              </w:rPr>
+            </w:pPr>
+            <w:r>
+              <w:rPr>
+                <w:rFonts w:ascii="Times New Roman" w:hAnsi="Times New Roman" w:cs="Times New Roman" w:eastAsia="Times New Roman"/>
+                <w:color w:val="auto"/>
+                <w:spacing w:val="0"/>
+                <w:position w:val="0"/>
+                <w:sz w:val="24"/>
+                <w:shd w:fill="auto" w:val="clear"/>
+              </w:rPr>
+              <w:t xml:space="preserve">отставной офицер. Еще до рождения </w:t>
+            </w:r>
+          </w:p>
+        </w:tc>
+      </w:tr>
+      <w:tr>
+        <w:trPr>
+          <w:trHeight w:val="1" w:hRule="atLeast"/>
+          <w:jc w:val="left"/>
+        </w:trPr>
+        <w:tc>
+          <w:tcPr>
+            <w:tcW w:w="702" w:type="dxa"/>
+            <w:tcBorders>
+              <w:top w:val="single" w:color="000000" w:sz="4"/>
+              <w:left w:val="single" w:color="000000" w:sz="4"/>
+              <w:bottom w:val="single" w:color="000000" w:sz="4"/>
+              <w:right w:val="single" w:color="000000" w:sz="4"/>
+            </w:tcBorders>
+            <w:shd w:color="000000" w:fill="ffffff" w:val="clear"/>
+            <w:tcMar>
+              <w:left w:w="108" w:type="dxa"/>
+              <w:right w:w="108" w:type="dxa"/>
+            </w:tcMar>
+            <w:vAlign w:val="center"/>
+          </w:tcPr>
+          <w:p>
+            <w:pPr>
+              <w:spacing w:before="0" w:after="0" w:line="240"/>
+              <w:ind w:right="0" w:left="0" w:firstLine="0"/>
+              <w:jc w:val="center"/>
+              <w:rPr>
+                <w:rFonts w:ascii="Calibri" w:hAnsi="Calibri" w:cs="Calibri" w:eastAsia="Calibri"/>
+                <w:color w:val="auto"/>
+                <w:spacing w:val="0"/>
+                <w:position w:val="0"/>
+                <w:sz w:val="22"/>
+                <w:shd w:fill="auto" w:val="clear"/>
+              </w:rPr>
+            </w:pPr>
+          </w:p>
+        </w:tc>
+        <w:tc>
+          <w:tcPr>
+            <w:tcW w:w="4269" w:type="dxa"/>
+            <w:tcBorders>
+              <w:top w:val="single" w:color="000000" w:sz="4"/>
+              <w:left w:val="single" w:color="000000" w:sz="4"/>
+              <w:bottom w:val="single" w:color="000000" w:sz="4"/>
+              <w:right w:val="single" w:color="000000" w:sz="4"/>
+            </w:tcBorders>
+            <w:shd w:color="000000" w:fill="ffffff" w:val="clear"/>
+            <w:tcMar>
+              <w:left w:w="108" w:type="dxa"/>
+              <w:right w:w="108" w:type="dxa"/>
+            </w:tcMar>
+            <w:vAlign w:val="top"/>
+          </w:tcPr>
+          <w:p>
+            <w:pPr>
+              <w:spacing w:before="0" w:after="0" w:line="240"/>
+              <w:ind w:right="0" w:left="0" w:firstLine="0"/>
+              <w:jc w:val="left"/>
+              <w:rPr>
+                <w:rFonts w:ascii="Calibri" w:hAnsi="Calibri" w:cs="Calibri" w:eastAsia="Calibri"/>
+                <w:color w:val="auto"/>
+                <w:spacing w:val="0"/>
+                <w:position w:val="0"/>
+                <w:sz w:val="22"/>
+                <w:shd w:fill="auto" w:val="clear"/>
+              </w:rPr>
+            </w:pPr>
+          </w:p>
+        </w:tc>
+        <w:tc>
+          <w:tcPr>
+            <w:tcW w:w="4269" w:type="dxa"/>
+            <w:tcBorders>
+              <w:top w:val="single" w:color="000000" w:sz="4"/>
+              <w:left w:val="single" w:color="000000" w:sz="4"/>
+              <w:bottom w:val="single" w:color="000000" w:sz="4"/>
+              <w:right w:val="single" w:color="000000" w:sz="4"/>
+            </w:tcBorders>
+            <w:shd w:color="000000" w:fill="ffffff" w:val="clear"/>
+            <w:tcMar>
+              <w:left w:w="108" w:type="dxa"/>
+              <w:right w:w="108" w:type="dxa"/>
+            </w:tcMar>
+            <w:vAlign w:val="top"/>
+          </w:tcPr>
+          <w:p>
+            <w:pPr>
+              <w:spacing w:before="0" w:after="0" w:line="240"/>
+              <w:ind w:right="0" w:left="0" w:firstLine="0"/>
+              <w:jc w:val="left"/>
+              <w:rPr>
+                <w:color w:val="auto"/>
+                <w:spacing w:val="0"/>
+                <w:position w:val="0"/>
+              </w:rPr>
+            </w:pPr>
+            <w:r>
+              <w:rPr>
+                <w:rFonts w:ascii="Times New Roman" w:hAnsi="Times New Roman" w:cs="Times New Roman" w:eastAsia="Times New Roman"/>
+                <w:color w:val="auto"/>
+                <w:spacing w:val="0"/>
+                <w:position w:val="0"/>
+                <w:sz w:val="24"/>
+                <w:shd w:fill="auto" w:val="clear"/>
+              </w:rPr>
+              <w:t xml:space="preserve">сына он приписал его сержантом к </w:t>
+            </w:r>
+          </w:p>
+        </w:tc>
+      </w:tr>
+      <w:tr>
+        <w:trPr>
+          <w:trHeight w:val="1" w:hRule="atLeast"/>
+          <w:jc w:val="left"/>
+        </w:trPr>
+        <w:tc>
+          <w:tcPr>
+            <w:tcW w:w="702" w:type="dxa"/>
+            <w:tcBorders>
+              <w:top w:val="single" w:color="000000" w:sz="4"/>
+              <w:left w:val="single" w:color="000000" w:sz="4"/>
+              <w:bottom w:val="single" w:color="000000" w:sz="4"/>
+              <w:right w:val="single" w:color="000000" w:sz="4"/>
+            </w:tcBorders>
+            <w:shd w:color="000000" w:fill="ffffff" w:val="clear"/>
+            <w:tcMar>
+              <w:left w:w="108" w:type="dxa"/>
+              <w:right w:w="108" w:type="dxa"/>
+            </w:tcMar>
+            <w:vAlign w:val="center"/>
+          </w:tcPr>
+          <w:p>
+            <w:pPr>
+              <w:spacing w:before="0" w:after="0" w:line="240"/>
+              <w:ind w:right="0" w:left="0" w:firstLine="0"/>
+              <w:jc w:val="center"/>
+              <w:rPr>
+                <w:rFonts w:ascii="Calibri" w:hAnsi="Calibri" w:cs="Calibri" w:eastAsia="Calibri"/>
+                <w:color w:val="auto"/>
+                <w:spacing w:val="0"/>
+                <w:position w:val="0"/>
+                <w:sz w:val="22"/>
+                <w:shd w:fill="auto" w:val="clear"/>
+              </w:rPr>
+            </w:pPr>
+          </w:p>
+        </w:tc>
+        <w:tc>
+          <w:tcPr>
+            <w:tcW w:w="4269" w:type="dxa"/>
+            <w:tcBorders>
+              <w:top w:val="single" w:color="000000" w:sz="4"/>
+              <w:left w:val="single" w:color="000000" w:sz="4"/>
+              <w:bottom w:val="single" w:color="000000" w:sz="4"/>
+              <w:right w:val="single" w:color="000000" w:sz="4"/>
+            </w:tcBorders>
+            <w:shd w:color="000000" w:fill="ffffff" w:val="clear"/>
+            <w:tcMar>
+              <w:left w:w="108" w:type="dxa"/>
+              <w:right w:w="108" w:type="dxa"/>
+            </w:tcMar>
+            <w:vAlign w:val="top"/>
+          </w:tcPr>
+          <w:p>
+            <w:pPr>
+              <w:spacing w:before="0" w:after="0" w:line="240"/>
+              <w:ind w:right="0" w:left="0" w:firstLine="0"/>
+              <w:jc w:val="left"/>
+              <w:rPr>
+                <w:rFonts w:ascii="Calibri" w:hAnsi="Calibri" w:cs="Calibri" w:eastAsia="Calibri"/>
+                <w:color w:val="auto"/>
+                <w:spacing w:val="0"/>
+                <w:position w:val="0"/>
+                <w:sz w:val="22"/>
+                <w:shd w:fill="auto" w:val="clear"/>
+              </w:rPr>
+            </w:pPr>
+          </w:p>
+        </w:tc>
+        <w:tc>
+          <w:tcPr>
+            <w:tcW w:w="4269" w:type="dxa"/>
+            <w:tcBorders>
+              <w:top w:val="single" w:color="000000" w:sz="4"/>
+              <w:left w:val="single" w:color="000000" w:sz="4"/>
+              <w:bottom w:val="single" w:color="000000" w:sz="4"/>
+              <w:right w:val="single" w:color="000000" w:sz="4"/>
+            </w:tcBorders>
+            <w:shd w:color="000000" w:fill="ffffff" w:val="clear"/>
+            <w:tcMar>
+              <w:left w:w="108" w:type="dxa"/>
+              <w:right w:w="108" w:type="dxa"/>
+            </w:tcMar>
+            <w:vAlign w:val="top"/>
+          </w:tcPr>
+          <w:p>
+            <w:pPr>
+              <w:spacing w:before="0" w:after="0" w:line="240"/>
+              <w:ind w:right="0" w:left="0" w:firstLine="0"/>
+              <w:jc w:val="left"/>
+              <w:rPr>
+                <w:color w:val="auto"/>
+                <w:spacing w:val="0"/>
+                <w:position w:val="0"/>
+              </w:rPr>
+            </w:pPr>
+            <w:r>
+              <w:rPr>
+                <w:rFonts w:ascii="Times New Roman" w:hAnsi="Times New Roman" w:cs="Times New Roman" w:eastAsia="Times New Roman"/>
+                <w:color w:val="auto"/>
+                <w:spacing w:val="0"/>
+                <w:position w:val="0"/>
+                <w:sz w:val="24"/>
+                <w:shd w:fill="auto" w:val="clear"/>
+              </w:rPr>
+              <w:t xml:space="preserve">Семеновскому гвардейскому полку.</w:t>
+            </w:r>
+          </w:p>
+        </w:tc>
+      </w:tr>
+      <w:tr>
+        <w:trPr>
+          <w:trHeight w:val="1" w:hRule="atLeast"/>
+          <w:jc w:val="left"/>
+        </w:trPr>
+        <w:tc>
+          <w:tcPr>
+            <w:tcW w:w="702" w:type="dxa"/>
+            <w:tcBorders>
+              <w:top w:val="single" w:color="000000" w:sz="4"/>
+              <w:left w:val="single" w:color="000000" w:sz="4"/>
+              <w:bottom w:val="single" w:color="000000" w:sz="4"/>
+              <w:right w:val="single" w:color="000000" w:sz="4"/>
+            </w:tcBorders>
+            <w:shd w:color="000000" w:fill="ffffff" w:val="clear"/>
+            <w:tcMar>
+              <w:left w:w="108" w:type="dxa"/>
+              <w:right w:w="108" w:type="dxa"/>
+            </w:tcMar>
+            <w:vAlign w:val="center"/>
+          </w:tcPr>
+          <w:p>
+            <w:pPr>
+              <w:spacing w:before="0" w:after="0" w:line="240"/>
+              <w:ind w:right="0" w:left="0" w:firstLine="0"/>
+              <w:jc w:val="center"/>
+              <w:rPr>
+                <w:color w:val="auto"/>
+                <w:spacing w:val="0"/>
+                <w:position w:val="0"/>
+              </w:rPr>
+            </w:pPr>
+            <w:r>
+              <w:rPr>
+                <w:rFonts w:ascii="Times New Roman" w:hAnsi="Times New Roman" w:cs="Times New Roman" w:eastAsia="Times New Roman"/>
+                <w:color w:val="auto"/>
+                <w:spacing w:val="0"/>
+                <w:position w:val="0"/>
+                <w:sz w:val="24"/>
+                <w:shd w:fill="auto" w:val="clear"/>
+              </w:rPr>
+              <w:t xml:space="preserve">2.</w:t>
+            </w:r>
+          </w:p>
+        </w:tc>
+        <w:tc>
+          <w:tcPr>
+            <w:tcW w:w="4269" w:type="dxa"/>
+            <w:tcBorders>
+              <w:top w:val="single" w:color="000000" w:sz="4"/>
+              <w:left w:val="single" w:color="000000" w:sz="4"/>
+              <w:bottom w:val="single" w:color="000000" w:sz="4"/>
+              <w:right w:val="single" w:color="000000" w:sz="4"/>
+            </w:tcBorders>
+            <w:shd w:color="000000" w:fill="ffffff" w:val="clear"/>
+            <w:tcMar>
+              <w:left w:w="108" w:type="dxa"/>
+              <w:right w:w="108" w:type="dxa"/>
+            </w:tcMar>
+            <w:vAlign w:val="top"/>
+          </w:tcPr>
+          <w:p>
+            <w:pPr>
+              <w:spacing w:before="0" w:after="0" w:line="240"/>
+              <w:ind w:right="0" w:left="0" w:firstLine="0"/>
+              <w:jc w:val="left"/>
+              <w:rPr>
+                <w:spacing w:val="0"/>
+                <w:position w:val="0"/>
+              </w:rPr>
+            </w:pPr>
+            <w:r>
+              <w:rPr>
+                <w:rFonts w:ascii="Times New Roman" w:hAnsi="Times New Roman" w:cs="Times New Roman" w:eastAsia="Times New Roman"/>
+                <w:color w:val="222222"/>
+                <w:spacing w:val="0"/>
+                <w:position w:val="0"/>
+                <w:sz w:val="24"/>
+                <w:shd w:fill="auto" w:val="clear"/>
+              </w:rPr>
+              <w:t xml:space="preserve">Однажды служанки пожаловались</w:t>
+            </w:r>
+          </w:p>
+        </w:tc>
+        <w:tc>
+          <w:tcPr>
+            <w:tcW w:w="4269" w:type="dxa"/>
+            <w:tcBorders>
+              <w:top w:val="single" w:color="000000" w:sz="4"/>
+              <w:left w:val="single" w:color="000000" w:sz="4"/>
+              <w:bottom w:val="single" w:color="000000" w:sz="4"/>
+              <w:right w:val="single" w:color="000000" w:sz="4"/>
+            </w:tcBorders>
+            <w:shd w:color="000000" w:fill="ffffff" w:val="clear"/>
+            <w:tcMar>
+              <w:left w:w="108" w:type="dxa"/>
+              <w:right w:w="108" w:type="dxa"/>
+            </w:tcMar>
+            <w:vAlign w:val="top"/>
+          </w:tcPr>
+          <w:p>
+            <w:pPr>
+              <w:spacing w:before="100" w:after="100" w:line="240"/>
+              <w:ind w:right="0" w:left="0" w:firstLine="0"/>
+              <w:jc w:val="left"/>
+              <w:rPr>
+                <w:spacing w:val="0"/>
+                <w:position w:val="0"/>
+              </w:rPr>
+            </w:pPr>
+            <w:r>
+              <w:rPr>
+                <w:rFonts w:ascii="Times New Roman" w:hAnsi="Times New Roman" w:cs="Times New Roman" w:eastAsia="Times New Roman"/>
+                <w:color w:val="222222"/>
+                <w:spacing w:val="0"/>
+                <w:position w:val="0"/>
+                <w:sz w:val="24"/>
+                <w:shd w:fill="auto" w:val="clear"/>
+              </w:rPr>
+              <w:t xml:space="preserve">Однажды служанки пожаловались</w:t>
+            </w:r>
+          </w:p>
+        </w:tc>
+      </w:tr>
+      <w:tr>
+        <w:trPr>
+          <w:trHeight w:val="1" w:hRule="atLeast"/>
+          <w:jc w:val="left"/>
+        </w:trPr>
+        <w:tc>
+          <w:tcPr>
+            <w:tcW w:w="702" w:type="dxa"/>
+            <w:tcBorders>
+              <w:top w:val="single" w:color="000000" w:sz="4"/>
+              <w:left w:val="single" w:color="000000" w:sz="4"/>
+              <w:bottom w:val="single" w:color="000000" w:sz="4"/>
+              <w:right w:val="single" w:color="000000" w:sz="4"/>
+            </w:tcBorders>
+            <w:shd w:color="000000" w:fill="ffffff" w:val="clear"/>
+            <w:tcMar>
+              <w:left w:w="108" w:type="dxa"/>
+              <w:right w:w="108" w:type="dxa"/>
+            </w:tcMar>
+            <w:vAlign w:val="center"/>
+          </w:tcPr>
+          <w:p>
+            <w:pPr>
+              <w:spacing w:before="0" w:after="0" w:line="240"/>
+              <w:ind w:right="0" w:left="0" w:firstLine="0"/>
+              <w:jc w:val="center"/>
+              <w:rPr>
+                <w:rFonts w:ascii="Calibri" w:hAnsi="Calibri" w:cs="Calibri" w:eastAsia="Calibri"/>
+                <w:color w:val="auto"/>
+                <w:spacing w:val="0"/>
+                <w:position w:val="0"/>
+                <w:sz w:val="22"/>
+                <w:shd w:fill="auto" w:val="clear"/>
+              </w:rPr>
+            </w:pPr>
+          </w:p>
+        </w:tc>
+        <w:tc>
+          <w:tcPr>
+            <w:tcW w:w="4269" w:type="dxa"/>
+            <w:tcBorders>
+              <w:top w:val="single" w:color="000000" w:sz="4"/>
+              <w:left w:val="single" w:color="000000" w:sz="4"/>
+              <w:bottom w:val="single" w:color="000000" w:sz="4"/>
+              <w:right w:val="single" w:color="000000" w:sz="4"/>
+            </w:tcBorders>
+            <w:shd w:color="000000" w:fill="ffffff" w:val="clear"/>
+            <w:tcMar>
+              <w:left w:w="108" w:type="dxa"/>
+              <w:right w:w="108" w:type="dxa"/>
+            </w:tcMar>
+            <w:vAlign w:val="top"/>
+          </w:tcPr>
+          <w:p>
+            <w:pPr>
+              <w:spacing w:before="0" w:after="0" w:line="240"/>
+              <w:ind w:right="0" w:left="0" w:firstLine="0"/>
+              <w:jc w:val="left"/>
+              <w:rPr>
+                <w:spacing w:val="0"/>
+                <w:position w:val="0"/>
+              </w:rPr>
+            </w:pPr>
+            <w:r>
+              <w:rPr>
+                <w:rFonts w:ascii="Times New Roman" w:hAnsi="Times New Roman" w:cs="Times New Roman" w:eastAsia="Times New Roman"/>
+                <w:color w:val="222222"/>
+                <w:spacing w:val="0"/>
+                <w:position w:val="0"/>
+                <w:sz w:val="24"/>
+                <w:shd w:fill="auto" w:val="clear"/>
+              </w:rPr>
+              <w:t xml:space="preserve">прямо на урок Пьяный француз спал</w:t>
+            </w:r>
+          </w:p>
+        </w:tc>
+        <w:tc>
+          <w:tcPr>
+            <w:tcW w:w="4269" w:type="dxa"/>
+            <w:tcBorders>
+              <w:top w:val="single" w:color="000000" w:sz="4"/>
+              <w:left w:val="single" w:color="000000" w:sz="4"/>
+              <w:bottom w:val="single" w:color="000000" w:sz="4"/>
+              <w:right w:val="single" w:color="000000" w:sz="4"/>
+            </w:tcBorders>
+            <w:shd w:color="000000" w:fill="ffffff" w:val="clear"/>
+            <w:tcMar>
+              <w:left w:w="108" w:type="dxa"/>
+              <w:right w:w="108" w:type="dxa"/>
+            </w:tcMar>
+            <w:vAlign w:val="top"/>
+          </w:tcPr>
+          <w:p>
+            <w:pPr>
+              <w:spacing w:before="100" w:after="100" w:line="240"/>
+              <w:ind w:right="0" w:left="0" w:firstLine="0"/>
+              <w:jc w:val="left"/>
+              <w:rPr>
+                <w:spacing w:val="0"/>
+                <w:position w:val="0"/>
+              </w:rPr>
+            </w:pPr>
+            <w:r>
+              <w:rPr>
+                <w:rFonts w:ascii="Times New Roman" w:hAnsi="Times New Roman" w:cs="Times New Roman" w:eastAsia="Times New Roman"/>
+                <w:color w:val="222222"/>
+                <w:spacing w:val="0"/>
+                <w:position w:val="0"/>
+                <w:sz w:val="24"/>
+                <w:shd w:fill="auto" w:val="clear"/>
+              </w:rPr>
+              <w:t xml:space="preserve">на учителя, и отец Гринева явился </w:t>
+            </w:r>
+          </w:p>
+        </w:tc>
+      </w:tr>
+      <w:tr>
+        <w:trPr>
+          <w:trHeight w:val="1" w:hRule="atLeast"/>
+          <w:jc w:val="left"/>
+        </w:trPr>
+        <w:tc>
+          <w:tcPr>
+            <w:tcW w:w="702" w:type="dxa"/>
+            <w:tcBorders>
+              <w:top w:val="single" w:color="000000" w:sz="4"/>
+              <w:left w:val="single" w:color="000000" w:sz="4"/>
+              <w:bottom w:val="single" w:color="000000" w:sz="4"/>
+              <w:right w:val="single" w:color="000000" w:sz="4"/>
+            </w:tcBorders>
+            <w:shd w:color="000000" w:fill="ffffff" w:val="clear"/>
+            <w:tcMar>
+              <w:left w:w="108" w:type="dxa"/>
+              <w:right w:w="108" w:type="dxa"/>
+            </w:tcMar>
+            <w:vAlign w:val="center"/>
+          </w:tcPr>
+          <w:p>
+            <w:pPr>
+              <w:spacing w:before="0" w:after="0" w:line="240"/>
+              <w:ind w:right="0" w:left="0" w:firstLine="0"/>
+              <w:jc w:val="center"/>
+              <w:rPr>
+                <w:rFonts w:ascii="Calibri" w:hAnsi="Calibri" w:cs="Calibri" w:eastAsia="Calibri"/>
+                <w:color w:val="auto"/>
+                <w:spacing w:val="0"/>
+                <w:position w:val="0"/>
+                <w:sz w:val="22"/>
+                <w:shd w:fill="auto" w:val="clear"/>
+              </w:rPr>
+            </w:pPr>
+          </w:p>
+        </w:tc>
+        <w:tc>
+          <w:tcPr>
+            <w:tcW w:w="4269" w:type="dxa"/>
+            <w:tcBorders>
+              <w:top w:val="single" w:color="000000" w:sz="4"/>
+              <w:left w:val="single" w:color="000000" w:sz="4"/>
+              <w:bottom w:val="single" w:color="000000" w:sz="4"/>
+              <w:right w:val="single" w:color="000000" w:sz="4"/>
+            </w:tcBorders>
+            <w:shd w:color="000000" w:fill="ffffff" w:val="clear"/>
+            <w:tcMar>
+              <w:left w:w="108" w:type="dxa"/>
+              <w:right w:w="108" w:type="dxa"/>
+            </w:tcMar>
+            <w:vAlign w:val="top"/>
+          </w:tcPr>
+          <w:p>
+            <w:pPr>
+              <w:spacing w:before="0" w:after="0" w:line="240"/>
+              <w:ind w:right="0" w:left="0" w:firstLine="0"/>
+              <w:jc w:val="left"/>
+              <w:rPr>
+                <w:spacing w:val="0"/>
+                <w:position w:val="0"/>
+              </w:rPr>
+            </w:pPr>
+            <w:r>
+              <w:rPr>
+                <w:rFonts w:ascii="Times New Roman" w:hAnsi="Times New Roman" w:cs="Times New Roman" w:eastAsia="Times New Roman"/>
+                <w:color w:val="222222"/>
+                <w:spacing w:val="0"/>
+                <w:position w:val="0"/>
+                <w:sz w:val="24"/>
+                <w:shd w:fill="auto" w:val="clear"/>
+              </w:rPr>
+              <w:t xml:space="preserve"> </w:t>
+            </w:r>
+            <w:r>
+              <w:rPr>
+                <w:rFonts w:ascii="Times New Roman" w:hAnsi="Times New Roman" w:cs="Times New Roman" w:eastAsia="Times New Roman"/>
+                <w:color w:val="222222"/>
+                <w:spacing w:val="0"/>
+                <w:position w:val="0"/>
+                <w:sz w:val="24"/>
+                <w:shd w:fill="auto" w:val="clear"/>
+              </w:rPr>
+              <w:t xml:space="preserve">карты воздушного змея Разгневанный</w:t>
+            </w:r>
+          </w:p>
+        </w:tc>
+        <w:tc>
+          <w:tcPr>
+            <w:tcW w:w="4269" w:type="dxa"/>
+            <w:tcBorders>
+              <w:top w:val="single" w:color="000000" w:sz="4"/>
+              <w:left w:val="single" w:color="000000" w:sz="4"/>
+              <w:bottom w:val="single" w:color="000000" w:sz="4"/>
+              <w:right w:val="single" w:color="000000" w:sz="4"/>
+            </w:tcBorders>
+            <w:shd w:color="000000" w:fill="ffffff" w:val="clear"/>
+            <w:tcMar>
+              <w:left w:w="108" w:type="dxa"/>
+              <w:right w:w="108" w:type="dxa"/>
+            </w:tcMar>
+            <w:vAlign w:val="top"/>
+          </w:tcPr>
+          <w:p>
+            <w:pPr>
+              <w:spacing w:before="100" w:after="100" w:line="240"/>
+              <w:ind w:right="0" w:left="0" w:firstLine="0"/>
+              <w:jc w:val="left"/>
+              <w:rPr>
+                <w:spacing w:val="0"/>
+                <w:position w:val="0"/>
+              </w:rPr>
+            </w:pPr>
+            <w:r>
+              <w:rPr>
+                <w:rFonts w:ascii="Times New Roman" w:hAnsi="Times New Roman" w:cs="Times New Roman" w:eastAsia="Times New Roman"/>
+                <w:color w:val="222222"/>
+                <w:spacing w:val="0"/>
+                <w:position w:val="0"/>
+                <w:sz w:val="24"/>
+                <w:shd w:fill="auto" w:val="clear"/>
+              </w:rPr>
+              <w:t xml:space="preserve">прямо на урок. Пьяный француз спал, </w:t>
+            </w:r>
+          </w:p>
+        </w:tc>
+      </w:tr>
+      <w:tr>
+        <w:trPr>
+          <w:trHeight w:val="1" w:hRule="atLeast"/>
+          <w:jc w:val="left"/>
+        </w:trPr>
+        <w:tc>
+          <w:tcPr>
+            <w:tcW w:w="702" w:type="dxa"/>
+            <w:tcBorders>
+              <w:top w:val="single" w:color="000000" w:sz="4"/>
+              <w:left w:val="single" w:color="000000" w:sz="4"/>
+              <w:bottom w:val="single" w:color="000000" w:sz="4"/>
+              <w:right w:val="single" w:color="000000" w:sz="4"/>
+            </w:tcBorders>
+            <w:shd w:color="000000" w:fill="ffffff" w:val="clear"/>
+            <w:tcMar>
+              <w:left w:w="108" w:type="dxa"/>
+              <w:right w:w="108" w:type="dxa"/>
+            </w:tcMar>
+            <w:vAlign w:val="center"/>
+          </w:tcPr>
+          <w:p>
+            <w:pPr>
+              <w:spacing w:before="0" w:after="0" w:line="240"/>
+              <w:ind w:right="0" w:left="0" w:firstLine="0"/>
+              <w:jc w:val="center"/>
+              <w:rPr>
+                <w:rFonts w:ascii="Calibri" w:hAnsi="Calibri" w:cs="Calibri" w:eastAsia="Calibri"/>
+                <w:color w:val="auto"/>
+                <w:spacing w:val="0"/>
+                <w:position w:val="0"/>
+                <w:sz w:val="22"/>
+                <w:shd w:fill="auto" w:val="clear"/>
+              </w:rPr>
+            </w:pPr>
+          </w:p>
+        </w:tc>
+        <w:tc>
+          <w:tcPr>
+            <w:tcW w:w="4269" w:type="dxa"/>
+            <w:tcBorders>
+              <w:top w:val="single" w:color="000000" w:sz="4"/>
+              <w:left w:val="single" w:color="000000" w:sz="4"/>
+              <w:bottom w:val="single" w:color="000000" w:sz="4"/>
+              <w:right w:val="single" w:color="000000" w:sz="4"/>
+            </w:tcBorders>
+            <w:shd w:color="000000" w:fill="ffffff" w:val="clear"/>
+            <w:tcMar>
+              <w:left w:w="108" w:type="dxa"/>
+              <w:right w:w="108" w:type="dxa"/>
+            </w:tcMar>
+            <w:vAlign w:val="top"/>
+          </w:tcPr>
+          <w:p>
+            <w:pPr>
+              <w:spacing w:before="0" w:after="0" w:line="240"/>
+              <w:ind w:right="0" w:left="0" w:firstLine="0"/>
+              <w:jc w:val="left"/>
+              <w:rPr>
+                <w:spacing w:val="0"/>
+                <w:position w:val="0"/>
+              </w:rPr>
+            </w:pPr>
+            <w:r>
+              <w:rPr>
+                <w:rFonts w:ascii="Times New Roman" w:hAnsi="Times New Roman" w:cs="Times New Roman" w:eastAsia="Times New Roman"/>
+                <w:color w:val="222222"/>
+                <w:spacing w:val="0"/>
+                <w:position w:val="0"/>
+                <w:sz w:val="24"/>
+                <w:shd w:fill="auto" w:val="clear"/>
+              </w:rPr>
+              <w:t xml:space="preserve">Пети закончилась</w:t>
+            </w:r>
+            <w:r>
+              <w:rPr>
+                <w:rFonts w:ascii="Times New Roman" w:hAnsi="Times New Roman" w:cs="Times New Roman" w:eastAsia="Times New Roman"/>
+                <w:color w:val="222222"/>
+                <w:spacing w:val="0"/>
+                <w:position w:val="0"/>
+                <w:sz w:val="24"/>
+                <w:shd w:fill="auto" w:val="clear"/>
+              </w:rPr>
+              <w:t xml:space="preserve">efe</w:t>
+            </w:r>
+          </w:p>
+        </w:tc>
+        <w:tc>
+          <w:tcPr>
+            <w:tcW w:w="4269" w:type="dxa"/>
+            <w:tcBorders>
+              <w:top w:val="single" w:color="000000" w:sz="4"/>
+              <w:left w:val="single" w:color="000000" w:sz="4"/>
+              <w:bottom w:val="single" w:color="000000" w:sz="4"/>
+              <w:right w:val="single" w:color="000000" w:sz="4"/>
+            </w:tcBorders>
+            <w:shd w:color="000000" w:fill="ffffff" w:val="clear"/>
+            <w:tcMar>
+              <w:left w:w="108" w:type="dxa"/>
+              <w:right w:w="108" w:type="dxa"/>
+            </w:tcMar>
+            <w:vAlign w:val="top"/>
+          </w:tcPr>
+          <w:p>
+            <w:pPr>
+              <w:spacing w:before="100" w:after="100" w:line="240"/>
+              <w:ind w:right="0" w:left="0" w:firstLine="0"/>
+              <w:jc w:val="left"/>
+              <w:rPr>
+                <w:spacing w:val="0"/>
+                <w:position w:val="0"/>
+              </w:rPr>
+            </w:pPr>
+            <w:r>
+              <w:rPr>
+                <w:rFonts w:ascii="Times New Roman" w:hAnsi="Times New Roman" w:cs="Times New Roman" w:eastAsia="Times New Roman"/>
+                <w:color w:val="222222"/>
+                <w:spacing w:val="0"/>
+                <w:position w:val="0"/>
+                <w:sz w:val="24"/>
+                <w:shd w:fill="auto" w:val="clear"/>
+              </w:rPr>
+              <w:t xml:space="preserve">а Петя мастерил из географической </w:t>
+            </w:r>
+          </w:p>
+        </w:tc>
+      </w:tr>
+      <w:tr>
+        <w:trPr>
+          <w:trHeight w:val="1" w:hRule="atLeast"/>
+          <w:jc w:val="left"/>
+        </w:trPr>
+        <w:tc>
+          <w:tcPr>
+            <w:tcW w:w="702" w:type="dxa"/>
+            <w:tcBorders>
+              <w:top w:val="single" w:color="000000" w:sz="4"/>
+              <w:left w:val="single" w:color="000000" w:sz="4"/>
+              <w:bottom w:val="single" w:color="000000" w:sz="4"/>
+              <w:right w:val="single" w:color="000000" w:sz="4"/>
+            </w:tcBorders>
+            <w:shd w:color="000000" w:fill="ffffff" w:val="clear"/>
+            <w:tcMar>
+              <w:left w:w="108" w:type="dxa"/>
+              <w:right w:w="108" w:type="dxa"/>
+            </w:tcMar>
+            <w:vAlign w:val="center"/>
+          </w:tcPr>
+          <w:p>
+            <w:pPr>
+              <w:spacing w:before="0" w:after="0" w:line="240"/>
+              <w:ind w:right="0" w:left="0" w:firstLine="0"/>
+              <w:jc w:val="center"/>
+              <w:rPr>
+                <w:rFonts w:ascii="Calibri" w:hAnsi="Calibri" w:cs="Calibri" w:eastAsia="Calibri"/>
+                <w:color w:val="auto"/>
+                <w:spacing w:val="0"/>
+                <w:position w:val="0"/>
+                <w:sz w:val="22"/>
+                <w:shd w:fill="auto" w:val="clear"/>
+              </w:rPr>
+            </w:pPr>
+          </w:p>
+        </w:tc>
+        <w:tc>
+          <w:tcPr>
+            <w:tcW w:w="4269" w:type="dxa"/>
+            <w:tcBorders>
+              <w:top w:val="single" w:color="000000" w:sz="4"/>
+              <w:left w:val="single" w:color="000000" w:sz="4"/>
+              <w:bottom w:val="single" w:color="000000" w:sz="4"/>
+              <w:right w:val="single" w:color="000000" w:sz="4"/>
+            </w:tcBorders>
+            <w:shd w:color="000000" w:fill="ffffff" w:val="clear"/>
+            <w:tcMar>
+              <w:left w:w="108" w:type="dxa"/>
+              <w:right w:w="108" w:type="dxa"/>
+            </w:tcMar>
+            <w:vAlign w:val="top"/>
+          </w:tcPr>
+          <w:p>
+            <w:pPr>
+              <w:spacing w:before="0" w:after="0" w:line="240"/>
+              <w:ind w:right="0" w:left="0" w:firstLine="0"/>
+              <w:jc w:val="left"/>
+              <w:rPr>
+                <w:rFonts w:ascii="Calibri" w:hAnsi="Calibri" w:cs="Calibri" w:eastAsia="Calibri"/>
+                <w:color w:val="auto"/>
+                <w:spacing w:val="0"/>
+                <w:position w:val="0"/>
+                <w:sz w:val="22"/>
+                <w:shd w:fill="auto" w:val="clear"/>
+              </w:rPr>
+            </w:pPr>
+          </w:p>
+        </w:tc>
+        <w:tc>
+          <w:tcPr>
+            <w:tcW w:w="4269" w:type="dxa"/>
+            <w:tcBorders>
+              <w:top w:val="single" w:color="000000" w:sz="4"/>
+              <w:left w:val="single" w:color="000000" w:sz="4"/>
+              <w:bottom w:val="single" w:color="000000" w:sz="4"/>
+              <w:right w:val="single" w:color="000000" w:sz="4"/>
+            </w:tcBorders>
+            <w:shd w:color="000000" w:fill="ffffff" w:val="clear"/>
+            <w:tcMar>
+              <w:left w:w="108" w:type="dxa"/>
+              <w:right w:w="108" w:type="dxa"/>
+            </w:tcMar>
+            <w:vAlign w:val="top"/>
+          </w:tcPr>
+          <w:p>
+            <w:pPr>
+              <w:spacing w:before="100" w:after="100" w:line="240"/>
+              <w:ind w:right="0" w:left="0" w:firstLine="0"/>
+              <w:jc w:val="left"/>
+              <w:rPr>
+                <w:spacing w:val="0"/>
+                <w:position w:val="0"/>
+              </w:rPr>
+            </w:pPr>
+            <w:r>
+              <w:rPr>
+                <w:rFonts w:ascii="Times New Roman" w:hAnsi="Times New Roman" w:cs="Times New Roman" w:eastAsia="Times New Roman"/>
+                <w:color w:val="222222"/>
+                <w:spacing w:val="0"/>
+                <w:position w:val="0"/>
+                <w:sz w:val="24"/>
+                <w:shd w:fill="auto" w:val="clear"/>
+              </w:rPr>
+              <w:t xml:space="preserve">карты воздушного змея. Разгневанный </w:t>
+            </w:r>
+          </w:p>
+        </w:tc>
+      </w:tr>
+      <w:tr>
+        <w:trPr>
+          <w:trHeight w:val="1" w:hRule="atLeast"/>
+          <w:jc w:val="left"/>
+        </w:trPr>
+        <w:tc>
+          <w:tcPr>
+            <w:tcW w:w="702" w:type="dxa"/>
+            <w:tcBorders>
+              <w:top w:val="single" w:color="000000" w:sz="4"/>
+              <w:left w:val="single" w:color="000000" w:sz="4"/>
+              <w:bottom w:val="single" w:color="000000" w:sz="4"/>
+              <w:right w:val="single" w:color="000000" w:sz="4"/>
+            </w:tcBorders>
+            <w:shd w:color="000000" w:fill="ffffff" w:val="clear"/>
+            <w:tcMar>
+              <w:left w:w="108" w:type="dxa"/>
+              <w:right w:w="108" w:type="dxa"/>
+            </w:tcMar>
+            <w:vAlign w:val="center"/>
+          </w:tcPr>
+          <w:p>
+            <w:pPr>
+              <w:spacing w:before="0" w:after="0" w:line="240"/>
+              <w:ind w:right="0" w:left="0" w:firstLine="0"/>
+              <w:jc w:val="center"/>
+              <w:rPr>
+                <w:rFonts w:ascii="Calibri" w:hAnsi="Calibri" w:cs="Calibri" w:eastAsia="Calibri"/>
+                <w:color w:val="auto"/>
+                <w:spacing w:val="0"/>
+                <w:position w:val="0"/>
+                <w:sz w:val="22"/>
+                <w:shd w:fill="auto" w:val="clear"/>
+              </w:rPr>
+            </w:pPr>
+          </w:p>
+        </w:tc>
+        <w:tc>
+          <w:tcPr>
+            <w:tcW w:w="4269" w:type="dxa"/>
+            <w:tcBorders>
+              <w:top w:val="single" w:color="000000" w:sz="4"/>
+              <w:left w:val="single" w:color="000000" w:sz="4"/>
+              <w:bottom w:val="single" w:color="000000" w:sz="4"/>
+              <w:right w:val="single" w:color="000000" w:sz="4"/>
+            </w:tcBorders>
+            <w:shd w:color="000000" w:fill="ffffff" w:val="clear"/>
+            <w:tcMar>
+              <w:left w:w="108" w:type="dxa"/>
+              <w:right w:w="108" w:type="dxa"/>
+            </w:tcMar>
+            <w:vAlign w:val="top"/>
+          </w:tcPr>
+          <w:p>
+            <w:pPr>
+              <w:spacing w:before="0" w:after="0" w:line="240"/>
+              <w:ind w:right="0" w:left="0" w:firstLine="0"/>
+              <w:jc w:val="left"/>
+              <w:rPr>
+                <w:rFonts w:ascii="Calibri" w:hAnsi="Calibri" w:cs="Calibri" w:eastAsia="Calibri"/>
+                <w:color w:val="auto"/>
+                <w:spacing w:val="0"/>
+                <w:position w:val="0"/>
+                <w:sz w:val="22"/>
+                <w:shd w:fill="auto" w:val="clear"/>
+              </w:rPr>
+            </w:pPr>
+          </w:p>
+        </w:tc>
+        <w:tc>
+          <w:tcPr>
+            <w:tcW w:w="4269" w:type="dxa"/>
+            <w:tcBorders>
+              <w:top w:val="single" w:color="000000" w:sz="4"/>
+              <w:left w:val="single" w:color="000000" w:sz="4"/>
+              <w:bottom w:val="single" w:color="000000" w:sz="4"/>
+              <w:right w:val="single" w:color="000000" w:sz="4"/>
+            </w:tcBorders>
+            <w:shd w:color="000000" w:fill="ffffff" w:val="clear"/>
+            <w:tcMar>
+              <w:left w:w="108" w:type="dxa"/>
+              <w:right w:w="108" w:type="dxa"/>
+            </w:tcMar>
+            <w:vAlign w:val="top"/>
+          </w:tcPr>
+          <w:p>
+            <w:pPr>
+              <w:spacing w:before="100" w:after="100" w:line="240"/>
+              <w:ind w:right="0" w:left="0" w:firstLine="0"/>
+              <w:jc w:val="left"/>
+              <w:rPr>
+                <w:spacing w:val="0"/>
+                <w:position w:val="0"/>
+              </w:rPr>
+            </w:pPr>
+            <w:r>
+              <w:rPr>
+                <w:rFonts w:ascii="Times New Roman" w:hAnsi="Times New Roman" w:cs="Times New Roman" w:eastAsia="Times New Roman"/>
+                <w:color w:val="222222"/>
+                <w:spacing w:val="0"/>
+                <w:position w:val="0"/>
+                <w:sz w:val="24"/>
+                <w:shd w:fill="auto" w:val="clear"/>
+              </w:rPr>
+              <w:t xml:space="preserve">отец выгнал француза. На том учеба</w:t>
+            </w:r>
+          </w:p>
+        </w:tc>
+      </w:tr>
+      <w:tr>
+        <w:trPr>
+          <w:trHeight w:val="1" w:hRule="atLeast"/>
+          <w:jc w:val="left"/>
+        </w:trPr>
+        <w:tc>
+          <w:tcPr>
+            <w:tcW w:w="702" w:type="dxa"/>
+            <w:tcBorders>
+              <w:top w:val="single" w:color="000000" w:sz="4"/>
+              <w:left w:val="single" w:color="000000" w:sz="4"/>
+              <w:bottom w:val="single" w:color="000000" w:sz="4"/>
+              <w:right w:val="single" w:color="000000" w:sz="4"/>
+            </w:tcBorders>
+            <w:shd w:color="000000" w:fill="ffffff" w:val="clear"/>
+            <w:tcMar>
+              <w:left w:w="108" w:type="dxa"/>
+              <w:right w:w="108" w:type="dxa"/>
+            </w:tcMar>
+            <w:vAlign w:val="center"/>
+          </w:tcPr>
+          <w:p>
+            <w:pPr>
+              <w:spacing w:before="0" w:after="0" w:line="240"/>
+              <w:ind w:right="0" w:left="0" w:firstLine="0"/>
+              <w:jc w:val="center"/>
+              <w:rPr>
+                <w:rFonts w:ascii="Calibri" w:hAnsi="Calibri" w:cs="Calibri" w:eastAsia="Calibri"/>
+                <w:color w:val="auto"/>
+                <w:spacing w:val="0"/>
+                <w:position w:val="0"/>
+                <w:sz w:val="22"/>
+                <w:shd w:fill="auto" w:val="clear"/>
+              </w:rPr>
+            </w:pPr>
+          </w:p>
+        </w:tc>
+        <w:tc>
+          <w:tcPr>
+            <w:tcW w:w="4269" w:type="dxa"/>
+            <w:tcBorders>
+              <w:top w:val="single" w:color="000000" w:sz="4"/>
+              <w:left w:val="single" w:color="000000" w:sz="4"/>
+              <w:bottom w:val="single" w:color="000000" w:sz="4"/>
+              <w:right w:val="single" w:color="000000" w:sz="4"/>
+            </w:tcBorders>
+            <w:shd w:color="000000" w:fill="ffffff" w:val="clear"/>
+            <w:tcMar>
+              <w:left w:w="108" w:type="dxa"/>
+              <w:right w:w="108" w:type="dxa"/>
+            </w:tcMar>
+            <w:vAlign w:val="top"/>
+          </w:tcPr>
+          <w:p>
+            <w:pPr>
+              <w:spacing w:before="0" w:after="0" w:line="240"/>
+              <w:ind w:right="0" w:left="0" w:firstLine="0"/>
+              <w:jc w:val="left"/>
+              <w:rPr>
+                <w:rFonts w:ascii="Calibri" w:hAnsi="Calibri" w:cs="Calibri" w:eastAsia="Calibri"/>
+                <w:color w:val="auto"/>
+                <w:spacing w:val="0"/>
+                <w:position w:val="0"/>
+                <w:sz w:val="22"/>
+                <w:shd w:fill="auto" w:val="clear"/>
+              </w:rPr>
+            </w:pPr>
+          </w:p>
+        </w:tc>
+        <w:tc>
+          <w:tcPr>
+            <w:tcW w:w="4269" w:type="dxa"/>
+            <w:tcBorders>
+              <w:top w:val="single" w:color="000000" w:sz="4"/>
+              <w:left w:val="single" w:color="000000" w:sz="4"/>
+              <w:bottom w:val="single" w:color="000000" w:sz="4"/>
+              <w:right w:val="single" w:color="000000" w:sz="4"/>
+            </w:tcBorders>
+            <w:shd w:color="000000" w:fill="ffffff" w:val="clear"/>
+            <w:tcMar>
+              <w:left w:w="108" w:type="dxa"/>
+              <w:right w:w="108" w:type="dxa"/>
+            </w:tcMar>
+            <w:vAlign w:val="top"/>
+          </w:tcPr>
+          <w:p>
+            <w:pPr>
+              <w:spacing w:before="0" w:after="0" w:line="240"/>
+              <w:ind w:right="0" w:left="0" w:firstLine="0"/>
+              <w:jc w:val="left"/>
+              <w:rPr>
+                <w:spacing w:val="0"/>
+                <w:position w:val="0"/>
+              </w:rPr>
+            </w:pPr>
+            <w:r>
+              <w:rPr>
+                <w:rFonts w:ascii="Times New Roman" w:hAnsi="Times New Roman" w:cs="Times New Roman" w:eastAsia="Times New Roman"/>
+                <w:color w:val="222222"/>
+                <w:spacing w:val="0"/>
+                <w:position w:val="0"/>
+                <w:sz w:val="24"/>
+                <w:shd w:fill="auto" w:val="clear"/>
+              </w:rPr>
+              <w:t xml:space="preserve">Пети закончилась.</w:t>
             </w:r>
           </w:p>
         </w:tc>

--- a/keys.docx
+++ b/keys.docx
@@ -278,7 +278,7 @@
                 <w:sz w:val="24"/>
                 <w:shd w:fill="auto" w:val="clear"/>
               </w:rPr>
-              <w:t xml:space="preserve">Главный герой романа Петр Андреевич </w:t>
+              <w:t xml:space="preserve">Главный герой романа Петр </w:t>
             </w:r>
           </w:p>
         </w:tc>

--- a/keys.docx
+++ b/keys.docx
@@ -187,6 +187,7 @@
                 <w:color w:val="auto"/>
                 <w:spacing w:val="0"/>
                 <w:position w:val="0"/>
+                <w:shd w:fill="auto" w:val="clear"/>
               </w:rPr>
             </w:pPr>
             <w:r>
@@ -227,58 +228,60 @@
                 <w:color w:val="auto"/>
                 <w:spacing w:val="0"/>
                 <w:position w:val="0"/>
-              </w:rPr>
-            </w:pPr>
-            <w:r>
-              <w:rPr>
-                <w:rFonts w:ascii="Times New Roman" w:hAnsi="Times New Roman" w:cs="Times New Roman" w:eastAsia="Times New Roman"/>
-                <w:color w:val="auto"/>
-                <w:spacing w:val="0"/>
-                <w:position w:val="0"/>
-                <w:sz w:val="24"/>
-                <w:shd w:fill="auto" w:val="clear"/>
-              </w:rPr>
-              <w:t xml:space="preserve">grgrgrtgrgrgrrgrwggggg</w:t>
-            </w:r>
-          </w:p>
-        </w:tc>
-        <w:tc>
-          <w:tcPr>
-            <w:tcW w:w="4269" w:type="dxa"/>
-            <w:tcBorders>
-              <w:top w:val="single" w:color="000000" w:sz="4"/>
-              <w:left w:val="single" w:color="000000" w:sz="4"/>
-              <w:bottom w:val="single" w:color="000000" w:sz="4"/>
-              <w:right w:val="single" w:color="000000" w:sz="4"/>
-            </w:tcBorders>
-            <w:shd w:color="000000" w:fill="ffffff" w:val="clear"/>
-            <w:tcMar>
-              <w:left w:w="108" w:type="dxa"/>
-              <w:right w:w="108" w:type="dxa"/>
-            </w:tcMar>
-            <w:vAlign w:val="center"/>
-          </w:tcPr>
-          <w:p>
-            <w:pPr>
-              <w:spacing w:before="0" w:after="0" w:line="240"/>
-              <w:ind w:right="0" w:left="0" w:firstLine="0"/>
-              <w:jc w:val="left"/>
-              <w:rPr>
-                <w:color w:val="auto"/>
-                <w:spacing w:val="0"/>
-                <w:position w:val="0"/>
-              </w:rPr>
-            </w:pPr>
-            <w:r>
-              <w:rPr>
-                <w:rFonts w:ascii="Times New Roman" w:hAnsi="Times New Roman" w:cs="Times New Roman" w:eastAsia="Times New Roman"/>
-                <w:color w:val="auto"/>
-                <w:spacing w:val="0"/>
-                <w:position w:val="0"/>
-                <w:sz w:val="24"/>
-                <w:shd w:fill="auto" w:val="clear"/>
-              </w:rPr>
-              <w:t xml:space="preserve">Главный герой романа Петр </w:t>
+                <w:shd w:fill="auto" w:val="clear"/>
+              </w:rPr>
+            </w:pPr>
+            <w:r>
+              <w:rPr>
+                <w:rFonts w:ascii="Times New Roman" w:hAnsi="Times New Roman" w:cs="Times New Roman" w:eastAsia="Times New Roman"/>
+                <w:color w:val="auto"/>
+                <w:spacing w:val="0"/>
+                <w:position w:val="0"/>
+                <w:sz w:val="24"/>
+                <w:shd w:fill="auto" w:val="clear"/>
+              </w:rPr>
+              <w:t xml:space="preserve">Главный герой романа Петр Андреевич </w:t>
+            </w:r>
+          </w:p>
+        </w:tc>
+        <w:tc>
+          <w:tcPr>
+            <w:tcW w:w="4269" w:type="dxa"/>
+            <w:tcBorders>
+              <w:top w:val="single" w:color="000000" w:sz="4"/>
+              <w:left w:val="single" w:color="000000" w:sz="4"/>
+              <w:bottom w:val="single" w:color="000000" w:sz="4"/>
+              <w:right w:val="single" w:color="000000" w:sz="4"/>
+            </w:tcBorders>
+            <w:shd w:color="000000" w:fill="ffffff" w:val="clear"/>
+            <w:tcMar>
+              <w:left w:w="108" w:type="dxa"/>
+              <w:right w:w="108" w:type="dxa"/>
+            </w:tcMar>
+            <w:vAlign w:val="center"/>
+          </w:tcPr>
+          <w:p>
+            <w:pPr>
+              <w:spacing w:before="0" w:after="0" w:line="240"/>
+              <w:ind w:right="0" w:left="0" w:firstLine="0"/>
+              <w:jc w:val="left"/>
+              <w:rPr>
+                <w:color w:val="auto"/>
+                <w:spacing w:val="0"/>
+                <w:position w:val="0"/>
+                <w:shd w:fill="auto" w:val="clear"/>
+              </w:rPr>
+            </w:pPr>
+            <w:r>
+              <w:rPr>
+                <w:rFonts w:ascii="Times New Roman" w:hAnsi="Times New Roman" w:cs="Times New Roman" w:eastAsia="Times New Roman"/>
+                <w:color w:val="auto"/>
+                <w:spacing w:val="0"/>
+                <w:position w:val="0"/>
+                <w:sz w:val="24"/>
+                <w:shd w:fill="auto" w:val="clear"/>
+              </w:rPr>
+              <w:t xml:space="preserve">Главный герой романа Петр Андреевич </w:t>
             </w:r>
           </w:p>
         </w:tc>
@@ -345,6 +348,7 @@
                 <w:color w:val="auto"/>
                 <w:spacing w:val="0"/>
                 <w:position w:val="0"/>
+                <w:shd w:fill="auto" w:val="clear"/>
               </w:rPr>
             </w:pPr>
             <w:r>
@@ -358,33 +362,45 @@
               </w:rPr>
               <w:t xml:space="preserve"> </w:t>
             </w:r>
-          </w:p>
-        </w:tc>
-        <w:tc>
-          <w:tcPr>
-            <w:tcW w:w="4269" w:type="dxa"/>
-            <w:tcBorders>
-              <w:top w:val="single" w:color="000000" w:sz="4"/>
-              <w:left w:val="single" w:color="000000" w:sz="4"/>
-              <w:bottom w:val="single" w:color="000000" w:sz="4"/>
-              <w:right w:val="single" w:color="000000" w:sz="4"/>
-            </w:tcBorders>
-            <w:shd w:color="000000" w:fill="ffffff" w:val="clear"/>
-            <w:tcMar>
-              <w:left w:w="108" w:type="dxa"/>
-              <w:right w:w="108" w:type="dxa"/>
-            </w:tcMar>
-            <w:vAlign w:val="center"/>
-          </w:tcPr>
-          <w:p>
-            <w:pPr>
-              <w:spacing w:before="0" w:after="0" w:line="240"/>
-              <w:ind w:right="0" w:left="0" w:firstLine="0"/>
-              <w:jc w:val="left"/>
-              <w:rPr>
-                <w:color w:val="auto"/>
-                <w:spacing w:val="0"/>
-                <w:position w:val="0"/>
+            <w:r>
+              <w:rPr>
+                <w:rFonts w:ascii="Times New Roman" w:hAnsi="Times New Roman" w:cs="Times New Roman" w:eastAsia="Times New Roman"/>
+                <w:color w:val="auto"/>
+                <w:spacing w:val="0"/>
+                <w:position w:val="0"/>
+                <w:sz w:val="24"/>
+                <w:shd w:fill="auto" w:val="clear"/>
+              </w:rPr>
+              <w:t xml:space="preserve">мелкого помещика Отец Гринева</w:t>
+            </w:r>
+          </w:p>
+        </w:tc>
+        <w:tc>
+          <w:tcPr>
+            <w:tcW w:w="4269" w:type="dxa"/>
+            <w:tcBorders>
+              <w:top w:val="single" w:color="000000" w:sz="4"/>
+              <w:left w:val="single" w:color="000000" w:sz="4"/>
+              <w:bottom w:val="single" w:color="000000" w:sz="4"/>
+              <w:right w:val="single" w:color="000000" w:sz="4"/>
+            </w:tcBorders>
+            <w:shd w:color="000000" w:fill="ffffff" w:val="clear"/>
+            <w:tcMar>
+              <w:left w:w="108" w:type="dxa"/>
+              <w:right w:w="108" w:type="dxa"/>
+            </w:tcMar>
+            <w:vAlign w:val="center"/>
+          </w:tcPr>
+          <w:p>
+            <w:pPr>
+              <w:spacing w:before="0" w:after="0" w:line="240"/>
+              <w:ind w:right="0" w:left="0" w:firstLine="0"/>
+              <w:jc w:val="left"/>
+              <w:rPr>
+                <w:color w:val="auto"/>
+                <w:spacing w:val="0"/>
+                <w:position w:val="0"/>
+                <w:shd w:fill="auto" w:val="clear"/>
               </w:rPr>
             </w:pPr>
             <w:r>
@@ -463,6 +479,7 @@
                 <w:color w:val="auto"/>
                 <w:spacing w:val="0"/>
                 <w:position w:val="0"/>
+                <w:shd w:fill="auto" w:val="clear"/>
               </w:rPr>
             </w:pPr>
             <w:r>
@@ -476,33 +493,45 @@
               </w:rPr>
               <w:t xml:space="preserve"> </w:t>
             </w:r>
-          </w:p>
-        </w:tc>
-        <w:tc>
-          <w:tcPr>
-            <w:tcW w:w="4269" w:type="dxa"/>
-            <w:tcBorders>
-              <w:top w:val="single" w:color="000000" w:sz="4"/>
-              <w:left w:val="single" w:color="000000" w:sz="4"/>
-              <w:bottom w:val="single" w:color="000000" w:sz="4"/>
-              <w:right w:val="single" w:color="000000" w:sz="4"/>
-            </w:tcBorders>
-            <w:shd w:color="000000" w:fill="ffffff" w:val="clear"/>
-            <w:tcMar>
-              <w:left w:w="108" w:type="dxa"/>
-              <w:right w:w="108" w:type="dxa"/>
-            </w:tcMar>
-            <w:vAlign w:val="top"/>
-          </w:tcPr>
-          <w:p>
-            <w:pPr>
-              <w:spacing w:before="0" w:after="0" w:line="240"/>
-              <w:ind w:right="0" w:left="0" w:firstLine="0"/>
-              <w:jc w:val="left"/>
-              <w:rPr>
-                <w:color w:val="auto"/>
-                <w:spacing w:val="0"/>
-                <w:position w:val="0"/>
+            <w:r>
+              <w:rPr>
+                <w:rFonts w:ascii="Times New Roman" w:hAnsi="Times New Roman" w:cs="Times New Roman" w:eastAsia="Times New Roman"/>
+                <w:color w:val="auto"/>
+                <w:spacing w:val="0"/>
+                <w:position w:val="0"/>
+                <w:sz w:val="24"/>
+                <w:shd w:fill="auto" w:val="clear"/>
+              </w:rPr>
+              <w:t xml:space="preserve">сына он приписал его сержантом к </w:t>
+            </w:r>
+          </w:p>
+        </w:tc>
+        <w:tc>
+          <w:tcPr>
+            <w:tcW w:w="4269" w:type="dxa"/>
+            <w:tcBorders>
+              <w:top w:val="single" w:color="000000" w:sz="4"/>
+              <w:left w:val="single" w:color="000000" w:sz="4"/>
+              <w:bottom w:val="single" w:color="000000" w:sz="4"/>
+              <w:right w:val="single" w:color="000000" w:sz="4"/>
+            </w:tcBorders>
+            <w:shd w:color="000000" w:fill="ffffff" w:val="clear"/>
+            <w:tcMar>
+              <w:left w:w="108" w:type="dxa"/>
+              <w:right w:w="108" w:type="dxa"/>
+            </w:tcMar>
+            <w:vAlign w:val="top"/>
+          </w:tcPr>
+          <w:p>
+            <w:pPr>
+              <w:spacing w:before="0" w:after="0" w:line="240"/>
+              <w:ind w:right="0" w:left="0" w:firstLine="0"/>
+              <w:jc w:val="left"/>
+              <w:rPr>
+                <w:color w:val="auto"/>
+                <w:spacing w:val="0"/>
+                <w:position w:val="0"/>
+                <w:shd w:fill="auto" w:val="clear"/>
               </w:rPr>
             </w:pPr>
             <w:r>
@@ -635,6 +664,7 @@
                 <w:color w:val="auto"/>
                 <w:spacing w:val="0"/>
                 <w:position w:val="0"/>
+                <w:shd w:fill="auto" w:val="clear"/>
               </w:rPr>
             </w:pPr>
             <w:r>
@@ -745,6 +775,7 @@
                 <w:color w:val="auto"/>
                 <w:spacing w:val="0"/>
                 <w:position w:val="0"/>
+                <w:shd w:fill="auto" w:val="clear"/>
               </w:rPr>
             </w:pPr>
             <w:r>
@@ -855,6 +886,7 @@
                 <w:color w:val="auto"/>
                 <w:spacing w:val="0"/>
                 <w:position w:val="0"/>
+                <w:shd w:fill="auto" w:val="clear"/>
               </w:rPr>
             </w:pPr>
             <w:r>
@@ -867,6 +899,828 @@
                 <w:shd w:fill="auto" w:val="clear"/>
               </w:rPr>
               <w:t xml:space="preserve">Семеновскому гвардейскому полку.</w:t>
+            </w:r>
+          </w:p>
+        </w:tc>
+      </w:tr>
+      <w:tr>
+        <w:trPr>
+          <w:trHeight w:val="1" w:hRule="atLeast"/>
+          <w:jc w:val="left"/>
+        </w:trPr>
+        <w:tc>
+          <w:tcPr>
+            <w:tcW w:w="702" w:type="dxa"/>
+            <w:tcBorders>
+              <w:top w:val="single" w:color="000000" w:sz="4"/>
+              <w:left w:val="single" w:color="000000" w:sz="4"/>
+              <w:bottom w:val="single" w:color="000000" w:sz="4"/>
+              <w:right w:val="single" w:color="000000" w:sz="4"/>
+            </w:tcBorders>
+            <w:shd w:color="000000" w:fill="ffffff" w:val="clear"/>
+            <w:tcMar>
+              <w:left w:w="108" w:type="dxa"/>
+              <w:right w:w="108" w:type="dxa"/>
+            </w:tcMar>
+            <w:vAlign w:val="center"/>
+          </w:tcPr>
+          <w:p>
+            <w:pPr>
+              <w:spacing w:before="0" w:after="0" w:line="240"/>
+              <w:ind w:right="0" w:left="0" w:firstLine="0"/>
+              <w:jc w:val="center"/>
+              <w:rPr>
+                <w:color w:val="auto"/>
+                <w:spacing w:val="0"/>
+                <w:position w:val="0"/>
+                <w:shd w:fill="auto" w:val="clear"/>
+              </w:rPr>
+            </w:pPr>
+            <w:r>
+              <w:rPr>
+                <w:rFonts w:ascii="Times New Roman" w:hAnsi="Times New Roman" w:cs="Times New Roman" w:eastAsia="Times New Roman"/>
+                <w:color w:val="auto"/>
+                <w:spacing w:val="0"/>
+                <w:position w:val="0"/>
+                <w:sz w:val="24"/>
+                <w:shd w:fill="auto" w:val="clear"/>
+              </w:rPr>
+              <w:t xml:space="preserve">2.</w:t>
+            </w:r>
+          </w:p>
+        </w:tc>
+        <w:tc>
+          <w:tcPr>
+            <w:tcW w:w="4269" w:type="dxa"/>
+            <w:tcBorders>
+              <w:top w:val="single" w:color="000000" w:sz="4"/>
+              <w:left w:val="single" w:color="000000" w:sz="4"/>
+              <w:bottom w:val="single" w:color="000000" w:sz="4"/>
+              <w:right w:val="single" w:color="000000" w:sz="4"/>
+            </w:tcBorders>
+            <w:shd w:color="000000" w:fill="ffffff" w:val="clear"/>
+            <w:tcMar>
+              <w:left w:w="108" w:type="dxa"/>
+              <w:right w:w="108" w:type="dxa"/>
+            </w:tcMar>
+            <w:vAlign w:val="top"/>
+          </w:tcPr>
+          <w:p>
+            <w:pPr>
+              <w:spacing w:before="0" w:after="0" w:line="240"/>
+              <w:ind w:right="0" w:left="0" w:firstLine="0"/>
+              <w:jc w:val="left"/>
+              <w:rPr>
+                <w:spacing w:val="0"/>
+                <w:position w:val="0"/>
+                <w:shd w:fill="auto" w:val="clear"/>
+              </w:rPr>
+            </w:pPr>
+            <w:r>
+              <w:rPr>
+                <w:rFonts w:ascii="Times New Roman" w:hAnsi="Times New Roman" w:cs="Times New Roman" w:eastAsia="Times New Roman"/>
+                <w:color w:val="222222"/>
+                <w:spacing w:val="0"/>
+                <w:position w:val="0"/>
+                <w:sz w:val="24"/>
+                <w:shd w:fill="auto" w:val="clear"/>
+              </w:rPr>
+              <w:t xml:space="preserve">Однажды служанки пожаловались</w:t>
+            </w:r>
+          </w:p>
+        </w:tc>
+        <w:tc>
+          <w:tcPr>
+            <w:tcW w:w="4269" w:type="dxa"/>
+            <w:tcBorders>
+              <w:top w:val="single" w:color="000000" w:sz="4"/>
+              <w:left w:val="single" w:color="000000" w:sz="4"/>
+              <w:bottom w:val="single" w:color="000000" w:sz="4"/>
+              <w:right w:val="single" w:color="000000" w:sz="4"/>
+            </w:tcBorders>
+            <w:shd w:color="000000" w:fill="ffffff" w:val="clear"/>
+            <w:tcMar>
+              <w:left w:w="108" w:type="dxa"/>
+              <w:right w:w="108" w:type="dxa"/>
+            </w:tcMar>
+            <w:vAlign w:val="top"/>
+          </w:tcPr>
+          <w:p>
+            <w:pPr>
+              <w:spacing w:before="100" w:after="100" w:line="240"/>
+              <w:ind w:right="0" w:left="0" w:firstLine="0"/>
+              <w:jc w:val="left"/>
+              <w:rPr>
+                <w:spacing w:val="0"/>
+                <w:position w:val="0"/>
+                <w:shd w:fill="auto" w:val="clear"/>
+              </w:rPr>
+            </w:pPr>
+            <w:r>
+              <w:rPr>
+                <w:rFonts w:ascii="Times New Roman" w:hAnsi="Times New Roman" w:cs="Times New Roman" w:eastAsia="Times New Roman"/>
+                <w:color w:val="222222"/>
+                <w:spacing w:val="0"/>
+                <w:position w:val="0"/>
+                <w:sz w:val="24"/>
+                <w:shd w:fill="auto" w:val="clear"/>
+              </w:rPr>
+              <w:t xml:space="preserve">Однажды служанки пожаловались</w:t>
+            </w:r>
+          </w:p>
+        </w:tc>
+      </w:tr>
+      <w:tr>
+        <w:trPr>
+          <w:trHeight w:val="1" w:hRule="atLeast"/>
+          <w:jc w:val="left"/>
+        </w:trPr>
+        <w:tc>
+          <w:tcPr>
+            <w:tcW w:w="702" w:type="dxa"/>
+            <w:tcBorders>
+              <w:top w:val="single" w:color="000000" w:sz="4"/>
+              <w:left w:val="single" w:color="000000" w:sz="4"/>
+              <w:bottom w:val="single" w:color="000000" w:sz="4"/>
+              <w:right w:val="single" w:color="000000" w:sz="4"/>
+            </w:tcBorders>
+            <w:shd w:color="000000" w:fill="ffffff" w:val="clear"/>
+            <w:tcMar>
+              <w:left w:w="108" w:type="dxa"/>
+              <w:right w:w="108" w:type="dxa"/>
+            </w:tcMar>
+            <w:vAlign w:val="center"/>
+          </w:tcPr>
+          <w:p>
+            <w:pPr>
+              <w:spacing w:before="0" w:after="0" w:line="240"/>
+              <w:ind w:right="0" w:left="0" w:firstLine="0"/>
+              <w:jc w:val="center"/>
+              <w:rPr>
+                <w:rFonts w:ascii="Calibri" w:hAnsi="Calibri" w:cs="Calibri" w:eastAsia="Calibri"/>
+                <w:color w:val="auto"/>
+                <w:spacing w:val="0"/>
+                <w:position w:val="0"/>
+                <w:sz w:val="22"/>
+                <w:shd w:fill="auto" w:val="clear"/>
+              </w:rPr>
+            </w:pPr>
+          </w:p>
+        </w:tc>
+        <w:tc>
+          <w:tcPr>
+            <w:tcW w:w="4269" w:type="dxa"/>
+            <w:tcBorders>
+              <w:top w:val="single" w:color="000000" w:sz="4"/>
+              <w:left w:val="single" w:color="000000" w:sz="4"/>
+              <w:bottom w:val="single" w:color="000000" w:sz="4"/>
+              <w:right w:val="single" w:color="000000" w:sz="4"/>
+            </w:tcBorders>
+            <w:shd w:color="000000" w:fill="ffffff" w:val="clear"/>
+            <w:tcMar>
+              <w:left w:w="108" w:type="dxa"/>
+              <w:right w:w="108" w:type="dxa"/>
+            </w:tcMar>
+            <w:vAlign w:val="top"/>
+          </w:tcPr>
+          <w:p>
+            <w:pPr>
+              <w:spacing w:before="0" w:after="0" w:line="240"/>
+              <w:ind w:right="0" w:left="0" w:firstLine="0"/>
+              <w:jc w:val="left"/>
+              <w:rPr>
+                <w:spacing w:val="0"/>
+                <w:position w:val="0"/>
+                <w:shd w:fill="auto" w:val="clear"/>
+              </w:rPr>
+            </w:pPr>
+            <w:r>
+              <w:rPr>
+                <w:rFonts w:ascii="Times New Roman" w:hAnsi="Times New Roman" w:cs="Times New Roman" w:eastAsia="Times New Roman"/>
+                <w:color w:val="222222"/>
+                <w:spacing w:val="0"/>
+                <w:position w:val="0"/>
+                <w:sz w:val="24"/>
+                <w:shd w:fill="auto" w:val="clear"/>
+              </w:rPr>
+              <w:t xml:space="preserve">прямо на урок Пьяный француз спал</w:t>
+            </w:r>
+          </w:p>
+        </w:tc>
+        <w:tc>
+          <w:tcPr>
+            <w:tcW w:w="4269" w:type="dxa"/>
+            <w:tcBorders>
+              <w:top w:val="single" w:color="000000" w:sz="4"/>
+              <w:left w:val="single" w:color="000000" w:sz="4"/>
+              <w:bottom w:val="single" w:color="000000" w:sz="4"/>
+              <w:right w:val="single" w:color="000000" w:sz="4"/>
+            </w:tcBorders>
+            <w:shd w:color="000000" w:fill="ffffff" w:val="clear"/>
+            <w:tcMar>
+              <w:left w:w="108" w:type="dxa"/>
+              <w:right w:w="108" w:type="dxa"/>
+            </w:tcMar>
+            <w:vAlign w:val="top"/>
+          </w:tcPr>
+          <w:p>
+            <w:pPr>
+              <w:spacing w:before="100" w:after="100" w:line="240"/>
+              <w:ind w:right="0" w:left="0" w:firstLine="0"/>
+              <w:jc w:val="left"/>
+              <w:rPr>
+                <w:spacing w:val="0"/>
+                <w:position w:val="0"/>
+                <w:shd w:fill="auto" w:val="clear"/>
+              </w:rPr>
+            </w:pPr>
+            <w:r>
+              <w:rPr>
+                <w:rFonts w:ascii="Times New Roman" w:hAnsi="Times New Roman" w:cs="Times New Roman" w:eastAsia="Times New Roman"/>
+                <w:color w:val="222222"/>
+                <w:spacing w:val="0"/>
+                <w:position w:val="0"/>
+                <w:sz w:val="24"/>
+                <w:shd w:fill="auto" w:val="clear"/>
+              </w:rPr>
+              <w:t xml:space="preserve">на учителя, и отец Гринева явился </w:t>
+            </w:r>
+          </w:p>
+        </w:tc>
+      </w:tr>
+      <w:tr>
+        <w:trPr>
+          <w:trHeight w:val="1" w:hRule="atLeast"/>
+          <w:jc w:val="left"/>
+        </w:trPr>
+        <w:tc>
+          <w:tcPr>
+            <w:tcW w:w="702" w:type="dxa"/>
+            <w:tcBorders>
+              <w:top w:val="single" w:color="000000" w:sz="4"/>
+              <w:left w:val="single" w:color="000000" w:sz="4"/>
+              <w:bottom w:val="single" w:color="000000" w:sz="4"/>
+              <w:right w:val="single" w:color="000000" w:sz="4"/>
+            </w:tcBorders>
+            <w:shd w:color="000000" w:fill="ffffff" w:val="clear"/>
+            <w:tcMar>
+              <w:left w:w="108" w:type="dxa"/>
+              <w:right w:w="108" w:type="dxa"/>
+            </w:tcMar>
+            <w:vAlign w:val="center"/>
+          </w:tcPr>
+          <w:p>
+            <w:pPr>
+              <w:spacing w:before="0" w:after="0" w:line="240"/>
+              <w:ind w:right="0" w:left="0" w:firstLine="0"/>
+              <w:jc w:val="center"/>
+              <w:rPr>
+                <w:rFonts w:ascii="Calibri" w:hAnsi="Calibri" w:cs="Calibri" w:eastAsia="Calibri"/>
+                <w:color w:val="auto"/>
+                <w:spacing w:val="0"/>
+                <w:position w:val="0"/>
+                <w:sz w:val="22"/>
+                <w:shd w:fill="auto" w:val="clear"/>
+              </w:rPr>
+            </w:pPr>
+          </w:p>
+        </w:tc>
+        <w:tc>
+          <w:tcPr>
+            <w:tcW w:w="4269" w:type="dxa"/>
+            <w:tcBorders>
+              <w:top w:val="single" w:color="000000" w:sz="4"/>
+              <w:left w:val="single" w:color="000000" w:sz="4"/>
+              <w:bottom w:val="single" w:color="000000" w:sz="4"/>
+              <w:right w:val="single" w:color="000000" w:sz="4"/>
+            </w:tcBorders>
+            <w:shd w:color="000000" w:fill="ffffff" w:val="clear"/>
+            <w:tcMar>
+              <w:left w:w="108" w:type="dxa"/>
+              <w:right w:w="108" w:type="dxa"/>
+            </w:tcMar>
+            <w:vAlign w:val="top"/>
+          </w:tcPr>
+          <w:p>
+            <w:pPr>
+              <w:spacing w:before="0" w:after="0" w:line="240"/>
+              <w:ind w:right="0" w:left="0" w:firstLine="0"/>
+              <w:jc w:val="left"/>
+              <w:rPr>
+                <w:spacing w:val="0"/>
+                <w:position w:val="0"/>
+                <w:shd w:fill="auto" w:val="clear"/>
+              </w:rPr>
+            </w:pPr>
+            <w:r>
+              <w:rPr>
+                <w:rFonts w:ascii="Times New Roman" w:hAnsi="Times New Roman" w:cs="Times New Roman" w:eastAsia="Times New Roman"/>
+                <w:color w:val="222222"/>
+                <w:spacing w:val="0"/>
+                <w:position w:val="0"/>
+                <w:sz w:val="24"/>
+                <w:shd w:fill="auto" w:val="clear"/>
+              </w:rPr>
+              <w:t xml:space="preserve"> </w:t>
+            </w:r>
+            <w:r>
+              <w:rPr>
+                <w:rFonts w:ascii="Times New Roman" w:hAnsi="Times New Roman" w:cs="Times New Roman" w:eastAsia="Times New Roman"/>
+                <w:color w:val="222222"/>
+                <w:spacing w:val="0"/>
+                <w:position w:val="0"/>
+                <w:sz w:val="24"/>
+                <w:shd w:fill="auto" w:val="clear"/>
+              </w:rPr>
+              <w:t xml:space="preserve">карты воздушного змея Разгневанный</w:t>
+            </w:r>
+          </w:p>
+        </w:tc>
+        <w:tc>
+          <w:tcPr>
+            <w:tcW w:w="4269" w:type="dxa"/>
+            <w:tcBorders>
+              <w:top w:val="single" w:color="000000" w:sz="4"/>
+              <w:left w:val="single" w:color="000000" w:sz="4"/>
+              <w:bottom w:val="single" w:color="000000" w:sz="4"/>
+              <w:right w:val="single" w:color="000000" w:sz="4"/>
+            </w:tcBorders>
+            <w:shd w:color="000000" w:fill="ffffff" w:val="clear"/>
+            <w:tcMar>
+              <w:left w:w="108" w:type="dxa"/>
+              <w:right w:w="108" w:type="dxa"/>
+            </w:tcMar>
+            <w:vAlign w:val="top"/>
+          </w:tcPr>
+          <w:p>
+            <w:pPr>
+              <w:spacing w:before="100" w:after="100" w:line="240"/>
+              <w:ind w:right="0" w:left="0" w:firstLine="0"/>
+              <w:jc w:val="left"/>
+              <w:rPr>
+                <w:spacing w:val="0"/>
+                <w:position w:val="0"/>
+                <w:shd w:fill="auto" w:val="clear"/>
+              </w:rPr>
+            </w:pPr>
+            <w:r>
+              <w:rPr>
+                <w:rFonts w:ascii="Times New Roman" w:hAnsi="Times New Roman" w:cs="Times New Roman" w:eastAsia="Times New Roman"/>
+                <w:color w:val="222222"/>
+                <w:spacing w:val="0"/>
+                <w:position w:val="0"/>
+                <w:sz w:val="24"/>
+                <w:shd w:fill="auto" w:val="clear"/>
+              </w:rPr>
+              <w:t xml:space="preserve">прямо на урок. Пьяный француз спал, </w:t>
+            </w:r>
+          </w:p>
+        </w:tc>
+      </w:tr>
+      <w:tr>
+        <w:trPr>
+          <w:trHeight w:val="1" w:hRule="atLeast"/>
+          <w:jc w:val="left"/>
+        </w:trPr>
+        <w:tc>
+          <w:tcPr>
+            <w:tcW w:w="702" w:type="dxa"/>
+            <w:tcBorders>
+              <w:top w:val="single" w:color="000000" w:sz="4"/>
+              <w:left w:val="single" w:color="000000" w:sz="4"/>
+              <w:bottom w:val="single" w:color="000000" w:sz="4"/>
+              <w:right w:val="single" w:color="000000" w:sz="4"/>
+            </w:tcBorders>
+            <w:shd w:color="000000" w:fill="ffffff" w:val="clear"/>
+            <w:tcMar>
+              <w:left w:w="108" w:type="dxa"/>
+              <w:right w:w="108" w:type="dxa"/>
+            </w:tcMar>
+            <w:vAlign w:val="center"/>
+          </w:tcPr>
+          <w:p>
+            <w:pPr>
+              <w:spacing w:before="0" w:after="0" w:line="240"/>
+              <w:ind w:right="0" w:left="0" w:firstLine="0"/>
+              <w:jc w:val="center"/>
+              <w:rPr>
+                <w:rFonts w:ascii="Calibri" w:hAnsi="Calibri" w:cs="Calibri" w:eastAsia="Calibri"/>
+                <w:color w:val="auto"/>
+                <w:spacing w:val="0"/>
+                <w:position w:val="0"/>
+                <w:sz w:val="22"/>
+                <w:shd w:fill="auto" w:val="clear"/>
+              </w:rPr>
+            </w:pPr>
+          </w:p>
+        </w:tc>
+        <w:tc>
+          <w:tcPr>
+            <w:tcW w:w="4269" w:type="dxa"/>
+            <w:tcBorders>
+              <w:top w:val="single" w:color="000000" w:sz="4"/>
+              <w:left w:val="single" w:color="000000" w:sz="4"/>
+              <w:bottom w:val="single" w:color="000000" w:sz="4"/>
+              <w:right w:val="single" w:color="000000" w:sz="4"/>
+            </w:tcBorders>
+            <w:shd w:color="000000" w:fill="ffffff" w:val="clear"/>
+            <w:tcMar>
+              <w:left w:w="108" w:type="dxa"/>
+              <w:right w:w="108" w:type="dxa"/>
+            </w:tcMar>
+            <w:vAlign w:val="top"/>
+          </w:tcPr>
+          <w:p>
+            <w:pPr>
+              <w:spacing w:before="0" w:after="0" w:line="240"/>
+              <w:ind w:right="0" w:left="0" w:firstLine="0"/>
+              <w:jc w:val="left"/>
+              <w:rPr>
+                <w:spacing w:val="0"/>
+                <w:position w:val="0"/>
+                <w:shd w:fill="auto" w:val="clear"/>
+              </w:rPr>
+            </w:pPr>
+            <w:r>
+              <w:rPr>
+                <w:rFonts w:ascii="Times New Roman" w:hAnsi="Times New Roman" w:cs="Times New Roman" w:eastAsia="Times New Roman"/>
+                <w:color w:val="222222"/>
+                <w:spacing w:val="0"/>
+                <w:position w:val="0"/>
+                <w:sz w:val="24"/>
+                <w:shd w:fill="auto" w:val="clear"/>
+              </w:rPr>
+              <w:t xml:space="preserve">Пети закончилась</w:t>
+            </w:r>
+          </w:p>
+        </w:tc>
+        <w:tc>
+          <w:tcPr>
+            <w:tcW w:w="4269" w:type="dxa"/>
+            <w:tcBorders>
+              <w:top w:val="single" w:color="000000" w:sz="4"/>
+              <w:left w:val="single" w:color="000000" w:sz="4"/>
+              <w:bottom w:val="single" w:color="000000" w:sz="4"/>
+              <w:right w:val="single" w:color="000000" w:sz="4"/>
+            </w:tcBorders>
+            <w:shd w:color="000000" w:fill="ffffff" w:val="clear"/>
+            <w:tcMar>
+              <w:left w:w="108" w:type="dxa"/>
+              <w:right w:w="108" w:type="dxa"/>
+            </w:tcMar>
+            <w:vAlign w:val="top"/>
+          </w:tcPr>
+          <w:p>
+            <w:pPr>
+              <w:spacing w:before="100" w:after="100" w:line="240"/>
+              <w:ind w:right="0" w:left="0" w:firstLine="0"/>
+              <w:jc w:val="left"/>
+              <w:rPr>
+                <w:spacing w:val="0"/>
+                <w:position w:val="0"/>
+                <w:shd w:fill="auto" w:val="clear"/>
+              </w:rPr>
+            </w:pPr>
+            <w:r>
+              <w:rPr>
+                <w:rFonts w:ascii="Times New Roman" w:hAnsi="Times New Roman" w:cs="Times New Roman" w:eastAsia="Times New Roman"/>
+                <w:color w:val="222222"/>
+                <w:spacing w:val="0"/>
+                <w:position w:val="0"/>
+                <w:sz w:val="24"/>
+                <w:shd w:fill="auto" w:val="clear"/>
+              </w:rPr>
+              <w:t xml:space="preserve">а Петя мастерил из географической </w:t>
+            </w:r>
+          </w:p>
+        </w:tc>
+      </w:tr>
+      <w:tr>
+        <w:trPr>
+          <w:trHeight w:val="1" w:hRule="atLeast"/>
+          <w:jc w:val="left"/>
+        </w:trPr>
+        <w:tc>
+          <w:tcPr>
+            <w:tcW w:w="702" w:type="dxa"/>
+            <w:tcBorders>
+              <w:top w:val="single" w:color="000000" w:sz="4"/>
+              <w:left w:val="single" w:color="000000" w:sz="4"/>
+              <w:bottom w:val="single" w:color="000000" w:sz="4"/>
+              <w:right w:val="single" w:color="000000" w:sz="4"/>
+            </w:tcBorders>
+            <w:shd w:color="000000" w:fill="ffffff" w:val="clear"/>
+            <w:tcMar>
+              <w:left w:w="108" w:type="dxa"/>
+              <w:right w:w="108" w:type="dxa"/>
+            </w:tcMar>
+            <w:vAlign w:val="center"/>
+          </w:tcPr>
+          <w:p>
+            <w:pPr>
+              <w:spacing w:before="0" w:after="0" w:line="240"/>
+              <w:ind w:right="0" w:left="0" w:firstLine="0"/>
+              <w:jc w:val="center"/>
+              <w:rPr>
+                <w:rFonts w:ascii="Calibri" w:hAnsi="Calibri" w:cs="Calibri" w:eastAsia="Calibri"/>
+                <w:color w:val="auto"/>
+                <w:spacing w:val="0"/>
+                <w:position w:val="0"/>
+                <w:sz w:val="22"/>
+                <w:shd w:fill="auto" w:val="clear"/>
+              </w:rPr>
+            </w:pPr>
+          </w:p>
+        </w:tc>
+        <w:tc>
+          <w:tcPr>
+            <w:tcW w:w="4269" w:type="dxa"/>
+            <w:tcBorders>
+              <w:top w:val="single" w:color="000000" w:sz="4"/>
+              <w:left w:val="single" w:color="000000" w:sz="4"/>
+              <w:bottom w:val="single" w:color="000000" w:sz="4"/>
+              <w:right w:val="single" w:color="000000" w:sz="4"/>
+            </w:tcBorders>
+            <w:shd w:color="000000" w:fill="ffffff" w:val="clear"/>
+            <w:tcMar>
+              <w:left w:w="108" w:type="dxa"/>
+              <w:right w:w="108" w:type="dxa"/>
+            </w:tcMar>
+            <w:vAlign w:val="top"/>
+          </w:tcPr>
+          <w:p>
+            <w:pPr>
+              <w:spacing w:before="0" w:after="0" w:line="240"/>
+              <w:ind w:right="0" w:left="0" w:firstLine="0"/>
+              <w:jc w:val="left"/>
+              <w:rPr>
+                <w:rFonts w:ascii="Calibri" w:hAnsi="Calibri" w:cs="Calibri" w:eastAsia="Calibri"/>
+                <w:color w:val="auto"/>
+                <w:spacing w:val="0"/>
+                <w:position w:val="0"/>
+                <w:sz w:val="22"/>
+                <w:shd w:fill="auto" w:val="clear"/>
+              </w:rPr>
+            </w:pPr>
+          </w:p>
+        </w:tc>
+        <w:tc>
+          <w:tcPr>
+            <w:tcW w:w="4269" w:type="dxa"/>
+            <w:tcBorders>
+              <w:top w:val="single" w:color="000000" w:sz="4"/>
+              <w:left w:val="single" w:color="000000" w:sz="4"/>
+              <w:bottom w:val="single" w:color="000000" w:sz="4"/>
+              <w:right w:val="single" w:color="000000" w:sz="4"/>
+            </w:tcBorders>
+            <w:shd w:color="000000" w:fill="ffffff" w:val="clear"/>
+            <w:tcMar>
+              <w:left w:w="108" w:type="dxa"/>
+              <w:right w:w="108" w:type="dxa"/>
+            </w:tcMar>
+            <w:vAlign w:val="top"/>
+          </w:tcPr>
+          <w:p>
+            <w:pPr>
+              <w:spacing w:before="100" w:after="100" w:line="240"/>
+              <w:ind w:right="0" w:left="0" w:firstLine="0"/>
+              <w:jc w:val="left"/>
+              <w:rPr>
+                <w:spacing w:val="0"/>
+                <w:position w:val="0"/>
+                <w:shd w:fill="auto" w:val="clear"/>
+              </w:rPr>
+            </w:pPr>
+            <w:r>
+              <w:rPr>
+                <w:rFonts w:ascii="Times New Roman" w:hAnsi="Times New Roman" w:cs="Times New Roman" w:eastAsia="Times New Roman"/>
+                <w:color w:val="222222"/>
+                <w:spacing w:val="0"/>
+                <w:position w:val="0"/>
+                <w:sz w:val="24"/>
+                <w:shd w:fill="auto" w:val="clear"/>
+              </w:rPr>
+              <w:t xml:space="preserve">карты воздушного змея. Разгневанный </w:t>
+            </w:r>
+          </w:p>
+        </w:tc>
+      </w:tr>
+      <w:tr>
+        <w:trPr>
+          <w:trHeight w:val="1" w:hRule="atLeast"/>
+          <w:jc w:val="left"/>
+        </w:trPr>
+        <w:tc>
+          <w:tcPr>
+            <w:tcW w:w="702" w:type="dxa"/>
+            <w:tcBorders>
+              <w:top w:val="single" w:color="000000" w:sz="4"/>
+              <w:left w:val="single" w:color="000000" w:sz="4"/>
+              <w:bottom w:val="single" w:color="000000" w:sz="4"/>
+              <w:right w:val="single" w:color="000000" w:sz="4"/>
+            </w:tcBorders>
+            <w:shd w:color="000000" w:fill="ffffff" w:val="clear"/>
+            <w:tcMar>
+              <w:left w:w="108" w:type="dxa"/>
+              <w:right w:w="108" w:type="dxa"/>
+            </w:tcMar>
+            <w:vAlign w:val="center"/>
+          </w:tcPr>
+          <w:p>
+            <w:pPr>
+              <w:spacing w:before="0" w:after="0" w:line="240"/>
+              <w:ind w:right="0" w:left="0" w:firstLine="0"/>
+              <w:jc w:val="center"/>
+              <w:rPr>
+                <w:rFonts w:ascii="Calibri" w:hAnsi="Calibri" w:cs="Calibri" w:eastAsia="Calibri"/>
+                <w:color w:val="auto"/>
+                <w:spacing w:val="0"/>
+                <w:position w:val="0"/>
+                <w:sz w:val="22"/>
+                <w:shd w:fill="auto" w:val="clear"/>
+              </w:rPr>
+            </w:pPr>
+          </w:p>
+        </w:tc>
+        <w:tc>
+          <w:tcPr>
+            <w:tcW w:w="4269" w:type="dxa"/>
+            <w:tcBorders>
+              <w:top w:val="single" w:color="000000" w:sz="4"/>
+              <w:left w:val="single" w:color="000000" w:sz="4"/>
+              <w:bottom w:val="single" w:color="000000" w:sz="4"/>
+              <w:right w:val="single" w:color="000000" w:sz="4"/>
+            </w:tcBorders>
+            <w:shd w:color="000000" w:fill="ffffff" w:val="clear"/>
+            <w:tcMar>
+              <w:left w:w="108" w:type="dxa"/>
+              <w:right w:w="108" w:type="dxa"/>
+            </w:tcMar>
+            <w:vAlign w:val="top"/>
+          </w:tcPr>
+          <w:p>
+            <w:pPr>
+              <w:spacing w:before="0" w:after="0" w:line="240"/>
+              <w:ind w:right="0" w:left="0" w:firstLine="0"/>
+              <w:jc w:val="left"/>
+              <w:rPr>
+                <w:rFonts w:ascii="Calibri" w:hAnsi="Calibri" w:cs="Calibri" w:eastAsia="Calibri"/>
+                <w:color w:val="auto"/>
+                <w:spacing w:val="0"/>
+                <w:position w:val="0"/>
+                <w:sz w:val="22"/>
+                <w:shd w:fill="auto" w:val="clear"/>
+              </w:rPr>
+            </w:pPr>
+          </w:p>
+        </w:tc>
+        <w:tc>
+          <w:tcPr>
+            <w:tcW w:w="4269" w:type="dxa"/>
+            <w:tcBorders>
+              <w:top w:val="single" w:color="000000" w:sz="4"/>
+              <w:left w:val="single" w:color="000000" w:sz="4"/>
+              <w:bottom w:val="single" w:color="000000" w:sz="4"/>
+              <w:right w:val="single" w:color="000000" w:sz="4"/>
+            </w:tcBorders>
+            <w:shd w:color="000000" w:fill="ffffff" w:val="clear"/>
+            <w:tcMar>
+              <w:left w:w="108" w:type="dxa"/>
+              <w:right w:w="108" w:type="dxa"/>
+            </w:tcMar>
+            <w:vAlign w:val="top"/>
+          </w:tcPr>
+          <w:p>
+            <w:pPr>
+              <w:spacing w:before="100" w:after="100" w:line="240"/>
+              <w:ind w:right="0" w:left="0" w:firstLine="0"/>
+              <w:jc w:val="left"/>
+              <w:rPr>
+                <w:spacing w:val="0"/>
+                <w:position w:val="0"/>
+                <w:shd w:fill="auto" w:val="clear"/>
+              </w:rPr>
+            </w:pPr>
+            <w:r>
+              <w:rPr>
+                <w:rFonts w:ascii="Times New Roman" w:hAnsi="Times New Roman" w:cs="Times New Roman" w:eastAsia="Times New Roman"/>
+                <w:color w:val="222222"/>
+                <w:spacing w:val="0"/>
+                <w:position w:val="0"/>
+                <w:sz w:val="24"/>
+                <w:shd w:fill="auto" w:val="clear"/>
+              </w:rPr>
+              <w:t xml:space="preserve">отец выгнал француза. На том учеба</w:t>
+            </w:r>
+          </w:p>
+        </w:tc>
+      </w:tr>
+      <w:tr>
+        <w:trPr>
+          <w:trHeight w:val="1" w:hRule="atLeast"/>
+          <w:jc w:val="left"/>
+        </w:trPr>
+        <w:tc>
+          <w:tcPr>
+            <w:tcW w:w="702" w:type="dxa"/>
+            <w:tcBorders>
+              <w:top w:val="single" w:color="000000" w:sz="4"/>
+              <w:left w:val="single" w:color="000000" w:sz="4"/>
+              <w:bottom w:val="single" w:color="000000" w:sz="4"/>
+              <w:right w:val="single" w:color="000000" w:sz="4"/>
+            </w:tcBorders>
+            <w:shd w:color="000000" w:fill="ffffff" w:val="clear"/>
+            <w:tcMar>
+              <w:left w:w="108" w:type="dxa"/>
+              <w:right w:w="108" w:type="dxa"/>
+            </w:tcMar>
+            <w:vAlign w:val="center"/>
+          </w:tcPr>
+          <w:p>
+            <w:pPr>
+              <w:spacing w:before="0" w:after="0" w:line="240"/>
+              <w:ind w:right="0" w:left="0" w:firstLine="0"/>
+              <w:jc w:val="center"/>
+              <w:rPr>
+                <w:rFonts w:ascii="Calibri" w:hAnsi="Calibri" w:cs="Calibri" w:eastAsia="Calibri"/>
+                <w:color w:val="auto"/>
+                <w:spacing w:val="0"/>
+                <w:position w:val="0"/>
+                <w:sz w:val="22"/>
+                <w:shd w:fill="auto" w:val="clear"/>
+              </w:rPr>
+            </w:pPr>
+          </w:p>
+        </w:tc>
+        <w:tc>
+          <w:tcPr>
+            <w:tcW w:w="4269" w:type="dxa"/>
+            <w:tcBorders>
+              <w:top w:val="single" w:color="000000" w:sz="4"/>
+              <w:left w:val="single" w:color="000000" w:sz="4"/>
+              <w:bottom w:val="single" w:color="000000" w:sz="4"/>
+              <w:right w:val="single" w:color="000000" w:sz="4"/>
+            </w:tcBorders>
+            <w:shd w:color="000000" w:fill="ffffff" w:val="clear"/>
+            <w:tcMar>
+              <w:left w:w="108" w:type="dxa"/>
+              <w:right w:w="108" w:type="dxa"/>
+            </w:tcMar>
+            <w:vAlign w:val="top"/>
+          </w:tcPr>
+          <w:p>
+            <w:pPr>
+              <w:spacing w:before="0" w:after="0" w:line="240"/>
+              <w:ind w:right="0" w:left="0" w:firstLine="0"/>
+              <w:jc w:val="left"/>
+              <w:rPr>
+                <w:rFonts w:ascii="Calibri" w:hAnsi="Calibri" w:cs="Calibri" w:eastAsia="Calibri"/>
+                <w:color w:val="auto"/>
+                <w:spacing w:val="0"/>
+                <w:position w:val="0"/>
+                <w:sz w:val="22"/>
+                <w:shd w:fill="auto" w:val="clear"/>
+              </w:rPr>
+            </w:pPr>
+          </w:p>
+        </w:tc>
+        <w:tc>
+          <w:tcPr>
+            <w:tcW w:w="4269" w:type="dxa"/>
+            <w:tcBorders>
+              <w:top w:val="single" w:color="000000" w:sz="4"/>
+              <w:left w:val="single" w:color="000000" w:sz="4"/>
+              <w:bottom w:val="single" w:color="000000" w:sz="4"/>
+              <w:right w:val="single" w:color="000000" w:sz="4"/>
+            </w:tcBorders>
+            <w:shd w:color="000000" w:fill="ffffff" w:val="clear"/>
+            <w:tcMar>
+              <w:left w:w="108" w:type="dxa"/>
+              <w:right w:w="108" w:type="dxa"/>
+            </w:tcMar>
+            <w:vAlign w:val="top"/>
+          </w:tcPr>
+          <w:p>
+            <w:pPr>
+              <w:spacing w:before="0" w:after="0" w:line="240"/>
+              <w:ind w:right="0" w:left="0" w:firstLine="0"/>
+              <w:jc w:val="left"/>
+              <w:rPr>
+                <w:spacing w:val="0"/>
+                <w:position w:val="0"/>
+                <w:shd w:fill="auto" w:val="clear"/>
+              </w:rPr>
+            </w:pPr>
+            <w:r>
+              <w:rPr>
+                <w:rFonts w:ascii="Times New Roman" w:hAnsi="Times New Roman" w:cs="Times New Roman" w:eastAsia="Times New Roman"/>
+                <w:color w:val="222222"/>
+                <w:spacing w:val="0"/>
+                <w:position w:val="0"/>
+                <w:sz w:val="24"/>
+                <w:shd w:fill="auto" w:val="clear"/>
+              </w:rPr>
+              <w:t xml:space="preserve">Пети закончилась.</w:t>
             </w:r>
           </w:p>
         </w:tc>

--- a/keys.docx
+++ b/keys.docx
@@ -7,7 +7,7 @@
       <w:tblGrid>
         <w:gridCol w:w="702"/>
         <w:gridCol w:w="4269"/>
-        <w:gridCol w:w="4269"/>
+        <w:gridCol w:w="4254"/>
       </w:tblGrid>
       <w:tr>
         <w:trPr>
@@ -118,7 +118,7 @@
         </w:tc>
         <w:tc>
           <w:tcPr>
-            <w:tcW w:w="4269" w:type="dxa"/>
+            <w:tcW w:w="4254" w:type="dxa"/>
             <w:tcBorders>
               <w:top w:val="single" w:color="000000" w:sz="4"/>
               <w:left w:val="single" w:color="000000" w:sz="4"/>
@@ -187,7 +187,6 @@
                 <w:color w:val="auto"/>
                 <w:spacing w:val="0"/>
                 <w:position w:val="0"/>
-                <w:shd w:fill="auto" w:val="clear"/>
               </w:rPr>
             </w:pPr>
             <w:r>
@@ -228,7 +227,6 @@
                 <w:color w:val="auto"/>
                 <w:spacing w:val="0"/>
                 <w:position w:val="0"/>
-                <w:shd w:fill="auto" w:val="clear"/>
               </w:rPr>
             </w:pPr>
             <w:r>
@@ -246,30 +244,29 @@
         </w:tc>
         <w:tc>
           <w:tcPr>
-            <w:tcW w:w="4269" w:type="dxa"/>
-            <w:tcBorders>
-              <w:top w:val="single" w:color="000000" w:sz="4"/>
-              <w:left w:val="single" w:color="000000" w:sz="4"/>
-              <w:bottom w:val="single" w:color="000000" w:sz="4"/>
-              <w:right w:val="single" w:color="000000" w:sz="4"/>
-            </w:tcBorders>
-            <w:shd w:color="000000" w:fill="ffffff" w:val="clear"/>
-            <w:tcMar>
-              <w:left w:w="108" w:type="dxa"/>
-              <w:right w:w="108" w:type="dxa"/>
-            </w:tcMar>
-            <w:vAlign w:val="center"/>
-          </w:tcPr>
-          <w:p>
-            <w:pPr>
-              <w:spacing w:before="0" w:after="0" w:line="240"/>
-              <w:ind w:right="0" w:left="0" w:firstLine="0"/>
-              <w:jc w:val="left"/>
-              <w:rPr>
-                <w:color w:val="auto"/>
-                <w:spacing w:val="0"/>
-                <w:position w:val="0"/>
-                <w:shd w:fill="auto" w:val="clear"/>
+            <w:tcW w:w="4254" w:type="dxa"/>
+            <w:tcBorders>
+              <w:top w:val="single" w:color="000000" w:sz="4"/>
+              <w:left w:val="single" w:color="000000" w:sz="4"/>
+              <w:bottom w:val="single" w:color="000000" w:sz="4"/>
+              <w:right w:val="single" w:color="000000" w:sz="4"/>
+            </w:tcBorders>
+            <w:shd w:color="000000" w:fill="ffffff" w:val="clear"/>
+            <w:tcMar>
+              <w:left w:w="108" w:type="dxa"/>
+              <w:right w:w="108" w:type="dxa"/>
+            </w:tcMar>
+            <w:vAlign w:val="center"/>
+          </w:tcPr>
+          <w:p>
+            <w:pPr>
+              <w:spacing w:before="0" w:after="0" w:line="240"/>
+              <w:ind w:right="0" w:left="0" w:firstLine="0"/>
+              <w:jc w:val="left"/>
+              <w:rPr>
+                <w:color w:val="auto"/>
+                <w:spacing w:val="0"/>
+                <w:position w:val="0"/>
               </w:rPr>
             </w:pPr>
             <w:r>
@@ -348,7 +345,6 @@
                 <w:color w:val="auto"/>
                 <w:spacing w:val="0"/>
                 <w:position w:val="0"/>
-                <w:shd w:fill="auto" w:val="clear"/>
               </w:rPr>
             </w:pPr>
             <w:r>
@@ -377,30 +373,29 @@
         </w:tc>
         <w:tc>
           <w:tcPr>
-            <w:tcW w:w="4269" w:type="dxa"/>
-            <w:tcBorders>
-              <w:top w:val="single" w:color="000000" w:sz="4"/>
-              <w:left w:val="single" w:color="000000" w:sz="4"/>
-              <w:bottom w:val="single" w:color="000000" w:sz="4"/>
-              <w:right w:val="single" w:color="000000" w:sz="4"/>
-            </w:tcBorders>
-            <w:shd w:color="000000" w:fill="ffffff" w:val="clear"/>
-            <w:tcMar>
-              <w:left w:w="108" w:type="dxa"/>
-              <w:right w:w="108" w:type="dxa"/>
-            </w:tcMar>
-            <w:vAlign w:val="center"/>
-          </w:tcPr>
-          <w:p>
-            <w:pPr>
-              <w:spacing w:before="0" w:after="0" w:line="240"/>
-              <w:ind w:right="0" w:left="0" w:firstLine="0"/>
-              <w:jc w:val="left"/>
-              <w:rPr>
-                <w:color w:val="auto"/>
-                <w:spacing w:val="0"/>
-                <w:position w:val="0"/>
-                <w:shd w:fill="auto" w:val="clear"/>
+            <w:tcW w:w="4254" w:type="dxa"/>
+            <w:tcBorders>
+              <w:top w:val="single" w:color="000000" w:sz="4"/>
+              <w:left w:val="single" w:color="000000" w:sz="4"/>
+              <w:bottom w:val="single" w:color="000000" w:sz="4"/>
+              <w:right w:val="single" w:color="000000" w:sz="4"/>
+            </w:tcBorders>
+            <w:shd w:color="000000" w:fill="ffffff" w:val="clear"/>
+            <w:tcMar>
+              <w:left w:w="108" w:type="dxa"/>
+              <w:right w:w="108" w:type="dxa"/>
+            </w:tcMar>
+            <w:vAlign w:val="center"/>
+          </w:tcPr>
+          <w:p>
+            <w:pPr>
+              <w:spacing w:before="0" w:after="0" w:line="240"/>
+              <w:ind w:right="0" w:left="0" w:firstLine="0"/>
+              <w:jc w:val="left"/>
+              <w:rPr>
+                <w:color w:val="auto"/>
+                <w:spacing w:val="0"/>
+                <w:position w:val="0"/>
               </w:rPr>
             </w:pPr>
             <w:r>
@@ -479,7 +474,6 @@
                 <w:color w:val="auto"/>
                 <w:spacing w:val="0"/>
                 <w:position w:val="0"/>
-                <w:shd w:fill="auto" w:val="clear"/>
               </w:rPr>
             </w:pPr>
             <w:r>
@@ -508,30 +502,29 @@
         </w:tc>
         <w:tc>
           <w:tcPr>
-            <w:tcW w:w="4269" w:type="dxa"/>
-            <w:tcBorders>
-              <w:top w:val="single" w:color="000000" w:sz="4"/>
-              <w:left w:val="single" w:color="000000" w:sz="4"/>
-              <w:bottom w:val="single" w:color="000000" w:sz="4"/>
-              <w:right w:val="single" w:color="000000" w:sz="4"/>
-            </w:tcBorders>
-            <w:shd w:color="000000" w:fill="ffffff" w:val="clear"/>
-            <w:tcMar>
-              <w:left w:w="108" w:type="dxa"/>
-              <w:right w:w="108" w:type="dxa"/>
-            </w:tcMar>
-            <w:vAlign w:val="top"/>
-          </w:tcPr>
-          <w:p>
-            <w:pPr>
-              <w:spacing w:before="0" w:after="0" w:line="240"/>
-              <w:ind w:right="0" w:left="0" w:firstLine="0"/>
-              <w:jc w:val="left"/>
-              <w:rPr>
-                <w:color w:val="auto"/>
-                <w:spacing w:val="0"/>
-                <w:position w:val="0"/>
-                <w:shd w:fill="auto" w:val="clear"/>
+            <w:tcW w:w="4254" w:type="dxa"/>
+            <w:tcBorders>
+              <w:top w:val="single" w:color="000000" w:sz="4"/>
+              <w:left w:val="single" w:color="000000" w:sz="4"/>
+              <w:bottom w:val="single" w:color="000000" w:sz="4"/>
+              <w:right w:val="single" w:color="000000" w:sz="4"/>
+            </w:tcBorders>
+            <w:shd w:color="000000" w:fill="ffffff" w:val="clear"/>
+            <w:tcMar>
+              <w:left w:w="108" w:type="dxa"/>
+              <w:right w:w="108" w:type="dxa"/>
+            </w:tcMar>
+            <w:vAlign w:val="top"/>
+          </w:tcPr>
+          <w:p>
+            <w:pPr>
+              <w:spacing w:before="0" w:after="0" w:line="240"/>
+              <w:ind w:right="0" w:left="0" w:firstLine="0"/>
+              <w:jc w:val="left"/>
+              <w:rPr>
+                <w:color w:val="auto"/>
+                <w:spacing w:val="0"/>
+                <w:position w:val="0"/>
               </w:rPr>
             </w:pPr>
             <w:r>
@@ -641,30 +634,29 @@
         </w:tc>
         <w:tc>
           <w:tcPr>
-            <w:tcW w:w="4269" w:type="dxa"/>
-            <w:tcBorders>
-              <w:top w:val="single" w:color="000000" w:sz="4"/>
-              <w:left w:val="single" w:color="000000" w:sz="4"/>
-              <w:bottom w:val="single" w:color="000000" w:sz="4"/>
-              <w:right w:val="single" w:color="000000" w:sz="4"/>
-            </w:tcBorders>
-            <w:shd w:color="000000" w:fill="ffffff" w:val="clear"/>
-            <w:tcMar>
-              <w:left w:w="108" w:type="dxa"/>
-              <w:right w:w="108" w:type="dxa"/>
-            </w:tcMar>
-            <w:vAlign w:val="top"/>
-          </w:tcPr>
-          <w:p>
-            <w:pPr>
-              <w:spacing w:before="0" w:after="0" w:line="240"/>
-              <w:ind w:right="0" w:left="0" w:firstLine="0"/>
-              <w:jc w:val="left"/>
-              <w:rPr>
-                <w:color w:val="auto"/>
-                <w:spacing w:val="0"/>
-                <w:position w:val="0"/>
-                <w:shd w:fill="auto" w:val="clear"/>
+            <w:tcW w:w="4254" w:type="dxa"/>
+            <w:tcBorders>
+              <w:top w:val="single" w:color="000000" w:sz="4"/>
+              <w:left w:val="single" w:color="000000" w:sz="4"/>
+              <w:bottom w:val="single" w:color="000000" w:sz="4"/>
+              <w:right w:val="single" w:color="000000" w:sz="4"/>
+            </w:tcBorders>
+            <w:shd w:color="000000" w:fill="ffffff" w:val="clear"/>
+            <w:tcMar>
+              <w:left w:w="108" w:type="dxa"/>
+              <w:right w:w="108" w:type="dxa"/>
+            </w:tcMar>
+            <w:vAlign w:val="top"/>
+          </w:tcPr>
+          <w:p>
+            <w:pPr>
+              <w:spacing w:before="0" w:after="0" w:line="240"/>
+              <w:ind w:right="0" w:left="0" w:firstLine="0"/>
+              <w:jc w:val="left"/>
+              <w:rPr>
+                <w:color w:val="auto"/>
+                <w:spacing w:val="0"/>
+                <w:position w:val="0"/>
               </w:rPr>
             </w:pPr>
             <w:r>
@@ -752,30 +744,29 @@
         </w:tc>
         <w:tc>
           <w:tcPr>
-            <w:tcW w:w="4269" w:type="dxa"/>
-            <w:tcBorders>
-              <w:top w:val="single" w:color="000000" w:sz="4"/>
-              <w:left w:val="single" w:color="000000" w:sz="4"/>
-              <w:bottom w:val="single" w:color="000000" w:sz="4"/>
-              <w:right w:val="single" w:color="000000" w:sz="4"/>
-            </w:tcBorders>
-            <w:shd w:color="000000" w:fill="ffffff" w:val="clear"/>
-            <w:tcMar>
-              <w:left w:w="108" w:type="dxa"/>
-              <w:right w:w="108" w:type="dxa"/>
-            </w:tcMar>
-            <w:vAlign w:val="top"/>
-          </w:tcPr>
-          <w:p>
-            <w:pPr>
-              <w:spacing w:before="0" w:after="0" w:line="240"/>
-              <w:ind w:right="0" w:left="0" w:firstLine="0"/>
-              <w:jc w:val="left"/>
-              <w:rPr>
-                <w:color w:val="auto"/>
-                <w:spacing w:val="0"/>
-                <w:position w:val="0"/>
-                <w:shd w:fill="auto" w:val="clear"/>
+            <w:tcW w:w="4254" w:type="dxa"/>
+            <w:tcBorders>
+              <w:top w:val="single" w:color="000000" w:sz="4"/>
+              <w:left w:val="single" w:color="000000" w:sz="4"/>
+              <w:bottom w:val="single" w:color="000000" w:sz="4"/>
+              <w:right w:val="single" w:color="000000" w:sz="4"/>
+            </w:tcBorders>
+            <w:shd w:color="000000" w:fill="ffffff" w:val="clear"/>
+            <w:tcMar>
+              <w:left w:w="108" w:type="dxa"/>
+              <w:right w:w="108" w:type="dxa"/>
+            </w:tcMar>
+            <w:vAlign w:val="top"/>
+          </w:tcPr>
+          <w:p>
+            <w:pPr>
+              <w:spacing w:before="0" w:after="0" w:line="240"/>
+              <w:ind w:right="0" w:left="0" w:firstLine="0"/>
+              <w:jc w:val="left"/>
+              <w:rPr>
+                <w:color w:val="auto"/>
+                <w:spacing w:val="0"/>
+                <w:position w:val="0"/>
               </w:rPr>
             </w:pPr>
             <w:r>
@@ -863,30 +854,29 @@
         </w:tc>
         <w:tc>
           <w:tcPr>
-            <w:tcW w:w="4269" w:type="dxa"/>
-            <w:tcBorders>
-              <w:top w:val="single" w:color="000000" w:sz="4"/>
-              <w:left w:val="single" w:color="000000" w:sz="4"/>
-              <w:bottom w:val="single" w:color="000000" w:sz="4"/>
-              <w:right w:val="single" w:color="000000" w:sz="4"/>
-            </w:tcBorders>
-            <w:shd w:color="000000" w:fill="ffffff" w:val="clear"/>
-            <w:tcMar>
-              <w:left w:w="108" w:type="dxa"/>
-              <w:right w:w="108" w:type="dxa"/>
-            </w:tcMar>
-            <w:vAlign w:val="top"/>
-          </w:tcPr>
-          <w:p>
-            <w:pPr>
-              <w:spacing w:before="0" w:after="0" w:line="240"/>
-              <w:ind w:right="0" w:left="0" w:firstLine="0"/>
-              <w:jc w:val="left"/>
-              <w:rPr>
-                <w:color w:val="auto"/>
-                <w:spacing w:val="0"/>
-                <w:position w:val="0"/>
-                <w:shd w:fill="auto" w:val="clear"/>
+            <w:tcW w:w="4254" w:type="dxa"/>
+            <w:tcBorders>
+              <w:top w:val="single" w:color="000000" w:sz="4"/>
+              <w:left w:val="single" w:color="000000" w:sz="4"/>
+              <w:bottom w:val="single" w:color="000000" w:sz="4"/>
+              <w:right w:val="single" w:color="000000" w:sz="4"/>
+            </w:tcBorders>
+            <w:shd w:color="000000" w:fill="ffffff" w:val="clear"/>
+            <w:tcMar>
+              <w:left w:w="108" w:type="dxa"/>
+              <w:right w:w="108" w:type="dxa"/>
+            </w:tcMar>
+            <w:vAlign w:val="top"/>
+          </w:tcPr>
+          <w:p>
+            <w:pPr>
+              <w:spacing w:before="0" w:after="0" w:line="240"/>
+              <w:ind w:right="0" w:left="0" w:firstLine="0"/>
+              <w:jc w:val="left"/>
+              <w:rPr>
+                <w:color w:val="auto"/>
+                <w:spacing w:val="0"/>
+                <w:position w:val="0"/>
               </w:rPr>
             </w:pPr>
             <w:r>
@@ -933,7 +923,6 @@
                 <w:color w:val="auto"/>
                 <w:spacing w:val="0"/>
                 <w:position w:val="0"/>
-                <w:shd w:fill="auto" w:val="clear"/>
               </w:rPr>
             </w:pPr>
             <w:r>
@@ -973,7 +962,6 @@
               <w:rPr>
                 <w:spacing w:val="0"/>
                 <w:position w:val="0"/>
-                <w:shd w:fill="auto" w:val="clear"/>
               </w:rPr>
             </w:pPr>
             <w:r>
@@ -991,7 +979,7 @@
         </w:tc>
         <w:tc>
           <w:tcPr>
-            <w:tcW w:w="4269" w:type="dxa"/>
+            <w:tcW w:w="4254" w:type="dxa"/>
             <w:tcBorders>
               <w:top w:val="single" w:color="000000" w:sz="4"/>
               <w:left w:val="single" w:color="000000" w:sz="4"/>
@@ -1013,7 +1001,6 @@
               <w:rPr>
                 <w:spacing w:val="0"/>
                 <w:position w:val="0"/>
-                <w:shd w:fill="auto" w:val="clear"/>
               </w:rPr>
             </w:pPr>
             <w:r>
@@ -1091,7 +1078,6 @@
               <w:rPr>
                 <w:spacing w:val="0"/>
                 <w:position w:val="0"/>
-                <w:shd w:fill="auto" w:val="clear"/>
               </w:rPr>
             </w:pPr>
             <w:r>
@@ -1109,7 +1095,7 @@
         </w:tc>
         <w:tc>
           <w:tcPr>
-            <w:tcW w:w="4269" w:type="dxa"/>
+            <w:tcW w:w="4254" w:type="dxa"/>
             <w:tcBorders>
               <w:top w:val="single" w:color="000000" w:sz="4"/>
               <w:left w:val="single" w:color="000000" w:sz="4"/>
@@ -1131,7 +1117,6 @@
               <w:rPr>
                 <w:spacing w:val="0"/>
                 <w:position w:val="0"/>
-                <w:shd w:fill="auto" w:val="clear"/>
               </w:rPr>
             </w:pPr>
             <w:r>
@@ -1209,7 +1194,6 @@
               <w:rPr>
                 <w:spacing w:val="0"/>
                 <w:position w:val="0"/>
-                <w:shd w:fill="auto" w:val="clear"/>
               </w:rPr>
             </w:pPr>
             <w:r>
@@ -1238,7 +1222,7 @@
         </w:tc>
         <w:tc>
           <w:tcPr>
-            <w:tcW w:w="4269" w:type="dxa"/>
+            <w:tcW w:w="4254" w:type="dxa"/>
             <w:tcBorders>
               <w:top w:val="single" w:color="000000" w:sz="4"/>
               <w:left w:val="single" w:color="000000" w:sz="4"/>
@@ -1260,7 +1244,6 @@
               <w:rPr>
                 <w:spacing w:val="0"/>
                 <w:position w:val="0"/>
-                <w:shd w:fill="auto" w:val="clear"/>
               </w:rPr>
             </w:pPr>
             <w:r>
@@ -1338,7 +1321,6 @@
               <w:rPr>
                 <w:spacing w:val="0"/>
                 <w:position w:val="0"/>
-                <w:shd w:fill="auto" w:val="clear"/>
               </w:rPr>
             </w:pPr>
             <w:r>
@@ -1356,7 +1338,7 @@
         </w:tc>
         <w:tc>
           <w:tcPr>
-            <w:tcW w:w="4269" w:type="dxa"/>
+            <w:tcW w:w="4254" w:type="dxa"/>
             <w:tcBorders>
               <w:top w:val="single" w:color="000000" w:sz="4"/>
               <w:left w:val="single" w:color="000000" w:sz="4"/>
@@ -1378,7 +1360,6 @@
               <w:rPr>
                 <w:spacing w:val="0"/>
                 <w:position w:val="0"/>
-                <w:shd w:fill="auto" w:val="clear"/>
               </w:rPr>
             </w:pPr>
             <w:r>
@@ -1466,7 +1447,7 @@
         </w:tc>
         <w:tc>
           <w:tcPr>
-            <w:tcW w:w="4269" w:type="dxa"/>
+            <w:tcW w:w="4254" w:type="dxa"/>
             <w:tcBorders>
               <w:top w:val="single" w:color="000000" w:sz="4"/>
               <w:left w:val="single" w:color="000000" w:sz="4"/>
@@ -1488,7 +1469,6 @@
               <w:rPr>
                 <w:spacing w:val="0"/>
                 <w:position w:val="0"/>
-                <w:shd w:fill="auto" w:val="clear"/>
               </w:rPr>
             </w:pPr>
             <w:r>
@@ -1576,7 +1556,7 @@
         </w:tc>
         <w:tc>
           <w:tcPr>
-            <w:tcW w:w="4269" w:type="dxa"/>
+            <w:tcW w:w="4254" w:type="dxa"/>
             <w:tcBorders>
               <w:top w:val="single" w:color="000000" w:sz="4"/>
               <w:left w:val="single" w:color="000000" w:sz="4"/>
@@ -1598,7 +1578,6 @@
               <w:rPr>
                 <w:spacing w:val="0"/>
                 <w:position w:val="0"/>
-                <w:shd w:fill="auto" w:val="clear"/>
               </w:rPr>
             </w:pPr>
             <w:r>
@@ -1686,6 +1665,94 @@
         </w:tc>
         <w:tc>
           <w:tcPr>
+            <w:tcW w:w="4254" w:type="dxa"/>
+            <w:tcBorders>
+              <w:top w:val="single" w:color="000000" w:sz="4"/>
+              <w:left w:val="single" w:color="000000" w:sz="4"/>
+              <w:bottom w:val="single" w:color="000000" w:sz="4"/>
+              <w:right w:val="single" w:color="000000" w:sz="4"/>
+            </w:tcBorders>
+            <w:shd w:color="000000" w:fill="ffffff" w:val="clear"/>
+            <w:tcMar>
+              <w:left w:w="108" w:type="dxa"/>
+              <w:right w:w="108" w:type="dxa"/>
+            </w:tcMar>
+            <w:vAlign w:val="top"/>
+          </w:tcPr>
+          <w:p>
+            <w:pPr>
+              <w:spacing w:before="0" w:after="0" w:line="240"/>
+              <w:ind w:right="0" w:left="0" w:firstLine="0"/>
+              <w:jc w:val="left"/>
+              <w:rPr>
+                <w:spacing w:val="0"/>
+                <w:position w:val="0"/>
+              </w:rPr>
+            </w:pPr>
+            <w:r>
+              <w:rPr>
+                <w:rFonts w:ascii="Times New Roman" w:hAnsi="Times New Roman" w:cs="Times New Roman" w:eastAsia="Times New Roman"/>
+                <w:color w:val="222222"/>
+                <w:spacing w:val="0"/>
+                <w:position w:val="0"/>
+                <w:sz w:val="24"/>
+                <w:shd w:fill="auto" w:val="clear"/>
+              </w:rPr>
+              <w:t xml:space="preserve">Пети закончилась.</w:t>
+            </w:r>
+          </w:p>
+        </w:tc>
+      </w:tr>
+      <w:tr>
+        <w:trPr>
+          <w:trHeight w:val="1" w:hRule="atLeast"/>
+          <w:jc w:val="left"/>
+        </w:trPr>
+        <w:tc>
+          <w:tcPr>
+            <w:tcW w:w="702" w:type="dxa"/>
+            <w:tcBorders>
+              <w:top w:val="single" w:color="000000" w:sz="4"/>
+              <w:left w:val="single" w:color="000000" w:sz="4"/>
+              <w:bottom w:val="single" w:color="000000" w:sz="4"/>
+              <w:right w:val="single" w:color="000000" w:sz="4"/>
+            </w:tcBorders>
+            <w:shd w:color="000000" w:fill="ffffff" w:val="clear"/>
+            <w:tcMar>
+              <w:left w:w="108" w:type="dxa"/>
+              <w:right w:w="108" w:type="dxa"/>
+            </w:tcMar>
+            <w:vAlign w:val="center"/>
+          </w:tcPr>
+          <w:p>
+            <w:pPr>
+              <w:spacing w:before="0" w:after="0" w:line="240"/>
+              <w:ind w:right="0" w:left="0" w:firstLine="0"/>
+              <w:jc w:val="center"/>
+              <w:rPr>
+                <w:rFonts w:ascii="Calibri" w:hAnsi="Calibri" w:cs="Calibri" w:eastAsia="Calibri"/>
+                <w:color w:val="auto"/>
+                <w:spacing w:val="0"/>
+                <w:position w:val="0"/>
+                <w:sz w:val="22"/>
+                <w:shd w:fill="auto" w:val="clear"/>
+              </w:rPr>
+            </w:pPr>
+            <w:r>
+              <w:rPr>
+                <w:rFonts w:ascii="Calibri" w:hAnsi="Calibri" w:cs="Calibri" w:eastAsia="Calibri"/>
+                <w:color w:val="auto"/>
+                <w:spacing w:val="0"/>
+                <w:position w:val="0"/>
+                <w:sz w:val="22"/>
+                <w:shd w:fill="auto" w:val="clear"/>
+              </w:rPr>
+              <w:t xml:space="preserve">3</w:t>
+            </w:r>
+          </w:p>
+        </w:tc>
+        <w:tc>
+          <w:tcPr>
             <w:tcW w:w="4269" w:type="dxa"/>
             <w:tcBorders>
               <w:top w:val="single" w:color="000000" w:sz="4"/>
@@ -1706,12 +1773,48 @@
               <w:ind w:right="0" w:left="0" w:firstLine="0"/>
               <w:jc w:val="left"/>
               <w:rPr>
-                <w:spacing w:val="0"/>
-                <w:position w:val="0"/>
-                <w:shd w:fill="auto" w:val="clear"/>
-              </w:rPr>
-            </w:pPr>
-            <w:r>
+                <w:rFonts w:ascii="Calibri" w:hAnsi="Calibri" w:cs="Calibri" w:eastAsia="Calibri"/>
+                <w:color w:val="auto"/>
+                <w:spacing w:val="0"/>
+                <w:position w:val="0"/>
+                <w:sz w:val="22"/>
+                <w:shd w:fill="auto" w:val="clear"/>
+              </w:rPr>
+            </w:pPr>
+            <w:r>
+              <w:rPr>
+                <w:rFonts w:ascii="Calibri" w:hAnsi="Calibri" w:cs="Calibri" w:eastAsia="Calibri"/>
+                <w:color w:val="auto"/>
+                <w:spacing w:val="0"/>
+                <w:position w:val="0"/>
+                <w:sz w:val="22"/>
+                <w:shd w:fill="auto" w:val="clear"/>
+              </w:rPr>
+              <w:t xml:space="preserve">Модели случайных</w:t>
+            </w:r>
+          </w:p>
+        </w:tc>
+        <w:tc>
+          <w:tcPr>
+            <w:tcW w:w="4254" w:type="dxa"/>
+            <w:tcBorders>
+              <w:top w:val="single" w:color="000000" w:sz="4"/>
+              <w:left w:val="single" w:color="000000" w:sz="4"/>
+              <w:bottom w:val="single" w:color="000000" w:sz="4"/>
+              <w:right w:val="single" w:color="000000" w:sz="4"/>
+            </w:tcBorders>
+            <w:shd w:color="000000" w:fill="ffffff" w:val="clear"/>
+            <w:tcMar>
+              <w:left w:w="108" w:type="dxa"/>
+              <w:right w:w="108" w:type="dxa"/>
+            </w:tcMar>
+            <w:vAlign w:val="top"/>
+          </w:tcPr>
+          <w:p>
+            <w:pPr>
+              <w:spacing w:before="0" w:after="0" w:line="240"/>
+              <w:ind w:right="0" w:left="0" w:firstLine="0"/>
+              <w:jc w:val="left"/>
               <w:rPr>
                 <w:rFonts w:ascii="Times New Roman" w:hAnsi="Times New Roman" w:cs="Times New Roman" w:eastAsia="Times New Roman"/>
                 <w:color w:val="222222"/>
@@ -1720,7 +1823,17 @@
                 <w:sz w:val="24"/>
                 <w:shd w:fill="auto" w:val="clear"/>
               </w:rPr>
-              <w:t xml:space="preserve">Пети закончилась.</w:t>
+            </w:pPr>
+            <w:r>
+              <w:rPr>
+                <w:rFonts w:ascii="Times New Roman" w:hAnsi="Times New Roman" w:cs="Times New Roman" w:eastAsia="Times New Roman"/>
+                <w:color w:val="222222"/>
+                <w:spacing w:val="0"/>
+                <w:position w:val="0"/>
+                <w:sz w:val="24"/>
+                <w:shd w:fill="auto" w:val="clear"/>
+              </w:rPr>
+              <w:t xml:space="preserve">уауа</w:t>
             </w:r>
           </w:p>
         </w:tc>

--- a/keys.docx
+++ b/keys.docx
@@ -1834,6 +1834,141 @@
                 <w:shd w:fill="auto" w:val="clear"/>
               </w:rPr>
               <w:t xml:space="preserve">уауа</w:t>
+            </w:r>
+          </w:p>
+        </w:tc>
+      </w:tr>
+      <w:tr>
+        <w:trPr>
+          <w:trHeight w:val="1" w:hRule="atLeast"/>
+          <w:jc w:val="left"/>
+        </w:trPr>
+        <w:tc>
+          <w:tcPr>
+            <w:tcW w:w="702" w:type="dxa"/>
+            <w:tcBorders>
+              <w:top w:val="single" w:color="000000" w:sz="4"/>
+              <w:left w:val="single" w:color="000000" w:sz="4"/>
+              <w:bottom w:val="single" w:color="000000" w:sz="4"/>
+              <w:right w:val="single" w:color="000000" w:sz="4"/>
+            </w:tcBorders>
+            <w:shd w:color="000000" w:fill="ffffff" w:val="clear"/>
+            <w:tcMar>
+              <w:left w:w="108" w:type="dxa"/>
+              <w:right w:w="108" w:type="dxa"/>
+            </w:tcMar>
+            <w:vAlign w:val="center"/>
+          </w:tcPr>
+          <w:p>
+            <w:pPr>
+              <w:spacing w:before="0" w:after="0" w:line="240"/>
+              <w:ind w:right="0" w:left="0" w:firstLine="0"/>
+              <w:jc w:val="center"/>
+              <w:rPr>
+                <w:rFonts w:ascii="Calibri" w:hAnsi="Calibri" w:cs="Calibri" w:eastAsia="Calibri"/>
+                <w:color w:val="auto"/>
+                <w:spacing w:val="0"/>
+                <w:position w:val="0"/>
+                <w:sz w:val="22"/>
+                <w:shd w:fill="auto" w:val="clear"/>
+              </w:rPr>
+            </w:pPr>
+            <w:r>
+              <w:rPr>
+                <w:rFonts w:ascii="Calibri" w:hAnsi="Calibri" w:cs="Calibri" w:eastAsia="Calibri"/>
+                <w:color w:val="auto"/>
+                <w:spacing w:val="0"/>
+                <w:position w:val="0"/>
+                <w:sz w:val="22"/>
+                <w:shd w:fill="auto" w:val="clear"/>
+              </w:rPr>
+              <w:t xml:space="preserve">4</w:t>
+            </w:r>
+          </w:p>
+        </w:tc>
+        <w:tc>
+          <w:tcPr>
+            <w:tcW w:w="4269" w:type="dxa"/>
+            <w:tcBorders>
+              <w:top w:val="single" w:color="000000" w:sz="4"/>
+              <w:left w:val="single" w:color="000000" w:sz="4"/>
+              <w:bottom w:val="single" w:color="000000" w:sz="4"/>
+              <w:right w:val="single" w:color="000000" w:sz="4"/>
+            </w:tcBorders>
+            <w:shd w:color="000000" w:fill="ffffff" w:val="clear"/>
+            <w:tcMar>
+              <w:left w:w="108" w:type="dxa"/>
+              <w:right w:w="108" w:type="dxa"/>
+            </w:tcMar>
+            <w:vAlign w:val="top"/>
+          </w:tcPr>
+          <w:p>
+            <w:pPr>
+              <w:spacing w:before="0" w:after="0" w:line="240"/>
+              <w:ind w:right="0" w:left="0" w:firstLine="0"/>
+              <w:jc w:val="left"/>
+              <w:rPr>
+                <w:rFonts w:ascii="Calibri" w:hAnsi="Calibri" w:cs="Calibri" w:eastAsia="Calibri"/>
+                <w:color w:val="auto"/>
+                <w:spacing w:val="0"/>
+                <w:position w:val="0"/>
+                <w:sz w:val="22"/>
+                <w:shd w:fill="auto" w:val="clear"/>
+              </w:rPr>
+            </w:pPr>
+            <w:r>
+              <w:rPr>
+                <w:rFonts w:ascii="Calibri" w:hAnsi="Calibri" w:cs="Calibri" w:eastAsia="Calibri"/>
+                <w:color w:val="auto"/>
+                <w:spacing w:val="0"/>
+                <w:position w:val="0"/>
+                <w:sz w:val="22"/>
+                <w:shd w:fill="auto" w:val="clear"/>
+              </w:rPr>
+              <w:t xml:space="preserve">Уважаемый Директору</w:t>
+            </w:r>
+          </w:p>
+        </w:tc>
+        <w:tc>
+          <w:tcPr>
+            <w:tcW w:w="4254" w:type="dxa"/>
+            <w:tcBorders>
+              <w:top w:val="single" w:color="000000" w:sz="4"/>
+              <w:left w:val="single" w:color="000000" w:sz="4"/>
+              <w:bottom w:val="single" w:color="000000" w:sz="4"/>
+              <w:right w:val="single" w:color="000000" w:sz="4"/>
+            </w:tcBorders>
+            <w:shd w:color="000000" w:fill="ffffff" w:val="clear"/>
+            <w:tcMar>
+              <w:left w:w="108" w:type="dxa"/>
+              <w:right w:w="108" w:type="dxa"/>
+            </w:tcMar>
+            <w:vAlign w:val="top"/>
+          </w:tcPr>
+          <w:p>
+            <w:pPr>
+              <w:spacing w:before="0" w:after="0" w:line="240"/>
+              <w:ind w:right="0" w:left="0" w:firstLine="0"/>
+              <w:jc w:val="left"/>
+              <w:rPr>
+                <w:rFonts w:ascii="Times New Roman" w:hAnsi="Times New Roman" w:cs="Times New Roman" w:eastAsia="Times New Roman"/>
+                <w:color w:val="222222"/>
+                <w:spacing w:val="0"/>
+                <w:position w:val="0"/>
+                <w:sz w:val="24"/>
+                <w:shd w:fill="auto" w:val="clear"/>
+              </w:rPr>
+            </w:pPr>
+            <w:r>
+              <w:rPr>
+                <w:rFonts w:ascii="Times New Roman" w:hAnsi="Times New Roman" w:cs="Times New Roman" w:eastAsia="Times New Roman"/>
+                <w:color w:val="222222"/>
+                <w:spacing w:val="0"/>
+                <w:position w:val="0"/>
+                <w:sz w:val="24"/>
+                <w:shd w:fill="auto" w:val="clear"/>
+              </w:rPr>
+              <w:t xml:space="preserve">йацуауу</w:t>
             </w:r>
           </w:p>
         </w:tc>

--- a/keys.docx
+++ b/keys.docx
@@ -1735,7 +1735,6 @@
                 <w:spacing w:val="0"/>
                 <w:position w:val="0"/>
                 <w:sz w:val="22"/>
-                <w:shd w:fill="auto" w:val="clear"/>
               </w:rPr>
             </w:pPr>
             <w:r>
@@ -1778,7 +1777,6 @@
                 <w:spacing w:val="0"/>
                 <w:position w:val="0"/>
                 <w:sz w:val="22"/>
-                <w:shd w:fill="auto" w:val="clear"/>
               </w:rPr>
             </w:pPr>
             <w:r>
@@ -1816,12 +1814,8 @@
               <w:ind w:right="0" w:left="0" w:firstLine="0"/>
               <w:jc w:val="left"/>
               <w:rPr>
-                <w:rFonts w:ascii="Times New Roman" w:hAnsi="Times New Roman" w:cs="Times New Roman" w:eastAsia="Times New Roman"/>
-                <w:color w:val="222222"/>
-                <w:spacing w:val="0"/>
-                <w:position w:val="0"/>
-                <w:sz w:val="24"/>
-                <w:shd w:fill="auto" w:val="clear"/>
+                <w:spacing w:val="0"/>
+                <w:position w:val="0"/>
               </w:rPr>
             </w:pPr>
             <w:r>
@@ -1873,6 +1867,118 @@
                 <w:shd w:fill="auto" w:val="clear"/>
               </w:rPr>
             </w:pPr>
+          </w:p>
+        </w:tc>
+        <w:tc>
+          <w:tcPr>
+            <w:tcW w:w="4269" w:type="dxa"/>
+            <w:tcBorders>
+              <w:top w:val="single" w:color="000000" w:sz="4"/>
+              <w:left w:val="single" w:color="000000" w:sz="4"/>
+              <w:bottom w:val="single" w:color="000000" w:sz="4"/>
+              <w:right w:val="single" w:color="000000" w:sz="4"/>
+            </w:tcBorders>
+            <w:shd w:color="000000" w:fill="ffffff" w:val="clear"/>
+            <w:tcMar>
+              <w:left w:w="108" w:type="dxa"/>
+              <w:right w:w="108" w:type="dxa"/>
+            </w:tcMar>
+            <w:vAlign w:val="top"/>
+          </w:tcPr>
+          <w:p>
+            <w:pPr>
+              <w:spacing w:before="0" w:after="0" w:line="240"/>
+              <w:ind w:right="0" w:left="0" w:firstLine="0"/>
+              <w:jc w:val="left"/>
+              <w:rPr>
+                <w:rFonts w:ascii="Calibri" w:hAnsi="Calibri" w:cs="Calibri" w:eastAsia="Calibri"/>
+                <w:color w:val="auto"/>
+                <w:spacing w:val="0"/>
+                <w:position w:val="0"/>
+                <w:sz w:val="22"/>
+                <w:shd w:fill="auto" w:val="clear"/>
+              </w:rPr>
+            </w:pPr>
+          </w:p>
+        </w:tc>
+        <w:tc>
+          <w:tcPr>
+            <w:tcW w:w="4254" w:type="dxa"/>
+            <w:tcBorders>
+              <w:top w:val="single" w:color="000000" w:sz="4"/>
+              <w:left w:val="single" w:color="000000" w:sz="4"/>
+              <w:bottom w:val="single" w:color="000000" w:sz="4"/>
+              <w:right w:val="single" w:color="000000" w:sz="4"/>
+            </w:tcBorders>
+            <w:shd w:color="000000" w:fill="ffffff" w:val="clear"/>
+            <w:tcMar>
+              <w:left w:w="108" w:type="dxa"/>
+              <w:right w:w="108" w:type="dxa"/>
+            </w:tcMar>
+            <w:vAlign w:val="top"/>
+          </w:tcPr>
+          <w:p>
+            <w:pPr>
+              <w:spacing w:before="0" w:after="0" w:line="240"/>
+              <w:ind w:right="0" w:left="0" w:firstLine="0"/>
+              <w:jc w:val="left"/>
+              <w:rPr>
+                <w:rFonts w:ascii="Times New Roman" w:hAnsi="Times New Roman" w:cs="Times New Roman" w:eastAsia="Times New Roman"/>
+                <w:color w:val="222222"/>
+                <w:spacing w:val="0"/>
+                <w:position w:val="0"/>
+                <w:sz w:val="24"/>
+                <w:shd w:fill="auto" w:val="clear"/>
+              </w:rPr>
+            </w:pPr>
+            <w:r>
+              <w:rPr>
+                <w:rFonts w:ascii="Times New Roman" w:hAnsi="Times New Roman" w:cs="Times New Roman" w:eastAsia="Times New Roman"/>
+                <w:color w:val="222222"/>
+                <w:spacing w:val="0"/>
+                <w:position w:val="0"/>
+                <w:sz w:val="24"/>
+                <w:shd w:fill="auto" w:val="clear"/>
+              </w:rPr>
+              <w:t xml:space="preserve">kkue</w:t>
+            </w:r>
+          </w:p>
+        </w:tc>
+      </w:tr>
+      <w:tr>
+        <w:trPr>
+          <w:trHeight w:val="270" w:hRule="auto"/>
+          <w:jc w:val="left"/>
+        </w:trPr>
+        <w:tc>
+          <w:tcPr>
+            <w:tcW w:w="702" w:type="dxa"/>
+            <w:tcBorders>
+              <w:top w:val="single" w:color="000000" w:sz="4"/>
+              <w:left w:val="single" w:color="000000" w:sz="4"/>
+              <w:bottom w:val="single" w:color="000000" w:sz="4"/>
+              <w:right w:val="single" w:color="000000" w:sz="4"/>
+            </w:tcBorders>
+            <w:shd w:color="000000" w:fill="ffffff" w:val="clear"/>
+            <w:tcMar>
+              <w:left w:w="108" w:type="dxa"/>
+              <w:right w:w="108" w:type="dxa"/>
+            </w:tcMar>
+            <w:vAlign w:val="center"/>
+          </w:tcPr>
+          <w:p>
+            <w:pPr>
+              <w:spacing w:before="0" w:after="0" w:line="240"/>
+              <w:ind w:right="0" w:left="0" w:firstLine="0"/>
+              <w:jc w:val="center"/>
+              <w:rPr>
+                <w:rFonts w:ascii="Calibri" w:hAnsi="Calibri" w:cs="Calibri" w:eastAsia="Calibri"/>
+                <w:color w:val="auto"/>
+                <w:spacing w:val="0"/>
+                <w:position w:val="0"/>
+                <w:sz w:val="22"/>
+              </w:rPr>
+            </w:pPr>
             <w:r>
               <w:rPr>
                 <w:rFonts w:ascii="Calibri" w:hAnsi="Calibri" w:cs="Calibri" w:eastAsia="Calibri"/>
@@ -1913,7 +2019,6 @@
                 <w:spacing w:val="0"/>
                 <w:position w:val="0"/>
                 <w:sz w:val="22"/>
-                <w:shd w:fill="auto" w:val="clear"/>
               </w:rPr>
             </w:pPr>
             <w:r>
@@ -1951,12 +2056,8 @@
               <w:ind w:right="0" w:left="0" w:firstLine="0"/>
               <w:jc w:val="left"/>
               <w:rPr>
-                <w:rFonts w:ascii="Times New Roman" w:hAnsi="Times New Roman" w:cs="Times New Roman" w:eastAsia="Times New Roman"/>
-                <w:color w:val="222222"/>
-                <w:spacing w:val="0"/>
-                <w:position w:val="0"/>
-                <w:sz w:val="24"/>
-                <w:shd w:fill="auto" w:val="clear"/>
+                <w:spacing w:val="0"/>
+                <w:position w:val="0"/>
               </w:rPr>
             </w:pPr>
             <w:r>

--- a/keys.docx
+++ b/keys.docx
@@ -1827,7 +1827,120 @@
                 <w:sz w:val="24"/>
                 <w:shd w:fill="auto" w:val="clear"/>
               </w:rPr>
-              <w:t xml:space="preserve">уауа</w:t>
+              <w:t xml:space="preserve">1</w:t>
+            </w:r>
+          </w:p>
+        </w:tc>
+      </w:tr>
+      <w:tr>
+        <w:trPr>
+          <w:trHeight w:val="255" w:hRule="auto"/>
+          <w:jc w:val="left"/>
+        </w:trPr>
+        <w:tc>
+          <w:tcPr>
+            <w:tcW w:w="702" w:type="dxa"/>
+            <w:tcBorders>
+              <w:top w:val="single" w:color="000000" w:sz="4"/>
+              <w:left w:val="single" w:color="000000" w:sz="4"/>
+              <w:bottom w:val="single" w:color="000000" w:sz="4"/>
+              <w:right w:val="single" w:color="000000" w:sz="4"/>
+            </w:tcBorders>
+            <w:shd w:color="000000" w:fill="ffffff" w:val="clear"/>
+            <w:tcMar>
+              <w:left w:w="108" w:type="dxa"/>
+              <w:right w:w="108" w:type="dxa"/>
+            </w:tcMar>
+            <w:vAlign w:val="center"/>
+          </w:tcPr>
+          <w:p>
+            <w:pPr>
+              <w:spacing w:before="0" w:after="0" w:line="240"/>
+              <w:ind w:right="0" w:left="0" w:firstLine="0"/>
+              <w:jc w:val="center"/>
+              <w:rPr>
+                <w:rFonts w:ascii="Calibri" w:hAnsi="Calibri" w:cs="Calibri" w:eastAsia="Calibri"/>
+                <w:color w:val="auto"/>
+                <w:spacing w:val="0"/>
+                <w:position w:val="0"/>
+                <w:sz w:val="22"/>
+                <w:shd w:fill="auto" w:val="clear"/>
+              </w:rPr>
+            </w:pPr>
+          </w:p>
+        </w:tc>
+        <w:tc>
+          <w:tcPr>
+            <w:tcW w:w="4269" w:type="dxa"/>
+            <w:tcBorders>
+              <w:top w:val="single" w:color="000000" w:sz="4"/>
+              <w:left w:val="single" w:color="000000" w:sz="4"/>
+              <w:bottom w:val="single" w:color="000000" w:sz="4"/>
+              <w:right w:val="single" w:color="000000" w:sz="4"/>
+            </w:tcBorders>
+            <w:shd w:color="000000" w:fill="ffffff" w:val="clear"/>
+            <w:tcMar>
+              <w:left w:w="108" w:type="dxa"/>
+              <w:right w:w="108" w:type="dxa"/>
+            </w:tcMar>
+            <w:vAlign w:val="top"/>
+          </w:tcPr>
+          <w:p>
+            <w:pPr>
+              <w:spacing w:before="0" w:after="0" w:line="240"/>
+              <w:ind w:right="0" w:left="0" w:firstLine="0"/>
+              <w:jc w:val="left"/>
+              <w:rPr>
+                <w:rFonts w:ascii="Calibri" w:hAnsi="Calibri" w:cs="Calibri" w:eastAsia="Calibri"/>
+                <w:color w:val="auto"/>
+                <w:spacing w:val="0"/>
+                <w:position w:val="0"/>
+                <w:sz w:val="22"/>
+                <w:shd w:fill="auto" w:val="clear"/>
+              </w:rPr>
+            </w:pPr>
+          </w:p>
+        </w:tc>
+        <w:tc>
+          <w:tcPr>
+            <w:tcW w:w="4254" w:type="dxa"/>
+            <w:tcBorders>
+              <w:top w:val="single" w:color="000000" w:sz="4"/>
+              <w:left w:val="single" w:color="000000" w:sz="4"/>
+              <w:bottom w:val="single" w:color="000000" w:sz="4"/>
+              <w:right w:val="single" w:color="000000" w:sz="4"/>
+            </w:tcBorders>
+            <w:shd w:color="000000" w:fill="ffffff" w:val="clear"/>
+            <w:tcMar>
+              <w:left w:w="108" w:type="dxa"/>
+              <w:right w:w="108" w:type="dxa"/>
+            </w:tcMar>
+            <w:vAlign w:val="top"/>
+          </w:tcPr>
+          <w:p>
+            <w:pPr>
+              <w:spacing w:before="0" w:after="0" w:line="240"/>
+              <w:ind w:right="0" w:left="0" w:firstLine="0"/>
+              <w:jc w:val="left"/>
+              <w:rPr>
+                <w:rFonts w:ascii="Times New Roman" w:hAnsi="Times New Roman" w:cs="Times New Roman" w:eastAsia="Times New Roman"/>
+                <w:color w:val="222222"/>
+                <w:spacing w:val="0"/>
+                <w:position w:val="0"/>
+                <w:sz w:val="24"/>
+                <w:shd w:fill="auto" w:val="clear"/>
+              </w:rPr>
+            </w:pPr>
+            <w:r>
+              <w:rPr>
+                <w:rFonts w:ascii="Times New Roman" w:hAnsi="Times New Roman" w:cs="Times New Roman" w:eastAsia="Times New Roman"/>
+                <w:color w:val="222222"/>
+                <w:spacing w:val="0"/>
+                <w:position w:val="0"/>
+                <w:sz w:val="24"/>
+                <w:shd w:fill="auto" w:val="clear"/>
+              </w:rPr>
+              <w:t xml:space="preserve">2</w:t>
             </w:r>
           </w:p>
         </w:tc>
@@ -1940,7 +2053,120 @@
                 <w:sz w:val="24"/>
                 <w:shd w:fill="auto" w:val="clear"/>
               </w:rPr>
-              <w:t xml:space="preserve">kkue</w:t>
+              <w:t xml:space="preserve">3</w:t>
+            </w:r>
+          </w:p>
+        </w:tc>
+      </w:tr>
+      <w:tr>
+        <w:trPr>
+          <w:trHeight w:val="1" w:hRule="atLeast"/>
+          <w:jc w:val="left"/>
+        </w:trPr>
+        <w:tc>
+          <w:tcPr>
+            <w:tcW w:w="702" w:type="dxa"/>
+            <w:tcBorders>
+              <w:top w:val="single" w:color="000000" w:sz="4"/>
+              <w:left w:val="single" w:color="000000" w:sz="4"/>
+              <w:bottom w:val="single" w:color="000000" w:sz="4"/>
+              <w:right w:val="single" w:color="000000" w:sz="4"/>
+            </w:tcBorders>
+            <w:shd w:color="000000" w:fill="ffffff" w:val="clear"/>
+            <w:tcMar>
+              <w:left w:w="108" w:type="dxa"/>
+              <w:right w:w="108" w:type="dxa"/>
+            </w:tcMar>
+            <w:vAlign w:val="center"/>
+          </w:tcPr>
+          <w:p>
+            <w:pPr>
+              <w:spacing w:before="0" w:after="0" w:line="240"/>
+              <w:ind w:right="0" w:left="0" w:firstLine="0"/>
+              <w:jc w:val="center"/>
+              <w:rPr>
+                <w:rFonts w:ascii="Calibri" w:hAnsi="Calibri" w:cs="Calibri" w:eastAsia="Calibri"/>
+                <w:color w:val="auto"/>
+                <w:spacing w:val="0"/>
+                <w:position w:val="0"/>
+                <w:sz w:val="22"/>
+                <w:shd w:fill="auto" w:val="clear"/>
+              </w:rPr>
+            </w:pPr>
+          </w:p>
+        </w:tc>
+        <w:tc>
+          <w:tcPr>
+            <w:tcW w:w="4269" w:type="dxa"/>
+            <w:tcBorders>
+              <w:top w:val="single" w:color="000000" w:sz="4"/>
+              <w:left w:val="single" w:color="000000" w:sz="4"/>
+              <w:bottom w:val="single" w:color="000000" w:sz="4"/>
+              <w:right w:val="single" w:color="000000" w:sz="4"/>
+            </w:tcBorders>
+            <w:shd w:color="000000" w:fill="ffffff" w:val="clear"/>
+            <w:tcMar>
+              <w:left w:w="108" w:type="dxa"/>
+              <w:right w:w="108" w:type="dxa"/>
+            </w:tcMar>
+            <w:vAlign w:val="top"/>
+          </w:tcPr>
+          <w:p>
+            <w:pPr>
+              <w:spacing w:before="0" w:after="0" w:line="240"/>
+              <w:ind w:right="0" w:left="0" w:firstLine="0"/>
+              <w:jc w:val="left"/>
+              <w:rPr>
+                <w:rFonts w:ascii="Calibri" w:hAnsi="Calibri" w:cs="Calibri" w:eastAsia="Calibri"/>
+                <w:color w:val="auto"/>
+                <w:spacing w:val="0"/>
+                <w:position w:val="0"/>
+                <w:sz w:val="22"/>
+                <w:shd w:fill="auto" w:val="clear"/>
+              </w:rPr>
+            </w:pPr>
+          </w:p>
+        </w:tc>
+        <w:tc>
+          <w:tcPr>
+            <w:tcW w:w="4254" w:type="dxa"/>
+            <w:tcBorders>
+              <w:top w:val="single" w:color="000000" w:sz="4"/>
+              <w:left w:val="single" w:color="000000" w:sz="4"/>
+              <w:bottom w:val="single" w:color="000000" w:sz="4"/>
+              <w:right w:val="single" w:color="000000" w:sz="4"/>
+            </w:tcBorders>
+            <w:shd w:color="000000" w:fill="ffffff" w:val="clear"/>
+            <w:tcMar>
+              <w:left w:w="108" w:type="dxa"/>
+              <w:right w:w="108" w:type="dxa"/>
+            </w:tcMar>
+            <w:vAlign w:val="top"/>
+          </w:tcPr>
+          <w:p>
+            <w:pPr>
+              <w:spacing w:before="0" w:after="0" w:line="240"/>
+              <w:ind w:right="0" w:left="0" w:firstLine="0"/>
+              <w:jc w:val="left"/>
+              <w:rPr>
+                <w:rFonts w:ascii="Times New Roman" w:hAnsi="Times New Roman" w:cs="Times New Roman" w:eastAsia="Times New Roman"/>
+                <w:color w:val="222222"/>
+                <w:spacing w:val="0"/>
+                <w:position w:val="0"/>
+                <w:sz w:val="24"/>
+                <w:shd w:fill="auto" w:val="clear"/>
+              </w:rPr>
+            </w:pPr>
+            <w:r>
+              <w:rPr>
+                <w:rFonts w:ascii="Times New Roman" w:hAnsi="Times New Roman" w:cs="Times New Roman" w:eastAsia="Times New Roman"/>
+                <w:color w:val="222222"/>
+                <w:spacing w:val="0"/>
+                <w:position w:val="0"/>
+                <w:sz w:val="24"/>
+                <w:shd w:fill="auto" w:val="clear"/>
+              </w:rPr>
+              <w:t xml:space="preserve">4</w:t>
             </w:r>
           </w:p>
         </w:tc>

--- a/keys.docx
+++ b/keys.docx
@@ -2167,6 +2167,119 @@
                 <w:shd w:fill="auto" w:val="clear"/>
               </w:rPr>
               <w:t xml:space="preserve">4</w:t>
+            </w:r>
+          </w:p>
+        </w:tc>
+      </w:tr>
+      <w:tr>
+        <w:trPr>
+          <w:trHeight w:val="1" w:hRule="atLeast"/>
+          <w:jc w:val="left"/>
+        </w:trPr>
+        <w:tc>
+          <w:tcPr>
+            <w:tcW w:w="702" w:type="dxa"/>
+            <w:tcBorders>
+              <w:top w:val="single" w:color="000000" w:sz="4"/>
+              <w:left w:val="single" w:color="000000" w:sz="4"/>
+              <w:bottom w:val="single" w:color="000000" w:sz="4"/>
+              <w:right w:val="single" w:color="000000" w:sz="4"/>
+            </w:tcBorders>
+            <w:shd w:color="000000" w:fill="ffffff" w:val="clear"/>
+            <w:tcMar>
+              <w:left w:w="108" w:type="dxa"/>
+              <w:right w:w="108" w:type="dxa"/>
+            </w:tcMar>
+            <w:vAlign w:val="center"/>
+          </w:tcPr>
+          <w:p>
+            <w:pPr>
+              <w:spacing w:before="0" w:after="0" w:line="240"/>
+              <w:ind w:right="0" w:left="0" w:firstLine="0"/>
+              <w:jc w:val="center"/>
+              <w:rPr>
+                <w:rFonts w:ascii="Calibri" w:hAnsi="Calibri" w:cs="Calibri" w:eastAsia="Calibri"/>
+                <w:color w:val="auto"/>
+                <w:spacing w:val="0"/>
+                <w:position w:val="0"/>
+                <w:sz w:val="22"/>
+                <w:shd w:fill="auto" w:val="clear"/>
+              </w:rPr>
+            </w:pPr>
+          </w:p>
+        </w:tc>
+        <w:tc>
+          <w:tcPr>
+            <w:tcW w:w="4269" w:type="dxa"/>
+            <w:tcBorders>
+              <w:top w:val="single" w:color="000000" w:sz="4"/>
+              <w:left w:val="single" w:color="000000" w:sz="4"/>
+              <w:bottom w:val="single" w:color="000000" w:sz="4"/>
+              <w:right w:val="single" w:color="000000" w:sz="4"/>
+            </w:tcBorders>
+            <w:shd w:color="000000" w:fill="ffffff" w:val="clear"/>
+            <w:tcMar>
+              <w:left w:w="108" w:type="dxa"/>
+              <w:right w:w="108" w:type="dxa"/>
+            </w:tcMar>
+            <w:vAlign w:val="top"/>
+          </w:tcPr>
+          <w:p>
+            <w:pPr>
+              <w:spacing w:before="0" w:after="0" w:line="240"/>
+              <w:ind w:right="0" w:left="0" w:firstLine="0"/>
+              <w:jc w:val="left"/>
+              <w:rPr>
+                <w:rFonts w:ascii="Calibri" w:hAnsi="Calibri" w:cs="Calibri" w:eastAsia="Calibri"/>
+                <w:color w:val="auto"/>
+                <w:spacing w:val="0"/>
+                <w:position w:val="0"/>
+                <w:sz w:val="22"/>
+                <w:shd w:fill="auto" w:val="clear"/>
+              </w:rPr>
+            </w:pPr>
+          </w:p>
+        </w:tc>
+        <w:tc>
+          <w:tcPr>
+            <w:tcW w:w="4254" w:type="dxa"/>
+            <w:tcBorders>
+              <w:top w:val="single" w:color="000000" w:sz="4"/>
+              <w:left w:val="single" w:color="000000" w:sz="4"/>
+              <w:bottom w:val="single" w:color="000000" w:sz="4"/>
+              <w:right w:val="single" w:color="000000" w:sz="4"/>
+            </w:tcBorders>
+            <w:shd w:color="000000" w:fill="ffffff" w:val="clear"/>
+            <w:tcMar>
+              <w:left w:w="108" w:type="dxa"/>
+              <w:right w:w="108" w:type="dxa"/>
+            </w:tcMar>
+            <w:vAlign w:val="top"/>
+          </w:tcPr>
+          <w:p>
+            <w:pPr>
+              <w:spacing w:before="0" w:after="0" w:line="240"/>
+              <w:ind w:right="0" w:left="0" w:firstLine="0"/>
+              <w:jc w:val="left"/>
+              <w:rPr>
+                <w:rFonts w:ascii="Times New Roman" w:hAnsi="Times New Roman" w:cs="Times New Roman" w:eastAsia="Times New Roman"/>
+                <w:color w:val="222222"/>
+                <w:spacing w:val="0"/>
+                <w:position w:val="0"/>
+                <w:sz w:val="24"/>
+                <w:shd w:fill="auto" w:val="clear"/>
+              </w:rPr>
+            </w:pPr>
+            <w:r>
+              <w:rPr>
+                <w:rFonts w:ascii="Times New Roman" w:hAnsi="Times New Roman" w:cs="Times New Roman" w:eastAsia="Times New Roman"/>
+                <w:color w:val="222222"/>
+                <w:spacing w:val="0"/>
+                <w:position w:val="0"/>
+                <w:sz w:val="24"/>
+                <w:shd w:fill="auto" w:val="clear"/>
+              </w:rPr>
+              <w:t xml:space="preserve">5</w:t>
             </w:r>
           </w:p>
         </w:tc>

--- a/keys.docx
+++ b/keys.docx
@@ -1135,7 +1135,7 @@
       </w:tr>
       <w:tr>
         <w:trPr>
-          <w:trHeight w:val="1" w:hRule="atLeast"/>
+          <w:trHeight w:val="495" w:hRule="auto"/>
           <w:jc w:val="left"/>
         </w:trPr>
         <w:tc>
@@ -1827,459 +1827,7 @@
                 <w:sz w:val="24"/>
                 <w:shd w:fill="auto" w:val="clear"/>
               </w:rPr>
-              <w:t xml:space="preserve">1</w:t>
-            </w:r>
-          </w:p>
-        </w:tc>
-      </w:tr>
-      <w:tr>
-        <w:trPr>
-          <w:trHeight w:val="255" w:hRule="auto"/>
-          <w:jc w:val="left"/>
-        </w:trPr>
-        <w:tc>
-          <w:tcPr>
-            <w:tcW w:w="702" w:type="dxa"/>
-            <w:tcBorders>
-              <w:top w:val="single" w:color="000000" w:sz="4"/>
-              <w:left w:val="single" w:color="000000" w:sz="4"/>
-              <w:bottom w:val="single" w:color="000000" w:sz="4"/>
-              <w:right w:val="single" w:color="000000" w:sz="4"/>
-            </w:tcBorders>
-            <w:shd w:color="000000" w:fill="ffffff" w:val="clear"/>
-            <w:tcMar>
-              <w:left w:w="108" w:type="dxa"/>
-              <w:right w:w="108" w:type="dxa"/>
-            </w:tcMar>
-            <w:vAlign w:val="center"/>
-          </w:tcPr>
-          <w:p>
-            <w:pPr>
-              <w:spacing w:before="0" w:after="0" w:line="240"/>
-              <w:ind w:right="0" w:left="0" w:firstLine="0"/>
-              <w:jc w:val="center"/>
-              <w:rPr>
-                <w:rFonts w:ascii="Calibri" w:hAnsi="Calibri" w:cs="Calibri" w:eastAsia="Calibri"/>
-                <w:color w:val="auto"/>
-                <w:spacing w:val="0"/>
-                <w:position w:val="0"/>
-                <w:sz w:val="22"/>
-                <w:shd w:fill="auto" w:val="clear"/>
-              </w:rPr>
-            </w:pPr>
-          </w:p>
-        </w:tc>
-        <w:tc>
-          <w:tcPr>
-            <w:tcW w:w="4269" w:type="dxa"/>
-            <w:tcBorders>
-              <w:top w:val="single" w:color="000000" w:sz="4"/>
-              <w:left w:val="single" w:color="000000" w:sz="4"/>
-              <w:bottom w:val="single" w:color="000000" w:sz="4"/>
-              <w:right w:val="single" w:color="000000" w:sz="4"/>
-            </w:tcBorders>
-            <w:shd w:color="000000" w:fill="ffffff" w:val="clear"/>
-            <w:tcMar>
-              <w:left w:w="108" w:type="dxa"/>
-              <w:right w:w="108" w:type="dxa"/>
-            </w:tcMar>
-            <w:vAlign w:val="top"/>
-          </w:tcPr>
-          <w:p>
-            <w:pPr>
-              <w:spacing w:before="0" w:after="0" w:line="240"/>
-              <w:ind w:right="0" w:left="0" w:firstLine="0"/>
-              <w:jc w:val="left"/>
-              <w:rPr>
-                <w:rFonts w:ascii="Calibri" w:hAnsi="Calibri" w:cs="Calibri" w:eastAsia="Calibri"/>
-                <w:color w:val="auto"/>
-                <w:spacing w:val="0"/>
-                <w:position w:val="0"/>
-                <w:sz w:val="22"/>
-                <w:shd w:fill="auto" w:val="clear"/>
-              </w:rPr>
-            </w:pPr>
-          </w:p>
-        </w:tc>
-        <w:tc>
-          <w:tcPr>
-            <w:tcW w:w="4254" w:type="dxa"/>
-            <w:tcBorders>
-              <w:top w:val="single" w:color="000000" w:sz="4"/>
-              <w:left w:val="single" w:color="000000" w:sz="4"/>
-              <w:bottom w:val="single" w:color="000000" w:sz="4"/>
-              <w:right w:val="single" w:color="000000" w:sz="4"/>
-            </w:tcBorders>
-            <w:shd w:color="000000" w:fill="ffffff" w:val="clear"/>
-            <w:tcMar>
-              <w:left w:w="108" w:type="dxa"/>
-              <w:right w:w="108" w:type="dxa"/>
-            </w:tcMar>
-            <w:vAlign w:val="top"/>
-          </w:tcPr>
-          <w:p>
-            <w:pPr>
-              <w:spacing w:before="0" w:after="0" w:line="240"/>
-              <w:ind w:right="0" w:left="0" w:firstLine="0"/>
-              <w:jc w:val="left"/>
-              <w:rPr>
-                <w:rFonts w:ascii="Times New Roman" w:hAnsi="Times New Roman" w:cs="Times New Roman" w:eastAsia="Times New Roman"/>
-                <w:color w:val="222222"/>
-                <w:spacing w:val="0"/>
-                <w:position w:val="0"/>
-                <w:sz w:val="24"/>
-                <w:shd w:fill="auto" w:val="clear"/>
-              </w:rPr>
-            </w:pPr>
-            <w:r>
-              <w:rPr>
-                <w:rFonts w:ascii="Times New Roman" w:hAnsi="Times New Roman" w:cs="Times New Roman" w:eastAsia="Times New Roman"/>
-                <w:color w:val="222222"/>
-                <w:spacing w:val="0"/>
-                <w:position w:val="0"/>
-                <w:sz w:val="24"/>
-                <w:shd w:fill="auto" w:val="clear"/>
-              </w:rPr>
-              <w:t xml:space="preserve">2</w:t>
-            </w:r>
-          </w:p>
-        </w:tc>
-      </w:tr>
-      <w:tr>
-        <w:trPr>
-          <w:trHeight w:val="1" w:hRule="atLeast"/>
-          <w:jc w:val="left"/>
-        </w:trPr>
-        <w:tc>
-          <w:tcPr>
-            <w:tcW w:w="702" w:type="dxa"/>
-            <w:tcBorders>
-              <w:top w:val="single" w:color="000000" w:sz="4"/>
-              <w:left w:val="single" w:color="000000" w:sz="4"/>
-              <w:bottom w:val="single" w:color="000000" w:sz="4"/>
-              <w:right w:val="single" w:color="000000" w:sz="4"/>
-            </w:tcBorders>
-            <w:shd w:color="000000" w:fill="ffffff" w:val="clear"/>
-            <w:tcMar>
-              <w:left w:w="108" w:type="dxa"/>
-              <w:right w:w="108" w:type="dxa"/>
-            </w:tcMar>
-            <w:vAlign w:val="center"/>
-          </w:tcPr>
-          <w:p>
-            <w:pPr>
-              <w:spacing w:before="0" w:after="0" w:line="240"/>
-              <w:ind w:right="0" w:left="0" w:firstLine="0"/>
-              <w:jc w:val="center"/>
-              <w:rPr>
-                <w:rFonts w:ascii="Calibri" w:hAnsi="Calibri" w:cs="Calibri" w:eastAsia="Calibri"/>
-                <w:color w:val="auto"/>
-                <w:spacing w:val="0"/>
-                <w:position w:val="0"/>
-                <w:sz w:val="22"/>
-                <w:shd w:fill="auto" w:val="clear"/>
-              </w:rPr>
-            </w:pPr>
-          </w:p>
-        </w:tc>
-        <w:tc>
-          <w:tcPr>
-            <w:tcW w:w="4269" w:type="dxa"/>
-            <w:tcBorders>
-              <w:top w:val="single" w:color="000000" w:sz="4"/>
-              <w:left w:val="single" w:color="000000" w:sz="4"/>
-              <w:bottom w:val="single" w:color="000000" w:sz="4"/>
-              <w:right w:val="single" w:color="000000" w:sz="4"/>
-            </w:tcBorders>
-            <w:shd w:color="000000" w:fill="ffffff" w:val="clear"/>
-            <w:tcMar>
-              <w:left w:w="108" w:type="dxa"/>
-              <w:right w:w="108" w:type="dxa"/>
-            </w:tcMar>
-            <w:vAlign w:val="top"/>
-          </w:tcPr>
-          <w:p>
-            <w:pPr>
-              <w:spacing w:before="0" w:after="0" w:line="240"/>
-              <w:ind w:right="0" w:left="0" w:firstLine="0"/>
-              <w:jc w:val="left"/>
-              <w:rPr>
-                <w:rFonts w:ascii="Calibri" w:hAnsi="Calibri" w:cs="Calibri" w:eastAsia="Calibri"/>
-                <w:color w:val="auto"/>
-                <w:spacing w:val="0"/>
-                <w:position w:val="0"/>
-                <w:sz w:val="22"/>
-                <w:shd w:fill="auto" w:val="clear"/>
-              </w:rPr>
-            </w:pPr>
-          </w:p>
-        </w:tc>
-        <w:tc>
-          <w:tcPr>
-            <w:tcW w:w="4254" w:type="dxa"/>
-            <w:tcBorders>
-              <w:top w:val="single" w:color="000000" w:sz="4"/>
-              <w:left w:val="single" w:color="000000" w:sz="4"/>
-              <w:bottom w:val="single" w:color="000000" w:sz="4"/>
-              <w:right w:val="single" w:color="000000" w:sz="4"/>
-            </w:tcBorders>
-            <w:shd w:color="000000" w:fill="ffffff" w:val="clear"/>
-            <w:tcMar>
-              <w:left w:w="108" w:type="dxa"/>
-              <w:right w:w="108" w:type="dxa"/>
-            </w:tcMar>
-            <w:vAlign w:val="top"/>
-          </w:tcPr>
-          <w:p>
-            <w:pPr>
-              <w:spacing w:before="0" w:after="0" w:line="240"/>
-              <w:ind w:right="0" w:left="0" w:firstLine="0"/>
-              <w:jc w:val="left"/>
-              <w:rPr>
-                <w:rFonts w:ascii="Times New Roman" w:hAnsi="Times New Roman" w:cs="Times New Roman" w:eastAsia="Times New Roman"/>
-                <w:color w:val="222222"/>
-                <w:spacing w:val="0"/>
-                <w:position w:val="0"/>
-                <w:sz w:val="24"/>
-                <w:shd w:fill="auto" w:val="clear"/>
-              </w:rPr>
-            </w:pPr>
-            <w:r>
-              <w:rPr>
-                <w:rFonts w:ascii="Times New Roman" w:hAnsi="Times New Roman" w:cs="Times New Roman" w:eastAsia="Times New Roman"/>
-                <w:color w:val="222222"/>
-                <w:spacing w:val="0"/>
-                <w:position w:val="0"/>
-                <w:sz w:val="24"/>
-                <w:shd w:fill="auto" w:val="clear"/>
-              </w:rPr>
-              <w:t xml:space="preserve">3</w:t>
-            </w:r>
-          </w:p>
-        </w:tc>
-      </w:tr>
-      <w:tr>
-        <w:trPr>
-          <w:trHeight w:val="1" w:hRule="atLeast"/>
-          <w:jc w:val="left"/>
-        </w:trPr>
-        <w:tc>
-          <w:tcPr>
-            <w:tcW w:w="702" w:type="dxa"/>
-            <w:tcBorders>
-              <w:top w:val="single" w:color="000000" w:sz="4"/>
-              <w:left w:val="single" w:color="000000" w:sz="4"/>
-              <w:bottom w:val="single" w:color="000000" w:sz="4"/>
-              <w:right w:val="single" w:color="000000" w:sz="4"/>
-            </w:tcBorders>
-            <w:shd w:color="000000" w:fill="ffffff" w:val="clear"/>
-            <w:tcMar>
-              <w:left w:w="108" w:type="dxa"/>
-              <w:right w:w="108" w:type="dxa"/>
-            </w:tcMar>
-            <w:vAlign w:val="center"/>
-          </w:tcPr>
-          <w:p>
-            <w:pPr>
-              <w:spacing w:before="0" w:after="0" w:line="240"/>
-              <w:ind w:right="0" w:left="0" w:firstLine="0"/>
-              <w:jc w:val="center"/>
-              <w:rPr>
-                <w:rFonts w:ascii="Calibri" w:hAnsi="Calibri" w:cs="Calibri" w:eastAsia="Calibri"/>
-                <w:color w:val="auto"/>
-                <w:spacing w:val="0"/>
-                <w:position w:val="0"/>
-                <w:sz w:val="22"/>
-                <w:shd w:fill="auto" w:val="clear"/>
-              </w:rPr>
-            </w:pPr>
-          </w:p>
-        </w:tc>
-        <w:tc>
-          <w:tcPr>
-            <w:tcW w:w="4269" w:type="dxa"/>
-            <w:tcBorders>
-              <w:top w:val="single" w:color="000000" w:sz="4"/>
-              <w:left w:val="single" w:color="000000" w:sz="4"/>
-              <w:bottom w:val="single" w:color="000000" w:sz="4"/>
-              <w:right w:val="single" w:color="000000" w:sz="4"/>
-            </w:tcBorders>
-            <w:shd w:color="000000" w:fill="ffffff" w:val="clear"/>
-            <w:tcMar>
-              <w:left w:w="108" w:type="dxa"/>
-              <w:right w:w="108" w:type="dxa"/>
-            </w:tcMar>
-            <w:vAlign w:val="top"/>
-          </w:tcPr>
-          <w:p>
-            <w:pPr>
-              <w:spacing w:before="0" w:after="0" w:line="240"/>
-              <w:ind w:right="0" w:left="0" w:firstLine="0"/>
-              <w:jc w:val="left"/>
-              <w:rPr>
-                <w:rFonts w:ascii="Calibri" w:hAnsi="Calibri" w:cs="Calibri" w:eastAsia="Calibri"/>
-                <w:color w:val="auto"/>
-                <w:spacing w:val="0"/>
-                <w:position w:val="0"/>
-                <w:sz w:val="22"/>
-                <w:shd w:fill="auto" w:val="clear"/>
-              </w:rPr>
-            </w:pPr>
-          </w:p>
-        </w:tc>
-        <w:tc>
-          <w:tcPr>
-            <w:tcW w:w="4254" w:type="dxa"/>
-            <w:tcBorders>
-              <w:top w:val="single" w:color="000000" w:sz="4"/>
-              <w:left w:val="single" w:color="000000" w:sz="4"/>
-              <w:bottom w:val="single" w:color="000000" w:sz="4"/>
-              <w:right w:val="single" w:color="000000" w:sz="4"/>
-            </w:tcBorders>
-            <w:shd w:color="000000" w:fill="ffffff" w:val="clear"/>
-            <w:tcMar>
-              <w:left w:w="108" w:type="dxa"/>
-              <w:right w:w="108" w:type="dxa"/>
-            </w:tcMar>
-            <w:vAlign w:val="top"/>
-          </w:tcPr>
-          <w:p>
-            <w:pPr>
-              <w:spacing w:before="0" w:after="0" w:line="240"/>
-              <w:ind w:right="0" w:left="0" w:firstLine="0"/>
-              <w:jc w:val="left"/>
-              <w:rPr>
-                <w:rFonts w:ascii="Times New Roman" w:hAnsi="Times New Roman" w:cs="Times New Roman" w:eastAsia="Times New Roman"/>
-                <w:color w:val="222222"/>
-                <w:spacing w:val="0"/>
-                <w:position w:val="0"/>
-                <w:sz w:val="24"/>
-                <w:shd w:fill="auto" w:val="clear"/>
-              </w:rPr>
-            </w:pPr>
-            <w:r>
-              <w:rPr>
-                <w:rFonts w:ascii="Times New Roman" w:hAnsi="Times New Roman" w:cs="Times New Roman" w:eastAsia="Times New Roman"/>
-                <w:color w:val="222222"/>
-                <w:spacing w:val="0"/>
-                <w:position w:val="0"/>
-                <w:sz w:val="24"/>
-                <w:shd w:fill="auto" w:val="clear"/>
-              </w:rPr>
-              <w:t xml:space="preserve">4</w:t>
-            </w:r>
-          </w:p>
-        </w:tc>
-      </w:tr>
-      <w:tr>
-        <w:trPr>
-          <w:trHeight w:val="1" w:hRule="atLeast"/>
-          <w:jc w:val="left"/>
-        </w:trPr>
-        <w:tc>
-          <w:tcPr>
-            <w:tcW w:w="702" w:type="dxa"/>
-            <w:tcBorders>
-              <w:top w:val="single" w:color="000000" w:sz="4"/>
-              <w:left w:val="single" w:color="000000" w:sz="4"/>
-              <w:bottom w:val="single" w:color="000000" w:sz="4"/>
-              <w:right w:val="single" w:color="000000" w:sz="4"/>
-            </w:tcBorders>
-            <w:shd w:color="000000" w:fill="ffffff" w:val="clear"/>
-            <w:tcMar>
-              <w:left w:w="108" w:type="dxa"/>
-              <w:right w:w="108" w:type="dxa"/>
-            </w:tcMar>
-            <w:vAlign w:val="center"/>
-          </w:tcPr>
-          <w:p>
-            <w:pPr>
-              <w:spacing w:before="0" w:after="0" w:line="240"/>
-              <w:ind w:right="0" w:left="0" w:firstLine="0"/>
-              <w:jc w:val="center"/>
-              <w:rPr>
-                <w:rFonts w:ascii="Calibri" w:hAnsi="Calibri" w:cs="Calibri" w:eastAsia="Calibri"/>
-                <w:color w:val="auto"/>
-                <w:spacing w:val="0"/>
-                <w:position w:val="0"/>
-                <w:sz w:val="22"/>
-                <w:shd w:fill="auto" w:val="clear"/>
-              </w:rPr>
-            </w:pPr>
-          </w:p>
-        </w:tc>
-        <w:tc>
-          <w:tcPr>
-            <w:tcW w:w="4269" w:type="dxa"/>
-            <w:tcBorders>
-              <w:top w:val="single" w:color="000000" w:sz="4"/>
-              <w:left w:val="single" w:color="000000" w:sz="4"/>
-              <w:bottom w:val="single" w:color="000000" w:sz="4"/>
-              <w:right w:val="single" w:color="000000" w:sz="4"/>
-            </w:tcBorders>
-            <w:shd w:color="000000" w:fill="ffffff" w:val="clear"/>
-            <w:tcMar>
-              <w:left w:w="108" w:type="dxa"/>
-              <w:right w:w="108" w:type="dxa"/>
-            </w:tcMar>
-            <w:vAlign w:val="top"/>
-          </w:tcPr>
-          <w:p>
-            <w:pPr>
-              <w:spacing w:before="0" w:after="0" w:line="240"/>
-              <w:ind w:right="0" w:left="0" w:firstLine="0"/>
-              <w:jc w:val="left"/>
-              <w:rPr>
-                <w:rFonts w:ascii="Calibri" w:hAnsi="Calibri" w:cs="Calibri" w:eastAsia="Calibri"/>
-                <w:color w:val="auto"/>
-                <w:spacing w:val="0"/>
-                <w:position w:val="0"/>
-                <w:sz w:val="22"/>
-                <w:shd w:fill="auto" w:val="clear"/>
-              </w:rPr>
-            </w:pPr>
-          </w:p>
-        </w:tc>
-        <w:tc>
-          <w:tcPr>
-            <w:tcW w:w="4254" w:type="dxa"/>
-            <w:tcBorders>
-              <w:top w:val="single" w:color="000000" w:sz="4"/>
-              <w:left w:val="single" w:color="000000" w:sz="4"/>
-              <w:bottom w:val="single" w:color="000000" w:sz="4"/>
-              <w:right w:val="single" w:color="000000" w:sz="4"/>
-            </w:tcBorders>
-            <w:shd w:color="000000" w:fill="ffffff" w:val="clear"/>
-            <w:tcMar>
-              <w:left w:w="108" w:type="dxa"/>
-              <w:right w:w="108" w:type="dxa"/>
-            </w:tcMar>
-            <w:vAlign w:val="top"/>
-          </w:tcPr>
-          <w:p>
-            <w:pPr>
-              <w:spacing w:before="0" w:after="0" w:line="240"/>
-              <w:ind w:right="0" w:left="0" w:firstLine="0"/>
-              <w:jc w:val="left"/>
-              <w:rPr>
-                <w:rFonts w:ascii="Times New Roman" w:hAnsi="Times New Roman" w:cs="Times New Roman" w:eastAsia="Times New Roman"/>
-                <w:color w:val="222222"/>
-                <w:spacing w:val="0"/>
-                <w:position w:val="0"/>
-                <w:sz w:val="24"/>
-                <w:shd w:fill="auto" w:val="clear"/>
-              </w:rPr>
-            </w:pPr>
-            <w:r>
-              <w:rPr>
-                <w:rFonts w:ascii="Times New Roman" w:hAnsi="Times New Roman" w:cs="Times New Roman" w:eastAsia="Times New Roman"/>
-                <w:color w:val="222222"/>
-                <w:spacing w:val="0"/>
-                <w:position w:val="0"/>
-                <w:sz w:val="24"/>
-                <w:shd w:fill="auto" w:val="clear"/>
-              </w:rPr>
-              <w:t xml:space="preserve">5</w:t>
+              <w:t xml:space="preserve">12 3 4 5</w:t>
             </w:r>
           </w:p>
         </w:tc>
